--- a/Campus/Assignment126 (Procedure).docx
+++ b/Campus/Assignment126 (Procedure).docx
@@ -14,6 +14,22 @@
           <w:szCs w:val="28"/>
         </w:rPr>
       </w:pPr>
+      <w:r>
+        <w:rPr>
+          <w:rFonts w:ascii="Tahoma" w:hAnsi="Tahoma" w:cs="Tahoma"/>
+          <w:sz w:val="28"/>
+          <w:szCs w:val="28"/>
+        </w:rPr>
+        <w:softHyphen/>
+      </w:r>
+      <w:r>
+        <w:rPr>
+          <w:rFonts w:ascii="Tahoma" w:hAnsi="Tahoma" w:cs="Tahoma"/>
+          <w:sz w:val="28"/>
+          <w:szCs w:val="28"/>
+        </w:rPr>
+        <w:softHyphen/>
+      </w:r>
       <w:r>
         <w:rPr>
           <w:rFonts w:ascii="Tahoma" w:hAnsi="Tahoma" w:cs="Tahoma"/>
@@ -285,6 +301,610 @@
                 <w:sz w:val="20"/>
               </w:rPr>
             </w:pPr>
+            <w:r>
+              <w:rPr>
+                <w:rFonts w:ascii="Palatino Linotype" w:hAnsi="Palatino Linotype" w:cstheme="minorHAnsi"/>
+                <w:color w:val="5B9BD5" w:themeColor="accent1"/>
+                <w:sz w:val="20"/>
+              </w:rPr>
+              <w:t>drop PROCEDURE if EXISTS login;</w:t>
+            </w:r>
+          </w:p>
+          <w:p>
+            <w:pPr>
+              <w:ind w:left="454"/>
+              <w:rPr>
+                <w:rFonts w:ascii="Palatino Linotype" w:hAnsi="Palatino Linotype" w:cstheme="minorHAnsi"/>
+                <w:color w:val="5B9BD5" w:themeColor="accent1"/>
+                <w:sz w:val="20"/>
+              </w:rPr>
+            </w:pPr>
+            <w:r>
+              <w:rPr>
+                <w:rFonts w:ascii="Palatino Linotype" w:hAnsi="Palatino Linotype" w:cstheme="minorHAnsi"/>
+                <w:color w:val="5B9BD5" w:themeColor="accent1"/>
+                <w:sz w:val="20"/>
+              </w:rPr>
+              <w:t>delimiter $</w:t>
+            </w:r>
+          </w:p>
+          <w:p>
+            <w:pPr>
+              <w:ind w:left="454"/>
+              <w:rPr>
+                <w:rFonts w:ascii="Palatino Linotype" w:hAnsi="Palatino Linotype" w:cstheme="minorHAnsi"/>
+                <w:color w:val="5B9BD5" w:themeColor="accent1"/>
+                <w:sz w:val="20"/>
+              </w:rPr>
+            </w:pPr>
+            <w:r>
+              <w:rPr>
+                <w:rFonts w:ascii="Palatino Linotype" w:hAnsi="Palatino Linotype" w:cstheme="minorHAnsi"/>
+                <w:color w:val="5B9BD5" w:themeColor="accent1"/>
+                <w:sz w:val="20"/>
+              </w:rPr>
+              <w:t xml:space="preserve">CREATE PROCEDURE login(name </w:t>
+            </w:r>
+            <w:proofErr w:type="spellStart"/>
+            <w:r>
+              <w:rPr>
+                <w:rFonts w:ascii="Palatino Linotype" w:hAnsi="Palatino Linotype" w:cstheme="minorHAnsi"/>
+                <w:color w:val="5B9BD5" w:themeColor="accent1"/>
+                <w:sz w:val="20"/>
+              </w:rPr>
+              <w:t>varchar</w:t>
+            </w:r>
+            <w:proofErr w:type="spellEnd"/>
+            <w:r>
+              <w:rPr>
+                <w:rFonts w:ascii="Palatino Linotype" w:hAnsi="Palatino Linotype" w:cstheme="minorHAnsi"/>
+                <w:color w:val="5B9BD5" w:themeColor="accent1"/>
+                <w:sz w:val="20"/>
+              </w:rPr>
+              <w:t xml:space="preserve">(30) ,password </w:t>
+            </w:r>
+            <w:proofErr w:type="spellStart"/>
+            <w:r>
+              <w:rPr>
+                <w:rFonts w:ascii="Palatino Linotype" w:hAnsi="Palatino Linotype" w:cstheme="minorHAnsi"/>
+                <w:color w:val="5B9BD5" w:themeColor="accent1"/>
+                <w:sz w:val="20"/>
+              </w:rPr>
+              <w:t>varchar</w:t>
+            </w:r>
+            <w:proofErr w:type="spellEnd"/>
+            <w:r>
+              <w:rPr>
+                <w:rFonts w:ascii="Palatino Linotype" w:hAnsi="Palatino Linotype" w:cstheme="minorHAnsi"/>
+                <w:color w:val="5B9BD5" w:themeColor="accent1"/>
+                <w:sz w:val="20"/>
+              </w:rPr>
+              <w:t>(30),</w:t>
+            </w:r>
+            <w:proofErr w:type="spellStart"/>
+            <w:r>
+              <w:rPr>
+                <w:rFonts w:ascii="Palatino Linotype" w:hAnsi="Palatino Linotype" w:cstheme="minorHAnsi"/>
+                <w:color w:val="5B9BD5" w:themeColor="accent1"/>
+                <w:sz w:val="20"/>
+              </w:rPr>
+              <w:t>emailid</w:t>
+            </w:r>
+            <w:proofErr w:type="spellEnd"/>
+            <w:r>
+              <w:rPr>
+                <w:rFonts w:ascii="Palatino Linotype" w:hAnsi="Palatino Linotype" w:cstheme="minorHAnsi"/>
+                <w:color w:val="5B9BD5" w:themeColor="accent1"/>
+                <w:sz w:val="20"/>
+              </w:rPr>
+              <w:t xml:space="preserve"> </w:t>
+            </w:r>
+            <w:proofErr w:type="spellStart"/>
+            <w:r>
+              <w:rPr>
+                <w:rFonts w:ascii="Palatino Linotype" w:hAnsi="Palatino Linotype" w:cstheme="minorHAnsi"/>
+                <w:color w:val="5B9BD5" w:themeColor="accent1"/>
+                <w:sz w:val="20"/>
+              </w:rPr>
+              <w:t>varchar</w:t>
+            </w:r>
+            <w:proofErr w:type="spellEnd"/>
+            <w:r>
+              <w:rPr>
+                <w:rFonts w:ascii="Palatino Linotype" w:hAnsi="Palatino Linotype" w:cstheme="minorHAnsi"/>
+                <w:color w:val="5B9BD5" w:themeColor="accent1"/>
+                <w:sz w:val="20"/>
+              </w:rPr>
+              <w:t>(30))</w:t>
+            </w:r>
+          </w:p>
+          <w:p>
+            <w:pPr>
+              <w:ind w:left="454"/>
+              <w:rPr>
+                <w:rFonts w:ascii="Palatino Linotype" w:hAnsi="Palatino Linotype" w:cstheme="minorHAnsi"/>
+                <w:color w:val="5B9BD5" w:themeColor="accent1"/>
+                <w:sz w:val="20"/>
+              </w:rPr>
+            </w:pPr>
+            <w:r>
+              <w:rPr>
+                <w:rFonts w:ascii="Palatino Linotype" w:hAnsi="Palatino Linotype" w:cstheme="minorHAnsi"/>
+                <w:color w:val="5B9BD5" w:themeColor="accent1"/>
+                <w:sz w:val="20"/>
+              </w:rPr>
+              <w:t>BEGIN</w:t>
+            </w:r>
+          </w:p>
+          <w:p>
+            <w:pPr>
+              <w:ind w:left="454"/>
+              <w:rPr>
+                <w:rFonts w:ascii="Palatino Linotype" w:hAnsi="Palatino Linotype" w:cstheme="minorHAnsi"/>
+                <w:color w:val="5B9BD5" w:themeColor="accent1"/>
+                <w:sz w:val="20"/>
+              </w:rPr>
+            </w:pPr>
+            <w:r>
+              <w:rPr>
+                <w:rFonts w:ascii="Palatino Linotype" w:hAnsi="Palatino Linotype" w:cstheme="minorHAnsi"/>
+                <w:color w:val="5B9BD5" w:themeColor="accent1"/>
+                <w:sz w:val="20"/>
+              </w:rPr>
+              <w:t xml:space="preserve">CREATE table t1(name </w:t>
+            </w:r>
+            <w:proofErr w:type="spellStart"/>
+            <w:r>
+              <w:rPr>
+                <w:rFonts w:ascii="Palatino Linotype" w:hAnsi="Palatino Linotype" w:cstheme="minorHAnsi"/>
+                <w:color w:val="5B9BD5" w:themeColor="accent1"/>
+                <w:sz w:val="20"/>
+              </w:rPr>
+              <w:t>varchar</w:t>
+            </w:r>
+            <w:proofErr w:type="spellEnd"/>
+            <w:r>
+              <w:rPr>
+                <w:rFonts w:ascii="Palatino Linotype" w:hAnsi="Palatino Linotype" w:cstheme="minorHAnsi"/>
+                <w:color w:val="5B9BD5" w:themeColor="accent1"/>
+                <w:sz w:val="20"/>
+              </w:rPr>
+              <w:t xml:space="preserve">(30) ,password </w:t>
+            </w:r>
+            <w:proofErr w:type="spellStart"/>
+            <w:r>
+              <w:rPr>
+                <w:rFonts w:ascii="Palatino Linotype" w:hAnsi="Palatino Linotype" w:cstheme="minorHAnsi"/>
+                <w:color w:val="5B9BD5" w:themeColor="accent1"/>
+                <w:sz w:val="20"/>
+              </w:rPr>
+              <w:t>varchar</w:t>
+            </w:r>
+            <w:proofErr w:type="spellEnd"/>
+            <w:r>
+              <w:rPr>
+                <w:rFonts w:ascii="Palatino Linotype" w:hAnsi="Palatino Linotype" w:cstheme="minorHAnsi"/>
+                <w:color w:val="5B9BD5" w:themeColor="accent1"/>
+                <w:sz w:val="20"/>
+              </w:rPr>
+              <w:t>(30),</w:t>
+            </w:r>
+            <w:proofErr w:type="spellStart"/>
+            <w:r>
+              <w:rPr>
+                <w:rFonts w:ascii="Palatino Linotype" w:hAnsi="Palatino Linotype" w:cstheme="minorHAnsi"/>
+                <w:color w:val="5B9BD5" w:themeColor="accent1"/>
+                <w:sz w:val="20"/>
+              </w:rPr>
+              <w:t>emailid</w:t>
+            </w:r>
+            <w:proofErr w:type="spellEnd"/>
+            <w:r>
+              <w:rPr>
+                <w:rFonts w:ascii="Palatino Linotype" w:hAnsi="Palatino Linotype" w:cstheme="minorHAnsi"/>
+                <w:color w:val="5B9BD5" w:themeColor="accent1"/>
+                <w:sz w:val="20"/>
+              </w:rPr>
+              <w:t xml:space="preserve"> </w:t>
+            </w:r>
+            <w:proofErr w:type="spellStart"/>
+            <w:r>
+              <w:rPr>
+                <w:rFonts w:ascii="Palatino Linotype" w:hAnsi="Palatino Linotype" w:cstheme="minorHAnsi"/>
+                <w:color w:val="5B9BD5" w:themeColor="accent1"/>
+                <w:sz w:val="20"/>
+              </w:rPr>
+              <w:t>varchar</w:t>
+            </w:r>
+            <w:proofErr w:type="spellEnd"/>
+            <w:r>
+              <w:rPr>
+                <w:rFonts w:ascii="Palatino Linotype" w:hAnsi="Palatino Linotype" w:cstheme="minorHAnsi"/>
+                <w:color w:val="5B9BD5" w:themeColor="accent1"/>
+                <w:sz w:val="20"/>
+              </w:rPr>
+              <w:t>(30));</w:t>
+            </w:r>
+          </w:p>
+          <w:p>
+            <w:pPr>
+              <w:ind w:left="454"/>
+              <w:rPr>
+                <w:rFonts w:ascii="Palatino Linotype" w:hAnsi="Palatino Linotype" w:cstheme="minorHAnsi"/>
+                <w:color w:val="5B9BD5" w:themeColor="accent1"/>
+                <w:sz w:val="20"/>
+              </w:rPr>
+            </w:pPr>
+            <w:r>
+              <w:rPr>
+                <w:rFonts w:ascii="Palatino Linotype" w:hAnsi="Palatino Linotype" w:cstheme="minorHAnsi"/>
+                <w:color w:val="5B9BD5" w:themeColor="accent1"/>
+                <w:sz w:val="20"/>
+              </w:rPr>
+              <w:t>insert into t1 VALUES(</w:t>
+            </w:r>
+            <w:proofErr w:type="spellStart"/>
+            <w:r>
+              <w:rPr>
+                <w:rFonts w:ascii="Palatino Linotype" w:hAnsi="Palatino Linotype" w:cstheme="minorHAnsi"/>
+                <w:color w:val="5B9BD5" w:themeColor="accent1"/>
+                <w:sz w:val="20"/>
+              </w:rPr>
+              <w:t>name,password,emailid</w:t>
+            </w:r>
+            <w:proofErr w:type="spellEnd"/>
+            <w:r>
+              <w:rPr>
+                <w:rFonts w:ascii="Palatino Linotype" w:hAnsi="Palatino Linotype" w:cstheme="minorHAnsi"/>
+                <w:color w:val="5B9BD5" w:themeColor="accent1"/>
+                <w:sz w:val="20"/>
+              </w:rPr>
+              <w:t>);</w:t>
+            </w:r>
+          </w:p>
+          <w:p>
+            <w:pPr>
+              <w:ind w:left="454"/>
+              <w:rPr>
+                <w:rFonts w:ascii="Palatino Linotype" w:hAnsi="Palatino Linotype" w:cstheme="minorHAnsi"/>
+                <w:color w:val="5B9BD5" w:themeColor="accent1"/>
+                <w:sz w:val="20"/>
+              </w:rPr>
+            </w:pPr>
+            <w:r>
+              <w:rPr>
+                <w:rFonts w:ascii="Palatino Linotype" w:hAnsi="Palatino Linotype" w:cstheme="minorHAnsi"/>
+                <w:color w:val="5B9BD5" w:themeColor="accent1"/>
+                <w:sz w:val="20"/>
+              </w:rPr>
+              <w:t>end $</w:t>
+            </w:r>
+          </w:p>
+          <w:p>
+            <w:pPr>
+              <w:ind w:left="454"/>
+              <w:rPr>
+                <w:rFonts w:ascii="Palatino Linotype" w:hAnsi="Palatino Linotype" w:cstheme="minorHAnsi"/>
+                <w:color w:val="5B9BD5" w:themeColor="accent1"/>
+                <w:sz w:val="20"/>
+              </w:rPr>
+            </w:pPr>
+            <w:r>
+              <w:rPr>
+                <w:rFonts w:ascii="Palatino Linotype" w:hAnsi="Palatino Linotype" w:cstheme="minorHAnsi"/>
+                <w:color w:val="5B9BD5" w:themeColor="accent1"/>
+                <w:sz w:val="20"/>
+              </w:rPr>
+              <w:t>delimiter ;</w:t>
+            </w:r>
+          </w:p>
+          <w:p>
+            <w:pPr>
+              <w:ind w:left="454"/>
+              <w:rPr>
+                <w:rFonts w:ascii="Palatino Linotype" w:hAnsi="Palatino Linotype" w:cstheme="minorHAnsi"/>
+                <w:color w:val="5B9BD5" w:themeColor="accent1"/>
+                <w:sz w:val="20"/>
+              </w:rPr>
+            </w:pPr>
+          </w:p>
+          <w:p>
+            <w:pPr>
+              <w:ind w:left="454"/>
+              <w:rPr>
+                <w:rFonts w:ascii="Palatino Linotype" w:hAnsi="Palatino Linotype" w:cstheme="minorHAnsi"/>
+                <w:color w:val="5B9BD5" w:themeColor="accent1"/>
+                <w:sz w:val="20"/>
+              </w:rPr>
+            </w:pPr>
+            <w:r>
+              <w:rPr>
+                <w:rFonts w:ascii="Palatino Linotype" w:hAnsi="Palatino Linotype" w:cstheme="minorHAnsi"/>
+                <w:color w:val="5B9BD5" w:themeColor="accent1"/>
+                <w:sz w:val="20"/>
+              </w:rPr>
+              <w:t>drop PROCEDURE if EXISTS pro2;</w:t>
+            </w:r>
+          </w:p>
+          <w:p>
+            <w:pPr>
+              <w:ind w:left="454"/>
+              <w:rPr>
+                <w:rFonts w:ascii="Palatino Linotype" w:hAnsi="Palatino Linotype" w:cstheme="minorHAnsi"/>
+                <w:color w:val="5B9BD5" w:themeColor="accent1"/>
+                <w:sz w:val="20"/>
+              </w:rPr>
+            </w:pPr>
+            <w:r>
+              <w:rPr>
+                <w:rFonts w:ascii="Palatino Linotype" w:hAnsi="Palatino Linotype" w:cstheme="minorHAnsi"/>
+                <w:color w:val="5B9BD5" w:themeColor="accent1"/>
+                <w:sz w:val="20"/>
+              </w:rPr>
+              <w:t>delimiter $</w:t>
+            </w:r>
+          </w:p>
+          <w:p>
+            <w:pPr>
+              <w:ind w:left="454"/>
+              <w:rPr>
+                <w:rFonts w:ascii="Palatino Linotype" w:hAnsi="Palatino Linotype" w:cstheme="minorHAnsi"/>
+                <w:color w:val="5B9BD5" w:themeColor="accent1"/>
+                <w:sz w:val="20"/>
+              </w:rPr>
+            </w:pPr>
+            <w:r>
+              <w:rPr>
+                <w:rFonts w:ascii="Palatino Linotype" w:hAnsi="Palatino Linotype" w:cstheme="minorHAnsi"/>
+                <w:color w:val="5B9BD5" w:themeColor="accent1"/>
+                <w:sz w:val="20"/>
+              </w:rPr>
+              <w:t xml:space="preserve">CREATE PROCEDURE pro2(id </w:t>
+            </w:r>
+            <w:proofErr w:type="spellStart"/>
+            <w:r>
+              <w:rPr>
+                <w:rFonts w:ascii="Palatino Linotype" w:hAnsi="Palatino Linotype" w:cstheme="minorHAnsi"/>
+                <w:color w:val="5B9BD5" w:themeColor="accent1"/>
+                <w:sz w:val="20"/>
+              </w:rPr>
+              <w:t>int</w:t>
+            </w:r>
+            <w:proofErr w:type="spellEnd"/>
+            <w:r>
+              <w:rPr>
+                <w:rFonts w:ascii="Palatino Linotype" w:hAnsi="Palatino Linotype" w:cstheme="minorHAnsi"/>
+                <w:color w:val="5B9BD5" w:themeColor="accent1"/>
+                <w:sz w:val="20"/>
+              </w:rPr>
+              <w:t xml:space="preserve"> ,CURR_DATE DATE ,</w:t>
+            </w:r>
+            <w:proofErr w:type="spellStart"/>
+            <w:r>
+              <w:rPr>
+                <w:rFonts w:ascii="Palatino Linotype" w:hAnsi="Palatino Linotype" w:cstheme="minorHAnsi"/>
+                <w:color w:val="5B9BD5" w:themeColor="accent1"/>
+                <w:sz w:val="20"/>
+              </w:rPr>
+              <w:t>CURRE_time</w:t>
+            </w:r>
+            <w:proofErr w:type="spellEnd"/>
+            <w:r>
+              <w:rPr>
+                <w:rFonts w:ascii="Palatino Linotype" w:hAnsi="Palatino Linotype" w:cstheme="minorHAnsi"/>
+                <w:color w:val="5B9BD5" w:themeColor="accent1"/>
+                <w:sz w:val="20"/>
+              </w:rPr>
+              <w:t xml:space="preserve"> </w:t>
+            </w:r>
+            <w:proofErr w:type="spellStart"/>
+            <w:r>
+              <w:rPr>
+                <w:rFonts w:ascii="Palatino Linotype" w:hAnsi="Palatino Linotype" w:cstheme="minorHAnsi"/>
+                <w:color w:val="5B9BD5" w:themeColor="accent1"/>
+                <w:sz w:val="20"/>
+              </w:rPr>
+              <w:t>TIME,message</w:t>
+            </w:r>
+            <w:proofErr w:type="spellEnd"/>
+            <w:r>
+              <w:rPr>
+                <w:rFonts w:ascii="Palatino Linotype" w:hAnsi="Palatino Linotype" w:cstheme="minorHAnsi"/>
+                <w:color w:val="5B9BD5" w:themeColor="accent1"/>
+                <w:sz w:val="20"/>
+              </w:rPr>
+              <w:t xml:space="preserve"> </w:t>
+            </w:r>
+            <w:proofErr w:type="spellStart"/>
+            <w:r>
+              <w:rPr>
+                <w:rFonts w:ascii="Palatino Linotype" w:hAnsi="Palatino Linotype" w:cstheme="minorHAnsi"/>
+                <w:color w:val="5B9BD5" w:themeColor="accent1"/>
+                <w:sz w:val="20"/>
+              </w:rPr>
+              <w:t>varchar</w:t>
+            </w:r>
+            <w:proofErr w:type="spellEnd"/>
+            <w:r>
+              <w:rPr>
+                <w:rFonts w:ascii="Palatino Linotype" w:hAnsi="Palatino Linotype" w:cstheme="minorHAnsi"/>
+                <w:color w:val="5B9BD5" w:themeColor="accent1"/>
+                <w:sz w:val="20"/>
+              </w:rPr>
+              <w:t>(30))</w:t>
+            </w:r>
+          </w:p>
+          <w:p>
+            <w:pPr>
+              <w:ind w:left="454"/>
+              <w:rPr>
+                <w:rFonts w:ascii="Palatino Linotype" w:hAnsi="Palatino Linotype" w:cstheme="minorHAnsi"/>
+                <w:color w:val="5B9BD5" w:themeColor="accent1"/>
+                <w:sz w:val="20"/>
+              </w:rPr>
+            </w:pPr>
+            <w:r>
+              <w:rPr>
+                <w:rFonts w:ascii="Palatino Linotype" w:hAnsi="Palatino Linotype" w:cstheme="minorHAnsi"/>
+                <w:color w:val="5B9BD5" w:themeColor="accent1"/>
+                <w:sz w:val="20"/>
+              </w:rPr>
+              <w:t>BEGIN</w:t>
+            </w:r>
+          </w:p>
+          <w:p>
+            <w:pPr>
+              <w:ind w:left="454"/>
+              <w:rPr>
+                <w:rFonts w:ascii="Palatino Linotype" w:hAnsi="Palatino Linotype" w:cstheme="minorHAnsi"/>
+                <w:color w:val="5B9BD5" w:themeColor="accent1"/>
+                <w:sz w:val="20"/>
+              </w:rPr>
+            </w:pPr>
+            <w:r>
+              <w:rPr>
+                <w:rFonts w:ascii="Palatino Linotype" w:hAnsi="Palatino Linotype" w:cstheme="minorHAnsi"/>
+                <w:color w:val="5B9BD5" w:themeColor="accent1"/>
+                <w:sz w:val="20"/>
+              </w:rPr>
+              <w:t xml:space="preserve">CREATE table t3(id </w:t>
+            </w:r>
+            <w:proofErr w:type="spellStart"/>
+            <w:r>
+              <w:rPr>
+                <w:rFonts w:ascii="Palatino Linotype" w:hAnsi="Palatino Linotype" w:cstheme="minorHAnsi"/>
+                <w:color w:val="5B9BD5" w:themeColor="accent1"/>
+                <w:sz w:val="20"/>
+              </w:rPr>
+              <w:t>int</w:t>
+            </w:r>
+            <w:proofErr w:type="spellEnd"/>
+            <w:r>
+              <w:rPr>
+                <w:rFonts w:ascii="Palatino Linotype" w:hAnsi="Palatino Linotype" w:cstheme="minorHAnsi"/>
+                <w:color w:val="5B9BD5" w:themeColor="accent1"/>
+                <w:sz w:val="20"/>
+              </w:rPr>
+              <w:t xml:space="preserve"> PRIMARY key </w:t>
+            </w:r>
+            <w:proofErr w:type="spellStart"/>
+            <w:r>
+              <w:rPr>
+                <w:rFonts w:ascii="Palatino Linotype" w:hAnsi="Palatino Linotype" w:cstheme="minorHAnsi"/>
+                <w:color w:val="5B9BD5" w:themeColor="accent1"/>
+                <w:sz w:val="20"/>
+              </w:rPr>
+              <w:t>auto_increment,CURR_DATE</w:t>
+            </w:r>
+            <w:proofErr w:type="spellEnd"/>
+            <w:r>
+              <w:rPr>
+                <w:rFonts w:ascii="Palatino Linotype" w:hAnsi="Palatino Linotype" w:cstheme="minorHAnsi"/>
+                <w:color w:val="5B9BD5" w:themeColor="accent1"/>
+                <w:sz w:val="20"/>
+              </w:rPr>
+              <w:t xml:space="preserve"> DATE ,</w:t>
+            </w:r>
+            <w:proofErr w:type="spellStart"/>
+            <w:r>
+              <w:rPr>
+                <w:rFonts w:ascii="Palatino Linotype" w:hAnsi="Palatino Linotype" w:cstheme="minorHAnsi"/>
+                <w:color w:val="5B9BD5" w:themeColor="accent1"/>
+                <w:sz w:val="20"/>
+              </w:rPr>
+              <w:t>CURRE_time</w:t>
+            </w:r>
+            <w:proofErr w:type="spellEnd"/>
+            <w:r>
+              <w:rPr>
+                <w:rFonts w:ascii="Palatino Linotype" w:hAnsi="Palatino Linotype" w:cstheme="minorHAnsi"/>
+                <w:color w:val="5B9BD5" w:themeColor="accent1"/>
+                <w:sz w:val="20"/>
+              </w:rPr>
+              <w:t xml:space="preserve"> </w:t>
+            </w:r>
+            <w:proofErr w:type="spellStart"/>
+            <w:r>
+              <w:rPr>
+                <w:rFonts w:ascii="Palatino Linotype" w:hAnsi="Palatino Linotype" w:cstheme="minorHAnsi"/>
+                <w:color w:val="5B9BD5" w:themeColor="accent1"/>
+                <w:sz w:val="20"/>
+              </w:rPr>
+              <w:t>TIME,message</w:t>
+            </w:r>
+            <w:proofErr w:type="spellEnd"/>
+            <w:r>
+              <w:rPr>
+                <w:rFonts w:ascii="Palatino Linotype" w:hAnsi="Palatino Linotype" w:cstheme="minorHAnsi"/>
+                <w:color w:val="5B9BD5" w:themeColor="accent1"/>
+                <w:sz w:val="20"/>
+              </w:rPr>
+              <w:t xml:space="preserve"> </w:t>
+            </w:r>
+            <w:proofErr w:type="spellStart"/>
+            <w:r>
+              <w:rPr>
+                <w:rFonts w:ascii="Palatino Linotype" w:hAnsi="Palatino Linotype" w:cstheme="minorHAnsi"/>
+                <w:color w:val="5B9BD5" w:themeColor="accent1"/>
+                <w:sz w:val="20"/>
+              </w:rPr>
+              <w:t>varchar</w:t>
+            </w:r>
+            <w:proofErr w:type="spellEnd"/>
+            <w:r>
+              <w:rPr>
+                <w:rFonts w:ascii="Palatino Linotype" w:hAnsi="Palatino Linotype" w:cstheme="minorHAnsi"/>
+                <w:color w:val="5B9BD5" w:themeColor="accent1"/>
+                <w:sz w:val="20"/>
+              </w:rPr>
+              <w:t>(30));</w:t>
+            </w:r>
+          </w:p>
+          <w:p>
+            <w:pPr>
+              <w:ind w:left="454"/>
+              <w:rPr>
+                <w:rFonts w:ascii="Palatino Linotype" w:hAnsi="Palatino Linotype" w:cstheme="minorHAnsi"/>
+                <w:color w:val="5B9BD5" w:themeColor="accent1"/>
+                <w:sz w:val="20"/>
+              </w:rPr>
+            </w:pPr>
+          </w:p>
+          <w:p>
+            <w:pPr>
+              <w:ind w:left="454"/>
+              <w:rPr>
+                <w:rFonts w:ascii="Palatino Linotype" w:hAnsi="Palatino Linotype" w:cstheme="minorHAnsi"/>
+                <w:color w:val="5B9BD5" w:themeColor="accent1"/>
+                <w:sz w:val="20"/>
+              </w:rPr>
+            </w:pPr>
+            <w:r>
+              <w:rPr>
+                <w:rFonts w:ascii="Palatino Linotype" w:hAnsi="Palatino Linotype" w:cstheme="minorHAnsi"/>
+                <w:color w:val="5B9BD5" w:themeColor="accent1"/>
+                <w:sz w:val="20"/>
+              </w:rPr>
+              <w:t>end $</w:t>
+            </w:r>
+          </w:p>
+          <w:p>
+            <w:pPr>
+              <w:ind w:left="454"/>
+              <w:rPr>
+                <w:rFonts w:ascii="Palatino Linotype" w:hAnsi="Palatino Linotype" w:cstheme="minorHAnsi"/>
+                <w:color w:val="5B9BD5" w:themeColor="accent1"/>
+                <w:sz w:val="20"/>
+              </w:rPr>
+            </w:pPr>
+            <w:r>
+              <w:rPr>
+                <w:rFonts w:ascii="Palatino Linotype" w:hAnsi="Palatino Linotype" w:cstheme="minorHAnsi"/>
+                <w:color w:val="5B9BD5" w:themeColor="accent1"/>
+                <w:sz w:val="20"/>
+              </w:rPr>
+              <w:t>delimiter ;</w:t>
+            </w:r>
           </w:p>
         </w:tc>
       </w:tr>
@@ -473,6 +1093,494 @@
                 <w:sz w:val="20"/>
               </w:rPr>
             </w:pPr>
+            <w:r>
+              <w:rPr>
+                <w:rFonts w:ascii="Palatino Linotype" w:hAnsi="Palatino Linotype" w:cstheme="minorHAnsi"/>
+                <w:color w:val="5B9BD5" w:themeColor="accent1"/>
+                <w:sz w:val="20"/>
+              </w:rPr>
+              <w:t xml:space="preserve">drop procedure if EXISTS </w:t>
+            </w:r>
+            <w:proofErr w:type="spellStart"/>
+            <w:r>
+              <w:rPr>
+                <w:rFonts w:ascii="Palatino Linotype" w:hAnsi="Palatino Linotype" w:cstheme="minorHAnsi"/>
+                <w:color w:val="5B9BD5" w:themeColor="accent1"/>
+                <w:sz w:val="20"/>
+              </w:rPr>
+              <w:t>checkuser</w:t>
+            </w:r>
+            <w:proofErr w:type="spellEnd"/>
+            <w:r>
+              <w:rPr>
+                <w:rFonts w:ascii="Palatino Linotype" w:hAnsi="Palatino Linotype" w:cstheme="minorHAnsi"/>
+                <w:color w:val="5B9BD5" w:themeColor="accent1"/>
+                <w:sz w:val="20"/>
+              </w:rPr>
+              <w:t>;</w:t>
+            </w:r>
+          </w:p>
+          <w:p>
+            <w:pPr>
+              <w:ind w:left="454"/>
+              <w:rPr>
+                <w:rFonts w:ascii="Palatino Linotype" w:hAnsi="Palatino Linotype" w:cstheme="minorHAnsi"/>
+                <w:color w:val="5B9BD5" w:themeColor="accent1"/>
+                <w:sz w:val="20"/>
+              </w:rPr>
+            </w:pPr>
+          </w:p>
+          <w:p>
+            <w:pPr>
+              <w:ind w:left="454"/>
+              <w:rPr>
+                <w:rFonts w:ascii="Palatino Linotype" w:hAnsi="Palatino Linotype" w:cstheme="minorHAnsi"/>
+                <w:color w:val="5B9BD5" w:themeColor="accent1"/>
+                <w:sz w:val="20"/>
+              </w:rPr>
+            </w:pPr>
+            <w:r>
+              <w:rPr>
+                <w:rFonts w:ascii="Palatino Linotype" w:hAnsi="Palatino Linotype" w:cstheme="minorHAnsi"/>
+                <w:color w:val="5B9BD5" w:themeColor="accent1"/>
+                <w:sz w:val="20"/>
+              </w:rPr>
+              <w:t>delimiter $</w:t>
+            </w:r>
+          </w:p>
+          <w:p>
+            <w:pPr>
+              <w:ind w:left="454"/>
+              <w:rPr>
+                <w:rFonts w:ascii="Palatino Linotype" w:hAnsi="Palatino Linotype" w:cstheme="minorHAnsi"/>
+                <w:color w:val="5B9BD5" w:themeColor="accent1"/>
+                <w:sz w:val="20"/>
+              </w:rPr>
+            </w:pPr>
+            <w:r>
+              <w:rPr>
+                <w:rFonts w:ascii="Palatino Linotype" w:hAnsi="Palatino Linotype" w:cstheme="minorHAnsi"/>
+                <w:color w:val="5B9BD5" w:themeColor="accent1"/>
+                <w:sz w:val="20"/>
+              </w:rPr>
+              <w:t xml:space="preserve">CREATE procedure </w:t>
+            </w:r>
+            <w:proofErr w:type="spellStart"/>
+            <w:r>
+              <w:rPr>
+                <w:rFonts w:ascii="Palatino Linotype" w:hAnsi="Palatino Linotype" w:cstheme="minorHAnsi"/>
+                <w:color w:val="5B9BD5" w:themeColor="accent1"/>
+                <w:sz w:val="20"/>
+              </w:rPr>
+              <w:t>checkuser</w:t>
+            </w:r>
+            <w:proofErr w:type="spellEnd"/>
+            <w:r>
+              <w:rPr>
+                <w:rFonts w:ascii="Palatino Linotype" w:hAnsi="Palatino Linotype" w:cstheme="minorHAnsi"/>
+                <w:color w:val="5B9BD5" w:themeColor="accent1"/>
+                <w:sz w:val="20"/>
+              </w:rPr>
+              <w:t>(_</w:t>
+            </w:r>
+            <w:proofErr w:type="spellStart"/>
+            <w:r>
+              <w:rPr>
+                <w:rFonts w:ascii="Palatino Linotype" w:hAnsi="Palatino Linotype" w:cstheme="minorHAnsi"/>
+                <w:color w:val="5B9BD5" w:themeColor="accent1"/>
+                <w:sz w:val="20"/>
+              </w:rPr>
+              <w:t>emailid</w:t>
+            </w:r>
+            <w:proofErr w:type="spellEnd"/>
+            <w:r>
+              <w:rPr>
+                <w:rFonts w:ascii="Palatino Linotype" w:hAnsi="Palatino Linotype" w:cstheme="minorHAnsi"/>
+                <w:color w:val="5B9BD5" w:themeColor="accent1"/>
+                <w:sz w:val="20"/>
+              </w:rPr>
+              <w:t xml:space="preserve"> </w:t>
+            </w:r>
+            <w:proofErr w:type="spellStart"/>
+            <w:r>
+              <w:rPr>
+                <w:rFonts w:ascii="Palatino Linotype" w:hAnsi="Palatino Linotype" w:cstheme="minorHAnsi"/>
+                <w:color w:val="5B9BD5" w:themeColor="accent1"/>
+                <w:sz w:val="20"/>
+              </w:rPr>
+              <w:t>varchar</w:t>
+            </w:r>
+            <w:proofErr w:type="spellEnd"/>
+            <w:r>
+              <w:rPr>
+                <w:rFonts w:ascii="Palatino Linotype" w:hAnsi="Palatino Linotype" w:cstheme="minorHAnsi"/>
+                <w:color w:val="5B9BD5" w:themeColor="accent1"/>
+                <w:sz w:val="20"/>
+              </w:rPr>
+              <w:t xml:space="preserve">(30), message </w:t>
+            </w:r>
+            <w:proofErr w:type="spellStart"/>
+            <w:r>
+              <w:rPr>
+                <w:rFonts w:ascii="Palatino Linotype" w:hAnsi="Palatino Linotype" w:cstheme="minorHAnsi"/>
+                <w:color w:val="5B9BD5" w:themeColor="accent1"/>
+                <w:sz w:val="20"/>
+              </w:rPr>
+              <w:t>varchar</w:t>
+            </w:r>
+            <w:proofErr w:type="spellEnd"/>
+            <w:r>
+              <w:rPr>
+                <w:rFonts w:ascii="Palatino Linotype" w:hAnsi="Palatino Linotype" w:cstheme="minorHAnsi"/>
+                <w:color w:val="5B9BD5" w:themeColor="accent1"/>
+                <w:sz w:val="20"/>
+              </w:rPr>
+              <w:t>(20))</w:t>
+            </w:r>
+          </w:p>
+          <w:p>
+            <w:pPr>
+              <w:ind w:left="454"/>
+              <w:rPr>
+                <w:rFonts w:ascii="Palatino Linotype" w:hAnsi="Palatino Linotype" w:cstheme="minorHAnsi"/>
+                <w:color w:val="5B9BD5" w:themeColor="accent1"/>
+                <w:sz w:val="20"/>
+              </w:rPr>
+            </w:pPr>
+            <w:r>
+              <w:rPr>
+                <w:rFonts w:ascii="Palatino Linotype" w:hAnsi="Palatino Linotype" w:cstheme="minorHAnsi"/>
+                <w:color w:val="5B9BD5" w:themeColor="accent1"/>
+                <w:sz w:val="20"/>
+              </w:rPr>
+              <w:t>BEGIN</w:t>
+            </w:r>
+          </w:p>
+          <w:p>
+            <w:pPr>
+              <w:ind w:left="454"/>
+              <w:rPr>
+                <w:rFonts w:ascii="Palatino Linotype" w:hAnsi="Palatino Linotype" w:cstheme="minorHAnsi"/>
+                <w:color w:val="5B9BD5" w:themeColor="accent1"/>
+                <w:sz w:val="20"/>
+              </w:rPr>
+            </w:pPr>
+            <w:r>
+              <w:rPr>
+                <w:rFonts w:ascii="Palatino Linotype" w:hAnsi="Palatino Linotype" w:cstheme="minorHAnsi"/>
+                <w:color w:val="5B9BD5" w:themeColor="accent1"/>
+                <w:sz w:val="20"/>
+              </w:rPr>
+              <w:t>declare x BOOLEAN;</w:t>
+            </w:r>
+          </w:p>
+          <w:p>
+            <w:pPr>
+              <w:ind w:left="454"/>
+              <w:rPr>
+                <w:rFonts w:ascii="Palatino Linotype" w:hAnsi="Palatino Linotype" w:cstheme="minorHAnsi"/>
+                <w:color w:val="5B9BD5" w:themeColor="accent1"/>
+                <w:sz w:val="20"/>
+              </w:rPr>
+            </w:pPr>
+            <w:r>
+              <w:rPr>
+                <w:rFonts w:ascii="Palatino Linotype" w:hAnsi="Palatino Linotype" w:cstheme="minorHAnsi"/>
+                <w:color w:val="5B9BD5" w:themeColor="accent1"/>
+                <w:sz w:val="20"/>
+              </w:rPr>
+              <w:t xml:space="preserve">SELECT true into x from t1 WHERE </w:t>
+            </w:r>
+            <w:proofErr w:type="spellStart"/>
+            <w:r>
+              <w:rPr>
+                <w:rFonts w:ascii="Palatino Linotype" w:hAnsi="Palatino Linotype" w:cstheme="minorHAnsi"/>
+                <w:color w:val="5B9BD5" w:themeColor="accent1"/>
+                <w:sz w:val="20"/>
+              </w:rPr>
+              <w:t>emailid</w:t>
+            </w:r>
+            <w:proofErr w:type="spellEnd"/>
+            <w:r>
+              <w:rPr>
+                <w:rFonts w:ascii="Palatino Linotype" w:hAnsi="Palatino Linotype" w:cstheme="minorHAnsi"/>
+                <w:color w:val="5B9BD5" w:themeColor="accent1"/>
+                <w:sz w:val="20"/>
+              </w:rPr>
+              <w:t>=_</w:t>
+            </w:r>
+            <w:proofErr w:type="spellStart"/>
+            <w:r>
+              <w:rPr>
+                <w:rFonts w:ascii="Palatino Linotype" w:hAnsi="Palatino Linotype" w:cstheme="minorHAnsi"/>
+                <w:color w:val="5B9BD5" w:themeColor="accent1"/>
+                <w:sz w:val="20"/>
+              </w:rPr>
+              <w:t>emailid</w:t>
+            </w:r>
+            <w:proofErr w:type="spellEnd"/>
+            <w:r>
+              <w:rPr>
+                <w:rFonts w:ascii="Palatino Linotype" w:hAnsi="Palatino Linotype" w:cstheme="minorHAnsi"/>
+                <w:color w:val="5B9BD5" w:themeColor="accent1"/>
+                <w:sz w:val="20"/>
+              </w:rPr>
+              <w:t>;</w:t>
+            </w:r>
+          </w:p>
+          <w:p>
+            <w:pPr>
+              <w:ind w:left="454"/>
+              <w:rPr>
+                <w:rFonts w:ascii="Palatino Linotype" w:hAnsi="Palatino Linotype" w:cstheme="minorHAnsi"/>
+                <w:color w:val="5B9BD5" w:themeColor="accent1"/>
+                <w:sz w:val="20"/>
+              </w:rPr>
+            </w:pPr>
+            <w:r>
+              <w:rPr>
+                <w:rFonts w:ascii="Palatino Linotype" w:hAnsi="Palatino Linotype" w:cstheme="minorHAnsi"/>
+                <w:color w:val="5B9BD5" w:themeColor="accent1"/>
+                <w:sz w:val="20"/>
+              </w:rPr>
+              <w:t>if (x=true)</w:t>
+            </w:r>
+          </w:p>
+          <w:p>
+            <w:pPr>
+              <w:ind w:left="454"/>
+              <w:rPr>
+                <w:rFonts w:ascii="Palatino Linotype" w:hAnsi="Palatino Linotype" w:cstheme="minorHAnsi"/>
+                <w:color w:val="5B9BD5" w:themeColor="accent1"/>
+                <w:sz w:val="20"/>
+              </w:rPr>
+            </w:pPr>
+            <w:r>
+              <w:rPr>
+                <w:rFonts w:ascii="Palatino Linotype" w:hAnsi="Palatino Linotype" w:cstheme="minorHAnsi"/>
+                <w:color w:val="5B9BD5" w:themeColor="accent1"/>
+                <w:sz w:val="20"/>
+              </w:rPr>
+              <w:t>THEN</w:t>
+            </w:r>
+          </w:p>
+          <w:p>
+            <w:pPr>
+              <w:ind w:left="454"/>
+              <w:rPr>
+                <w:rFonts w:ascii="Palatino Linotype" w:hAnsi="Palatino Linotype" w:cstheme="minorHAnsi"/>
+                <w:color w:val="5B9BD5" w:themeColor="accent1"/>
+                <w:sz w:val="20"/>
+              </w:rPr>
+            </w:pPr>
+          </w:p>
+          <w:p>
+            <w:pPr>
+              <w:ind w:left="454"/>
+              <w:rPr>
+                <w:rFonts w:ascii="Palatino Linotype" w:hAnsi="Palatino Linotype" w:cstheme="minorHAnsi"/>
+                <w:color w:val="5B9BD5" w:themeColor="accent1"/>
+                <w:sz w:val="20"/>
+              </w:rPr>
+            </w:pPr>
+            <w:r>
+              <w:rPr>
+                <w:rFonts w:ascii="Palatino Linotype" w:hAnsi="Palatino Linotype" w:cstheme="minorHAnsi"/>
+                <w:color w:val="5B9BD5" w:themeColor="accent1"/>
+                <w:sz w:val="20"/>
+              </w:rPr>
+              <w:t xml:space="preserve">SELECT </w:t>
+            </w:r>
+            <w:proofErr w:type="spellStart"/>
+            <w:r>
+              <w:rPr>
+                <w:rFonts w:ascii="Palatino Linotype" w:hAnsi="Palatino Linotype" w:cstheme="minorHAnsi"/>
+                <w:color w:val="5B9BD5" w:themeColor="accent1"/>
+                <w:sz w:val="20"/>
+              </w:rPr>
+              <w:t>name,password</w:t>
+            </w:r>
+            <w:proofErr w:type="spellEnd"/>
+            <w:r>
+              <w:rPr>
+                <w:rFonts w:ascii="Palatino Linotype" w:hAnsi="Palatino Linotype" w:cstheme="minorHAnsi"/>
+                <w:color w:val="5B9BD5" w:themeColor="accent1"/>
+                <w:sz w:val="20"/>
+              </w:rPr>
+              <w:t xml:space="preserve"> from t1 WHERE </w:t>
+            </w:r>
+            <w:proofErr w:type="spellStart"/>
+            <w:r>
+              <w:rPr>
+                <w:rFonts w:ascii="Palatino Linotype" w:hAnsi="Palatino Linotype" w:cstheme="minorHAnsi"/>
+                <w:color w:val="5B9BD5" w:themeColor="accent1"/>
+                <w:sz w:val="20"/>
+              </w:rPr>
+              <w:t>emailid</w:t>
+            </w:r>
+            <w:proofErr w:type="spellEnd"/>
+            <w:r>
+              <w:rPr>
+                <w:rFonts w:ascii="Palatino Linotype" w:hAnsi="Palatino Linotype" w:cstheme="minorHAnsi"/>
+                <w:color w:val="5B9BD5" w:themeColor="accent1"/>
+                <w:sz w:val="20"/>
+              </w:rPr>
+              <w:t>=_</w:t>
+            </w:r>
+            <w:proofErr w:type="spellStart"/>
+            <w:r>
+              <w:rPr>
+                <w:rFonts w:ascii="Palatino Linotype" w:hAnsi="Palatino Linotype" w:cstheme="minorHAnsi"/>
+                <w:color w:val="5B9BD5" w:themeColor="accent1"/>
+                <w:sz w:val="20"/>
+              </w:rPr>
+              <w:t>emailid</w:t>
+            </w:r>
+            <w:proofErr w:type="spellEnd"/>
+            <w:r>
+              <w:rPr>
+                <w:rFonts w:ascii="Palatino Linotype" w:hAnsi="Palatino Linotype" w:cstheme="minorHAnsi"/>
+                <w:color w:val="5B9BD5" w:themeColor="accent1"/>
+                <w:sz w:val="20"/>
+              </w:rPr>
+              <w:t>;</w:t>
+            </w:r>
+          </w:p>
+          <w:p>
+            <w:pPr>
+              <w:ind w:left="454"/>
+              <w:rPr>
+                <w:rFonts w:ascii="Palatino Linotype" w:hAnsi="Palatino Linotype" w:cstheme="minorHAnsi"/>
+                <w:color w:val="5B9BD5" w:themeColor="accent1"/>
+                <w:sz w:val="20"/>
+              </w:rPr>
+            </w:pPr>
+          </w:p>
+          <w:p>
+            <w:pPr>
+              <w:ind w:left="454"/>
+              <w:rPr>
+                <w:rFonts w:ascii="Palatino Linotype" w:hAnsi="Palatino Linotype" w:cstheme="minorHAnsi"/>
+                <w:color w:val="5B9BD5" w:themeColor="accent1"/>
+                <w:sz w:val="20"/>
+              </w:rPr>
+            </w:pPr>
+            <w:r>
+              <w:rPr>
+                <w:rFonts w:ascii="Palatino Linotype" w:hAnsi="Palatino Linotype" w:cstheme="minorHAnsi"/>
+                <w:color w:val="5B9BD5" w:themeColor="accent1"/>
+                <w:sz w:val="20"/>
+              </w:rPr>
+              <w:t>ELSE</w:t>
+            </w:r>
+          </w:p>
+          <w:p>
+            <w:pPr>
+              <w:ind w:left="454"/>
+              <w:rPr>
+                <w:rFonts w:ascii="Palatino Linotype" w:hAnsi="Palatino Linotype" w:cstheme="minorHAnsi"/>
+                <w:color w:val="5B9BD5" w:themeColor="accent1"/>
+                <w:sz w:val="20"/>
+              </w:rPr>
+            </w:pPr>
+            <w:r>
+              <w:rPr>
+                <w:rFonts w:ascii="Palatino Linotype" w:hAnsi="Palatino Linotype" w:cstheme="minorHAnsi"/>
+                <w:color w:val="5B9BD5" w:themeColor="accent1"/>
+                <w:sz w:val="20"/>
+              </w:rPr>
+              <w:t xml:space="preserve"> insert into t3(</w:t>
+            </w:r>
+            <w:proofErr w:type="spellStart"/>
+            <w:r>
+              <w:rPr>
+                <w:rFonts w:ascii="Palatino Linotype" w:hAnsi="Palatino Linotype" w:cstheme="minorHAnsi"/>
+                <w:color w:val="5B9BD5" w:themeColor="accent1"/>
+                <w:sz w:val="20"/>
+              </w:rPr>
+              <w:t>CURR_DATE,CURRE_time,message</w:t>
+            </w:r>
+            <w:proofErr w:type="spellEnd"/>
+            <w:r>
+              <w:rPr>
+                <w:rFonts w:ascii="Palatino Linotype" w:hAnsi="Palatino Linotype" w:cstheme="minorHAnsi"/>
+                <w:color w:val="5B9BD5" w:themeColor="accent1"/>
+                <w:sz w:val="20"/>
+              </w:rPr>
+              <w:t xml:space="preserve">) VALUES(CURRENT_DATE() , </w:t>
+            </w:r>
+            <w:proofErr w:type="spellStart"/>
+            <w:r>
+              <w:rPr>
+                <w:rFonts w:ascii="Palatino Linotype" w:hAnsi="Palatino Linotype" w:cstheme="minorHAnsi"/>
+                <w:color w:val="5B9BD5" w:themeColor="accent1"/>
+                <w:sz w:val="20"/>
+              </w:rPr>
+              <w:t>current_time</w:t>
+            </w:r>
+            <w:proofErr w:type="spellEnd"/>
+            <w:r>
+              <w:rPr>
+                <w:rFonts w:ascii="Palatino Linotype" w:hAnsi="Palatino Linotype" w:cstheme="minorHAnsi"/>
+                <w:color w:val="5B9BD5" w:themeColor="accent1"/>
+                <w:sz w:val="20"/>
+              </w:rPr>
+              <w:t>(), message);</w:t>
+            </w:r>
+          </w:p>
+          <w:p>
+            <w:pPr>
+              <w:ind w:left="454"/>
+              <w:rPr>
+                <w:rFonts w:ascii="Palatino Linotype" w:hAnsi="Palatino Linotype" w:cstheme="minorHAnsi"/>
+                <w:color w:val="5B9BD5" w:themeColor="accent1"/>
+                <w:sz w:val="20"/>
+              </w:rPr>
+            </w:pPr>
+            <w:r>
+              <w:rPr>
+                <w:rFonts w:ascii="Palatino Linotype" w:hAnsi="Palatino Linotype" w:cstheme="minorHAnsi"/>
+                <w:color w:val="5B9BD5" w:themeColor="accent1"/>
+                <w:sz w:val="20"/>
+              </w:rPr>
+              <w:t>end if ;</w:t>
+            </w:r>
+          </w:p>
+          <w:p>
+            <w:pPr>
+              <w:ind w:left="454"/>
+              <w:rPr>
+                <w:rFonts w:ascii="Palatino Linotype" w:hAnsi="Palatino Linotype" w:cstheme="minorHAnsi"/>
+                <w:color w:val="5B9BD5" w:themeColor="accent1"/>
+                <w:sz w:val="20"/>
+              </w:rPr>
+            </w:pPr>
+            <w:r>
+              <w:rPr>
+                <w:rFonts w:ascii="Palatino Linotype" w:hAnsi="Palatino Linotype" w:cstheme="minorHAnsi"/>
+                <w:color w:val="5B9BD5" w:themeColor="accent1"/>
+                <w:sz w:val="20"/>
+              </w:rPr>
+              <w:t>end $</w:t>
+            </w:r>
+          </w:p>
+          <w:p>
+            <w:pPr>
+              <w:ind w:left="454"/>
+              <w:rPr>
+                <w:rFonts w:ascii="Palatino Linotype" w:hAnsi="Palatino Linotype" w:cstheme="minorHAnsi"/>
+                <w:color w:val="5B9BD5" w:themeColor="accent1"/>
+                <w:sz w:val="20"/>
+              </w:rPr>
+            </w:pPr>
+            <w:r>
+              <w:rPr>
+                <w:rFonts w:ascii="Palatino Linotype" w:hAnsi="Palatino Linotype" w:cstheme="minorHAnsi"/>
+                <w:color w:val="5B9BD5" w:themeColor="accent1"/>
+                <w:sz w:val="20"/>
+              </w:rPr>
+              <w:t>delimiter ;</w:t>
+            </w:r>
           </w:p>
         </w:tc>
       </w:tr>
@@ -750,6 +1858,394 @@
                 <w:sz w:val="20"/>
               </w:rPr>
             </w:pPr>
+            <w:r>
+              <w:rPr>
+                <w:rFonts w:ascii="Palatino Linotype" w:hAnsi="Palatino Linotype" w:cstheme="minorHAnsi"/>
+                <w:color w:val="5B9BD5" w:themeColor="accent1"/>
+                <w:sz w:val="20"/>
+              </w:rPr>
+              <w:t xml:space="preserve">drop procedure if EXISTS </w:t>
+            </w:r>
+            <w:proofErr w:type="spellStart"/>
+            <w:r>
+              <w:rPr>
+                <w:rFonts w:ascii="Palatino Linotype" w:hAnsi="Palatino Linotype" w:cstheme="minorHAnsi"/>
+                <w:color w:val="5B9BD5" w:themeColor="accent1"/>
+                <w:sz w:val="20"/>
+              </w:rPr>
+              <w:t>getQualification</w:t>
+            </w:r>
+            <w:proofErr w:type="spellEnd"/>
+            <w:r>
+              <w:rPr>
+                <w:rFonts w:ascii="Palatino Linotype" w:hAnsi="Palatino Linotype" w:cstheme="minorHAnsi"/>
+                <w:color w:val="5B9BD5" w:themeColor="accent1"/>
+                <w:sz w:val="20"/>
+              </w:rPr>
+              <w:t>;</w:t>
+            </w:r>
+          </w:p>
+          <w:p>
+            <w:pPr>
+              <w:ind w:left="454"/>
+              <w:rPr>
+                <w:rFonts w:ascii="Palatino Linotype" w:hAnsi="Palatino Linotype" w:cstheme="minorHAnsi"/>
+                <w:color w:val="5B9BD5" w:themeColor="accent1"/>
+                <w:sz w:val="20"/>
+              </w:rPr>
+            </w:pPr>
+            <w:r>
+              <w:rPr>
+                <w:rFonts w:ascii="Palatino Linotype" w:hAnsi="Palatino Linotype" w:cstheme="minorHAnsi"/>
+                <w:color w:val="5B9BD5" w:themeColor="accent1"/>
+                <w:sz w:val="20"/>
+              </w:rPr>
+              <w:t>delimiter $</w:t>
+            </w:r>
+          </w:p>
+          <w:p>
+            <w:pPr>
+              <w:ind w:left="454"/>
+              <w:rPr>
+                <w:rFonts w:ascii="Palatino Linotype" w:hAnsi="Palatino Linotype" w:cstheme="minorHAnsi"/>
+                <w:color w:val="5B9BD5" w:themeColor="accent1"/>
+                <w:sz w:val="20"/>
+              </w:rPr>
+            </w:pPr>
+            <w:r>
+              <w:rPr>
+                <w:rFonts w:ascii="Palatino Linotype" w:hAnsi="Palatino Linotype" w:cstheme="minorHAnsi"/>
+                <w:color w:val="5B9BD5" w:themeColor="accent1"/>
+                <w:sz w:val="20"/>
+              </w:rPr>
+              <w:t xml:space="preserve">create procedure </w:t>
+            </w:r>
+            <w:proofErr w:type="spellStart"/>
+            <w:r>
+              <w:rPr>
+                <w:rFonts w:ascii="Palatino Linotype" w:hAnsi="Palatino Linotype" w:cstheme="minorHAnsi"/>
+                <w:color w:val="5B9BD5" w:themeColor="accent1"/>
+                <w:sz w:val="20"/>
+              </w:rPr>
+              <w:t>getQualification</w:t>
+            </w:r>
+            <w:proofErr w:type="spellEnd"/>
+            <w:r>
+              <w:rPr>
+                <w:rFonts w:ascii="Palatino Linotype" w:hAnsi="Palatino Linotype" w:cstheme="minorHAnsi"/>
+                <w:color w:val="5B9BD5" w:themeColor="accent1"/>
+                <w:sz w:val="20"/>
+              </w:rPr>
+              <w:t>(</w:t>
+            </w:r>
+            <w:proofErr w:type="spellStart"/>
+            <w:r>
+              <w:rPr>
+                <w:rFonts w:ascii="Palatino Linotype" w:hAnsi="Palatino Linotype" w:cstheme="minorHAnsi"/>
+                <w:color w:val="5B9BD5" w:themeColor="accent1"/>
+                <w:sz w:val="20"/>
+              </w:rPr>
+              <w:t>studentid</w:t>
+            </w:r>
+            <w:proofErr w:type="spellEnd"/>
+            <w:r>
+              <w:rPr>
+                <w:rFonts w:ascii="Palatino Linotype" w:hAnsi="Palatino Linotype" w:cstheme="minorHAnsi"/>
+                <w:color w:val="5B9BD5" w:themeColor="accent1"/>
+                <w:sz w:val="20"/>
+              </w:rPr>
+              <w:t xml:space="preserve"> </w:t>
+            </w:r>
+            <w:proofErr w:type="spellStart"/>
+            <w:r>
+              <w:rPr>
+                <w:rFonts w:ascii="Palatino Linotype" w:hAnsi="Palatino Linotype" w:cstheme="minorHAnsi"/>
+                <w:color w:val="5B9BD5" w:themeColor="accent1"/>
+                <w:sz w:val="20"/>
+              </w:rPr>
+              <w:t>int</w:t>
+            </w:r>
+            <w:proofErr w:type="spellEnd"/>
+            <w:r>
+              <w:rPr>
+                <w:rFonts w:ascii="Palatino Linotype" w:hAnsi="Palatino Linotype" w:cstheme="minorHAnsi"/>
+                <w:color w:val="5B9BD5" w:themeColor="accent1"/>
+                <w:sz w:val="20"/>
+              </w:rPr>
+              <w:t xml:space="preserve"> )</w:t>
+            </w:r>
+          </w:p>
+          <w:p>
+            <w:pPr>
+              <w:ind w:left="454"/>
+              <w:rPr>
+                <w:rFonts w:ascii="Palatino Linotype" w:hAnsi="Palatino Linotype" w:cstheme="minorHAnsi"/>
+                <w:color w:val="5B9BD5" w:themeColor="accent1"/>
+                <w:sz w:val="20"/>
+              </w:rPr>
+            </w:pPr>
+          </w:p>
+          <w:p>
+            <w:pPr>
+              <w:ind w:left="454"/>
+              <w:rPr>
+                <w:rFonts w:ascii="Palatino Linotype" w:hAnsi="Palatino Linotype" w:cstheme="minorHAnsi"/>
+                <w:color w:val="5B9BD5" w:themeColor="accent1"/>
+                <w:sz w:val="20"/>
+              </w:rPr>
+            </w:pPr>
+          </w:p>
+          <w:p>
+            <w:pPr>
+              <w:ind w:left="454"/>
+              <w:rPr>
+                <w:rFonts w:ascii="Palatino Linotype" w:hAnsi="Palatino Linotype" w:cstheme="minorHAnsi"/>
+                <w:color w:val="5B9BD5" w:themeColor="accent1"/>
+                <w:sz w:val="20"/>
+              </w:rPr>
+            </w:pPr>
+            <w:r>
+              <w:rPr>
+                <w:rFonts w:ascii="Palatino Linotype" w:hAnsi="Palatino Linotype" w:cstheme="minorHAnsi"/>
+                <w:color w:val="5B9BD5" w:themeColor="accent1"/>
+                <w:sz w:val="20"/>
+              </w:rPr>
+              <w:t>BEGIN</w:t>
+            </w:r>
+          </w:p>
+          <w:p>
+            <w:pPr>
+              <w:ind w:left="454"/>
+              <w:rPr>
+                <w:rFonts w:ascii="Palatino Linotype" w:hAnsi="Palatino Linotype" w:cstheme="minorHAnsi"/>
+                <w:color w:val="5B9BD5" w:themeColor="accent1"/>
+                <w:sz w:val="20"/>
+              </w:rPr>
+            </w:pPr>
+            <w:r>
+              <w:rPr>
+                <w:rFonts w:ascii="Palatino Linotype" w:hAnsi="Palatino Linotype" w:cstheme="minorHAnsi"/>
+                <w:color w:val="5B9BD5" w:themeColor="accent1"/>
+                <w:sz w:val="20"/>
+              </w:rPr>
+              <w:t>declare x BOOL;</w:t>
+            </w:r>
+          </w:p>
+          <w:p>
+            <w:pPr>
+              <w:ind w:left="454"/>
+              <w:rPr>
+                <w:rFonts w:ascii="Palatino Linotype" w:hAnsi="Palatino Linotype" w:cstheme="minorHAnsi"/>
+                <w:color w:val="5B9BD5" w:themeColor="accent1"/>
+                <w:sz w:val="20"/>
+              </w:rPr>
+            </w:pPr>
+            <w:r>
+              <w:rPr>
+                <w:rFonts w:ascii="Palatino Linotype" w:hAnsi="Palatino Linotype" w:cstheme="minorHAnsi"/>
+                <w:color w:val="5B9BD5" w:themeColor="accent1"/>
+                <w:sz w:val="20"/>
+              </w:rPr>
+              <w:t>SELECT true into x from student WHERE  id=</w:t>
+            </w:r>
+            <w:proofErr w:type="spellStart"/>
+            <w:r>
+              <w:rPr>
+                <w:rFonts w:ascii="Palatino Linotype" w:hAnsi="Palatino Linotype" w:cstheme="minorHAnsi"/>
+                <w:color w:val="5B9BD5" w:themeColor="accent1"/>
+                <w:sz w:val="20"/>
+              </w:rPr>
+              <w:t>studentid</w:t>
+            </w:r>
+            <w:proofErr w:type="spellEnd"/>
+            <w:r>
+              <w:rPr>
+                <w:rFonts w:ascii="Palatino Linotype" w:hAnsi="Palatino Linotype" w:cstheme="minorHAnsi"/>
+                <w:color w:val="5B9BD5" w:themeColor="accent1"/>
+                <w:sz w:val="20"/>
+              </w:rPr>
+              <w:t>;</w:t>
+            </w:r>
+          </w:p>
+          <w:p>
+            <w:pPr>
+              <w:ind w:left="454"/>
+              <w:rPr>
+                <w:rFonts w:ascii="Palatino Linotype" w:hAnsi="Palatino Linotype" w:cstheme="minorHAnsi"/>
+                <w:color w:val="5B9BD5" w:themeColor="accent1"/>
+                <w:sz w:val="20"/>
+              </w:rPr>
+            </w:pPr>
+            <w:r>
+              <w:rPr>
+                <w:rFonts w:ascii="Palatino Linotype" w:hAnsi="Palatino Linotype" w:cstheme="minorHAnsi"/>
+                <w:color w:val="5B9BD5" w:themeColor="accent1"/>
+                <w:sz w:val="20"/>
+              </w:rPr>
+              <w:t>if(x=true)</w:t>
+            </w:r>
+          </w:p>
+          <w:p>
+            <w:pPr>
+              <w:ind w:left="454"/>
+              <w:rPr>
+                <w:rFonts w:ascii="Palatino Linotype" w:hAnsi="Palatino Linotype" w:cstheme="minorHAnsi"/>
+                <w:color w:val="5B9BD5" w:themeColor="accent1"/>
+                <w:sz w:val="20"/>
+              </w:rPr>
+            </w:pPr>
+            <w:r>
+              <w:rPr>
+                <w:rFonts w:ascii="Palatino Linotype" w:hAnsi="Palatino Linotype" w:cstheme="minorHAnsi"/>
+                <w:color w:val="5B9BD5" w:themeColor="accent1"/>
+                <w:sz w:val="20"/>
+              </w:rPr>
+              <w:t>THEN</w:t>
+            </w:r>
+          </w:p>
+          <w:p>
+            <w:pPr>
+              <w:ind w:left="454"/>
+              <w:rPr>
+                <w:rFonts w:ascii="Palatino Linotype" w:hAnsi="Palatino Linotype" w:cstheme="minorHAnsi"/>
+                <w:color w:val="5B9BD5" w:themeColor="accent1"/>
+                <w:sz w:val="20"/>
+              </w:rPr>
+            </w:pPr>
+            <w:r>
+              <w:rPr>
+                <w:rFonts w:ascii="Palatino Linotype" w:hAnsi="Palatino Linotype" w:cstheme="minorHAnsi"/>
+                <w:color w:val="5B9BD5" w:themeColor="accent1"/>
+                <w:sz w:val="20"/>
+              </w:rPr>
+              <w:t xml:space="preserve">SELECT * from student s join </w:t>
+            </w:r>
+            <w:proofErr w:type="spellStart"/>
+            <w:r>
+              <w:rPr>
+                <w:rFonts w:ascii="Palatino Linotype" w:hAnsi="Palatino Linotype" w:cstheme="minorHAnsi"/>
+                <w:color w:val="5B9BD5" w:themeColor="accent1"/>
+                <w:sz w:val="20"/>
+              </w:rPr>
+              <w:t>student_qualifications</w:t>
+            </w:r>
+            <w:proofErr w:type="spellEnd"/>
+            <w:r>
+              <w:rPr>
+                <w:rFonts w:ascii="Palatino Linotype" w:hAnsi="Palatino Linotype" w:cstheme="minorHAnsi"/>
+                <w:color w:val="5B9BD5" w:themeColor="accent1"/>
+                <w:sz w:val="20"/>
+              </w:rPr>
+              <w:t xml:space="preserve"> </w:t>
+            </w:r>
+            <w:proofErr w:type="spellStart"/>
+            <w:r>
+              <w:rPr>
+                <w:rFonts w:ascii="Palatino Linotype" w:hAnsi="Palatino Linotype" w:cstheme="minorHAnsi"/>
+                <w:color w:val="5B9BD5" w:themeColor="accent1"/>
+                <w:sz w:val="20"/>
+              </w:rPr>
+              <w:t>sq</w:t>
+            </w:r>
+            <w:proofErr w:type="spellEnd"/>
+            <w:r>
+              <w:rPr>
+                <w:rFonts w:ascii="Palatino Linotype" w:hAnsi="Palatino Linotype" w:cstheme="minorHAnsi"/>
+                <w:color w:val="5B9BD5" w:themeColor="accent1"/>
+                <w:sz w:val="20"/>
+              </w:rPr>
+              <w:t xml:space="preserve"> on s.id=</w:t>
+            </w:r>
+            <w:proofErr w:type="spellStart"/>
+            <w:r>
+              <w:rPr>
+                <w:rFonts w:ascii="Palatino Linotype" w:hAnsi="Palatino Linotype" w:cstheme="minorHAnsi"/>
+                <w:color w:val="5B9BD5" w:themeColor="accent1"/>
+                <w:sz w:val="20"/>
+              </w:rPr>
+              <w:t>sq.studentid</w:t>
+            </w:r>
+            <w:proofErr w:type="spellEnd"/>
+            <w:r>
+              <w:rPr>
+                <w:rFonts w:ascii="Palatino Linotype" w:hAnsi="Palatino Linotype" w:cstheme="minorHAnsi"/>
+                <w:color w:val="5B9BD5" w:themeColor="accent1"/>
+                <w:sz w:val="20"/>
+              </w:rPr>
+              <w:t xml:space="preserve"> where s.id=</w:t>
+            </w:r>
+            <w:proofErr w:type="spellStart"/>
+            <w:r>
+              <w:rPr>
+                <w:rFonts w:ascii="Palatino Linotype" w:hAnsi="Palatino Linotype" w:cstheme="minorHAnsi"/>
+                <w:color w:val="5B9BD5" w:themeColor="accent1"/>
+                <w:sz w:val="20"/>
+              </w:rPr>
+              <w:t>studentid</w:t>
+            </w:r>
+            <w:proofErr w:type="spellEnd"/>
+            <w:r>
+              <w:rPr>
+                <w:rFonts w:ascii="Palatino Linotype" w:hAnsi="Palatino Linotype" w:cstheme="minorHAnsi"/>
+                <w:color w:val="5B9BD5" w:themeColor="accent1"/>
+                <w:sz w:val="20"/>
+              </w:rPr>
+              <w:t>;</w:t>
+            </w:r>
+          </w:p>
+          <w:p>
+            <w:pPr>
+              <w:ind w:left="454"/>
+              <w:rPr>
+                <w:rFonts w:ascii="Palatino Linotype" w:hAnsi="Palatino Linotype" w:cstheme="minorHAnsi"/>
+                <w:color w:val="5B9BD5" w:themeColor="accent1"/>
+                <w:sz w:val="20"/>
+              </w:rPr>
+            </w:pPr>
+            <w:r>
+              <w:rPr>
+                <w:rFonts w:ascii="Palatino Linotype" w:hAnsi="Palatino Linotype" w:cstheme="minorHAnsi"/>
+                <w:color w:val="5B9BD5" w:themeColor="accent1"/>
+                <w:sz w:val="20"/>
+              </w:rPr>
+              <w:t>end if;</w:t>
+            </w:r>
+          </w:p>
+          <w:p>
+            <w:pPr>
+              <w:ind w:left="454"/>
+              <w:rPr>
+                <w:rFonts w:ascii="Palatino Linotype" w:hAnsi="Palatino Linotype" w:cstheme="minorHAnsi"/>
+                <w:color w:val="5B9BD5" w:themeColor="accent1"/>
+                <w:sz w:val="20"/>
+              </w:rPr>
+            </w:pPr>
+            <w:r>
+              <w:rPr>
+                <w:rFonts w:ascii="Palatino Linotype" w:hAnsi="Palatino Linotype" w:cstheme="minorHAnsi"/>
+                <w:color w:val="5B9BD5" w:themeColor="accent1"/>
+                <w:sz w:val="20"/>
+              </w:rPr>
+              <w:t>end $</w:t>
+            </w:r>
+          </w:p>
+          <w:p>
+            <w:pPr>
+              <w:ind w:left="454"/>
+              <w:rPr>
+                <w:rFonts w:ascii="Palatino Linotype" w:hAnsi="Palatino Linotype" w:cstheme="minorHAnsi"/>
+                <w:color w:val="5B9BD5" w:themeColor="accent1"/>
+                <w:sz w:val="20"/>
+              </w:rPr>
+            </w:pPr>
+            <w:r>
+              <w:rPr>
+                <w:rFonts w:ascii="Palatino Linotype" w:hAnsi="Palatino Linotype" w:cstheme="minorHAnsi"/>
+                <w:color w:val="5B9BD5" w:themeColor="accent1"/>
+                <w:sz w:val="20"/>
+              </w:rPr>
+              <w:t>delimiter ;</w:t>
+            </w:r>
           </w:p>
         </w:tc>
       </w:tr>
@@ -898,6 +2394,818 @@
                 <w:szCs w:val="20"/>
               </w:rPr>
               <w:t xml:space="preserve"> table.</w:t>
+            </w:r>
+          </w:p>
+        </w:tc>
+      </w:tr>
+      <w:tr>
+        <w:trPr>
+          <w:trHeight w:val="3104"/>
+        </w:trPr>
+        <w:tc>
+          <w:tcPr>
+            <w:tcW w:w="9412" w:type="dxa"/>
+            <w:vAlign w:val="center"/>
+          </w:tcPr>
+          <w:p>
+            <w:pPr>
+              <w:ind w:left="454"/>
+              <w:rPr>
+                <w:rFonts w:ascii="Palatino Linotype" w:hAnsi="Palatino Linotype" w:cstheme="minorHAnsi"/>
+                <w:color w:val="5B9BD5" w:themeColor="accent1"/>
+                <w:sz w:val="20"/>
+              </w:rPr>
+            </w:pPr>
+            <w:r>
+              <w:rPr>
+                <w:rFonts w:ascii="Palatino Linotype" w:hAnsi="Palatino Linotype" w:cstheme="minorHAnsi"/>
+                <w:color w:val="5B9BD5" w:themeColor="accent1"/>
+                <w:sz w:val="20"/>
+              </w:rPr>
+              <w:t xml:space="preserve">drop procedure if EXISTS </w:t>
+            </w:r>
+            <w:proofErr w:type="spellStart"/>
+            <w:r>
+              <w:rPr>
+                <w:rFonts w:ascii="Palatino Linotype" w:hAnsi="Palatino Linotype" w:cstheme="minorHAnsi"/>
+                <w:color w:val="5B9BD5" w:themeColor="accent1"/>
+                <w:sz w:val="20"/>
+              </w:rPr>
+              <w:t>addStudent</w:t>
+            </w:r>
+            <w:proofErr w:type="spellEnd"/>
+            <w:r>
+              <w:rPr>
+                <w:rFonts w:ascii="Palatino Linotype" w:hAnsi="Palatino Linotype" w:cstheme="minorHAnsi"/>
+                <w:color w:val="5B9BD5" w:themeColor="accent1"/>
+                <w:sz w:val="20"/>
+              </w:rPr>
+              <w:t>;</w:t>
+            </w:r>
+          </w:p>
+          <w:p>
+            <w:pPr>
+              <w:ind w:left="454"/>
+              <w:rPr>
+                <w:rFonts w:ascii="Palatino Linotype" w:hAnsi="Palatino Linotype" w:cstheme="minorHAnsi"/>
+                <w:color w:val="5B9BD5" w:themeColor="accent1"/>
+                <w:sz w:val="20"/>
+              </w:rPr>
+            </w:pPr>
+            <w:r>
+              <w:rPr>
+                <w:rFonts w:ascii="Palatino Linotype" w:hAnsi="Palatino Linotype" w:cstheme="minorHAnsi"/>
+                <w:color w:val="5B9BD5" w:themeColor="accent1"/>
+                <w:sz w:val="20"/>
+              </w:rPr>
+              <w:t>delimiter $</w:t>
+            </w:r>
+          </w:p>
+          <w:p>
+            <w:pPr>
+              <w:ind w:left="454"/>
+              <w:rPr>
+                <w:rFonts w:ascii="Palatino Linotype" w:hAnsi="Palatino Linotype" w:cstheme="minorHAnsi"/>
+                <w:color w:val="5B9BD5" w:themeColor="accent1"/>
+                <w:sz w:val="20"/>
+              </w:rPr>
+            </w:pPr>
+            <w:r>
+              <w:rPr>
+                <w:rFonts w:ascii="Palatino Linotype" w:hAnsi="Palatino Linotype" w:cstheme="minorHAnsi"/>
+                <w:color w:val="5B9BD5" w:themeColor="accent1"/>
+                <w:sz w:val="20"/>
+              </w:rPr>
+              <w:t xml:space="preserve">create procedure </w:t>
+            </w:r>
+            <w:proofErr w:type="spellStart"/>
+            <w:r>
+              <w:rPr>
+                <w:rFonts w:ascii="Palatino Linotype" w:hAnsi="Palatino Linotype" w:cstheme="minorHAnsi"/>
+                <w:color w:val="5B9BD5" w:themeColor="accent1"/>
+                <w:sz w:val="20"/>
+              </w:rPr>
+              <w:t>addStudent</w:t>
+            </w:r>
+            <w:proofErr w:type="spellEnd"/>
+            <w:r>
+              <w:rPr>
+                <w:rFonts w:ascii="Palatino Linotype" w:hAnsi="Palatino Linotype" w:cstheme="minorHAnsi"/>
+                <w:color w:val="5B9BD5" w:themeColor="accent1"/>
+                <w:sz w:val="20"/>
+              </w:rPr>
+              <w:t xml:space="preserve">(id </w:t>
+            </w:r>
+            <w:proofErr w:type="spellStart"/>
+            <w:r>
+              <w:rPr>
+                <w:rFonts w:ascii="Palatino Linotype" w:hAnsi="Palatino Linotype" w:cstheme="minorHAnsi"/>
+                <w:color w:val="5B9BD5" w:themeColor="accent1"/>
+                <w:sz w:val="20"/>
+              </w:rPr>
+              <w:t>int</w:t>
+            </w:r>
+            <w:proofErr w:type="spellEnd"/>
+            <w:r>
+              <w:rPr>
+                <w:rFonts w:ascii="Palatino Linotype" w:hAnsi="Palatino Linotype" w:cstheme="minorHAnsi"/>
+                <w:color w:val="5B9BD5" w:themeColor="accent1"/>
+                <w:sz w:val="20"/>
+              </w:rPr>
+              <w:t xml:space="preserve"> ,</w:t>
+            </w:r>
+            <w:proofErr w:type="spellStart"/>
+            <w:r>
+              <w:rPr>
+                <w:rFonts w:ascii="Palatino Linotype" w:hAnsi="Palatino Linotype" w:cstheme="minorHAnsi"/>
+                <w:color w:val="5B9BD5" w:themeColor="accent1"/>
+                <w:sz w:val="20"/>
+              </w:rPr>
+              <w:t>namefirst</w:t>
+            </w:r>
+            <w:proofErr w:type="spellEnd"/>
+            <w:r>
+              <w:rPr>
+                <w:rFonts w:ascii="Palatino Linotype" w:hAnsi="Palatino Linotype" w:cstheme="minorHAnsi"/>
+                <w:color w:val="5B9BD5" w:themeColor="accent1"/>
+                <w:sz w:val="20"/>
+              </w:rPr>
+              <w:t xml:space="preserve"> </w:t>
+            </w:r>
+            <w:proofErr w:type="spellStart"/>
+            <w:r>
+              <w:rPr>
+                <w:rFonts w:ascii="Palatino Linotype" w:hAnsi="Palatino Linotype" w:cstheme="minorHAnsi"/>
+                <w:color w:val="5B9BD5" w:themeColor="accent1"/>
+                <w:sz w:val="20"/>
+              </w:rPr>
+              <w:t>varchar</w:t>
+            </w:r>
+            <w:proofErr w:type="spellEnd"/>
+            <w:r>
+              <w:rPr>
+                <w:rFonts w:ascii="Palatino Linotype" w:hAnsi="Palatino Linotype" w:cstheme="minorHAnsi"/>
+                <w:color w:val="5B9BD5" w:themeColor="accent1"/>
+                <w:sz w:val="20"/>
+              </w:rPr>
+              <w:t>(20) ,</w:t>
+            </w:r>
+          </w:p>
+          <w:p>
+            <w:pPr>
+              <w:ind w:left="454"/>
+              <w:rPr>
+                <w:rFonts w:ascii="Palatino Linotype" w:hAnsi="Palatino Linotype" w:cstheme="minorHAnsi"/>
+                <w:color w:val="5B9BD5" w:themeColor="accent1"/>
+                <w:sz w:val="20"/>
+              </w:rPr>
+            </w:pPr>
+            <w:r>
+              <w:rPr>
+                <w:rFonts w:ascii="Palatino Linotype" w:hAnsi="Palatino Linotype" w:cstheme="minorHAnsi"/>
+                <w:color w:val="5B9BD5" w:themeColor="accent1"/>
+                <w:sz w:val="20"/>
+              </w:rPr>
+              <w:t xml:space="preserve"> </w:t>
+            </w:r>
+            <w:proofErr w:type="spellStart"/>
+            <w:r>
+              <w:rPr>
+                <w:rFonts w:ascii="Palatino Linotype" w:hAnsi="Palatino Linotype" w:cstheme="minorHAnsi"/>
+                <w:color w:val="5B9BD5" w:themeColor="accent1"/>
+                <w:sz w:val="20"/>
+              </w:rPr>
+              <w:t>namelast</w:t>
+            </w:r>
+            <w:proofErr w:type="spellEnd"/>
+            <w:r>
+              <w:rPr>
+                <w:rFonts w:ascii="Palatino Linotype" w:hAnsi="Palatino Linotype" w:cstheme="minorHAnsi"/>
+                <w:color w:val="5B9BD5" w:themeColor="accent1"/>
+                <w:sz w:val="20"/>
+              </w:rPr>
+              <w:t xml:space="preserve"> </w:t>
+            </w:r>
+            <w:proofErr w:type="spellStart"/>
+            <w:r>
+              <w:rPr>
+                <w:rFonts w:ascii="Palatino Linotype" w:hAnsi="Palatino Linotype" w:cstheme="minorHAnsi"/>
+                <w:color w:val="5B9BD5" w:themeColor="accent1"/>
+                <w:sz w:val="20"/>
+              </w:rPr>
+              <w:t>varchar</w:t>
+            </w:r>
+            <w:proofErr w:type="spellEnd"/>
+            <w:r>
+              <w:rPr>
+                <w:rFonts w:ascii="Palatino Linotype" w:hAnsi="Palatino Linotype" w:cstheme="minorHAnsi"/>
+                <w:color w:val="5B9BD5" w:themeColor="accent1"/>
+                <w:sz w:val="20"/>
+              </w:rPr>
+              <w:t xml:space="preserve">(30),dob </w:t>
+            </w:r>
+            <w:proofErr w:type="spellStart"/>
+            <w:r>
+              <w:rPr>
+                <w:rFonts w:ascii="Palatino Linotype" w:hAnsi="Palatino Linotype" w:cstheme="minorHAnsi"/>
+                <w:color w:val="5B9BD5" w:themeColor="accent1"/>
+                <w:sz w:val="20"/>
+              </w:rPr>
+              <w:t>varchar</w:t>
+            </w:r>
+            <w:proofErr w:type="spellEnd"/>
+            <w:r>
+              <w:rPr>
+                <w:rFonts w:ascii="Palatino Linotype" w:hAnsi="Palatino Linotype" w:cstheme="minorHAnsi"/>
+                <w:color w:val="5B9BD5" w:themeColor="accent1"/>
+                <w:sz w:val="20"/>
+              </w:rPr>
+              <w:t>(30),</w:t>
+            </w:r>
+            <w:proofErr w:type="spellStart"/>
+            <w:r>
+              <w:rPr>
+                <w:rFonts w:ascii="Palatino Linotype" w:hAnsi="Palatino Linotype" w:cstheme="minorHAnsi"/>
+                <w:color w:val="5B9BD5" w:themeColor="accent1"/>
+                <w:sz w:val="20"/>
+              </w:rPr>
+              <w:t>emailid</w:t>
+            </w:r>
+            <w:proofErr w:type="spellEnd"/>
+            <w:r>
+              <w:rPr>
+                <w:rFonts w:ascii="Palatino Linotype" w:hAnsi="Palatino Linotype" w:cstheme="minorHAnsi"/>
+                <w:color w:val="5B9BD5" w:themeColor="accent1"/>
+                <w:sz w:val="20"/>
+              </w:rPr>
+              <w:t xml:space="preserve"> </w:t>
+            </w:r>
+            <w:proofErr w:type="spellStart"/>
+            <w:r>
+              <w:rPr>
+                <w:rFonts w:ascii="Palatino Linotype" w:hAnsi="Palatino Linotype" w:cstheme="minorHAnsi"/>
+                <w:color w:val="5B9BD5" w:themeColor="accent1"/>
+                <w:sz w:val="20"/>
+              </w:rPr>
+              <w:t>varchar</w:t>
+            </w:r>
+            <w:proofErr w:type="spellEnd"/>
+            <w:r>
+              <w:rPr>
+                <w:rFonts w:ascii="Palatino Linotype" w:hAnsi="Palatino Linotype" w:cstheme="minorHAnsi"/>
+                <w:color w:val="5B9BD5" w:themeColor="accent1"/>
+                <w:sz w:val="20"/>
+              </w:rPr>
+              <w:t>(30),</w:t>
+            </w:r>
+            <w:proofErr w:type="spellStart"/>
+            <w:r>
+              <w:rPr>
+                <w:rFonts w:ascii="Palatino Linotype" w:hAnsi="Palatino Linotype" w:cstheme="minorHAnsi"/>
+                <w:color w:val="5B9BD5" w:themeColor="accent1"/>
+                <w:sz w:val="20"/>
+              </w:rPr>
+              <w:t>num</w:t>
+            </w:r>
+            <w:proofErr w:type="spellEnd"/>
+            <w:r>
+              <w:rPr>
+                <w:rFonts w:ascii="Palatino Linotype" w:hAnsi="Palatino Linotype" w:cstheme="minorHAnsi"/>
+                <w:color w:val="5B9BD5" w:themeColor="accent1"/>
+                <w:sz w:val="20"/>
+              </w:rPr>
+              <w:t xml:space="preserve"> </w:t>
+            </w:r>
+            <w:proofErr w:type="spellStart"/>
+            <w:r>
+              <w:rPr>
+                <w:rFonts w:ascii="Palatino Linotype" w:hAnsi="Palatino Linotype" w:cstheme="minorHAnsi"/>
+                <w:color w:val="5B9BD5" w:themeColor="accent1"/>
+                <w:sz w:val="20"/>
+              </w:rPr>
+              <w:t>varchar</w:t>
+            </w:r>
+            <w:proofErr w:type="spellEnd"/>
+            <w:r>
+              <w:rPr>
+                <w:rFonts w:ascii="Palatino Linotype" w:hAnsi="Palatino Linotype" w:cstheme="minorHAnsi"/>
+                <w:color w:val="5B9BD5" w:themeColor="accent1"/>
+                <w:sz w:val="20"/>
+              </w:rPr>
+              <w:t xml:space="preserve">(30),address </w:t>
+            </w:r>
+            <w:proofErr w:type="spellStart"/>
+            <w:r>
+              <w:rPr>
+                <w:rFonts w:ascii="Palatino Linotype" w:hAnsi="Palatino Linotype" w:cstheme="minorHAnsi"/>
+                <w:color w:val="5B9BD5" w:themeColor="accent1"/>
+                <w:sz w:val="20"/>
+              </w:rPr>
+              <w:t>varchar</w:t>
+            </w:r>
+            <w:proofErr w:type="spellEnd"/>
+            <w:r>
+              <w:rPr>
+                <w:rFonts w:ascii="Palatino Linotype" w:hAnsi="Palatino Linotype" w:cstheme="minorHAnsi"/>
+                <w:color w:val="5B9BD5" w:themeColor="accent1"/>
+                <w:sz w:val="20"/>
+              </w:rPr>
+              <w:t>(30))</w:t>
+            </w:r>
+          </w:p>
+          <w:p>
+            <w:pPr>
+              <w:ind w:left="454"/>
+              <w:rPr>
+                <w:rFonts w:ascii="Palatino Linotype" w:hAnsi="Palatino Linotype" w:cstheme="minorHAnsi"/>
+                <w:color w:val="5B9BD5" w:themeColor="accent1"/>
+                <w:sz w:val="20"/>
+              </w:rPr>
+            </w:pPr>
+          </w:p>
+          <w:p>
+            <w:pPr>
+              <w:ind w:left="454"/>
+              <w:rPr>
+                <w:rFonts w:ascii="Palatino Linotype" w:hAnsi="Palatino Linotype" w:cstheme="minorHAnsi"/>
+                <w:color w:val="5B9BD5" w:themeColor="accent1"/>
+                <w:sz w:val="20"/>
+              </w:rPr>
+            </w:pPr>
+            <w:r>
+              <w:rPr>
+                <w:rFonts w:ascii="Palatino Linotype" w:hAnsi="Palatino Linotype" w:cstheme="minorHAnsi"/>
+                <w:color w:val="5B9BD5" w:themeColor="accent1"/>
+                <w:sz w:val="20"/>
+              </w:rPr>
+              <w:t>BEGIN</w:t>
+            </w:r>
+          </w:p>
+          <w:p>
+            <w:pPr>
+              <w:ind w:left="454"/>
+              <w:rPr>
+                <w:rFonts w:ascii="Palatino Linotype" w:hAnsi="Palatino Linotype" w:cstheme="minorHAnsi"/>
+                <w:color w:val="5B9BD5" w:themeColor="accent1"/>
+                <w:sz w:val="20"/>
+              </w:rPr>
+            </w:pPr>
+            <w:r>
+              <w:rPr>
+                <w:rFonts w:ascii="Palatino Linotype" w:hAnsi="Palatino Linotype" w:cstheme="minorHAnsi"/>
+                <w:color w:val="5B9BD5" w:themeColor="accent1"/>
+                <w:sz w:val="20"/>
+              </w:rPr>
+              <w:t>declare x BOOL;</w:t>
+            </w:r>
+          </w:p>
+          <w:p>
+            <w:pPr>
+              <w:ind w:left="454"/>
+              <w:rPr>
+                <w:rFonts w:ascii="Palatino Linotype" w:hAnsi="Palatino Linotype" w:cstheme="minorHAnsi"/>
+                <w:color w:val="5B9BD5" w:themeColor="accent1"/>
+                <w:sz w:val="20"/>
+              </w:rPr>
+            </w:pPr>
+            <w:r>
+              <w:rPr>
+                <w:rFonts w:ascii="Palatino Linotype" w:hAnsi="Palatino Linotype" w:cstheme="minorHAnsi"/>
+                <w:color w:val="5B9BD5" w:themeColor="accent1"/>
+                <w:sz w:val="20"/>
+              </w:rPr>
+              <w:t>insert into student(</w:t>
+            </w:r>
+            <w:proofErr w:type="spellStart"/>
+            <w:r>
+              <w:rPr>
+                <w:rFonts w:ascii="Palatino Linotype" w:hAnsi="Palatino Linotype" w:cstheme="minorHAnsi"/>
+                <w:color w:val="5B9BD5" w:themeColor="accent1"/>
+                <w:sz w:val="20"/>
+              </w:rPr>
+              <w:t>id,namefirst,namelast,dob,emailid</w:t>
+            </w:r>
+            <w:proofErr w:type="spellEnd"/>
+            <w:r>
+              <w:rPr>
+                <w:rFonts w:ascii="Palatino Linotype" w:hAnsi="Palatino Linotype" w:cstheme="minorHAnsi"/>
+                <w:color w:val="5B9BD5" w:themeColor="accent1"/>
+                <w:sz w:val="20"/>
+              </w:rPr>
+              <w:t>) VALUES(</w:t>
+            </w:r>
+            <w:proofErr w:type="spellStart"/>
+            <w:r>
+              <w:rPr>
+                <w:rFonts w:ascii="Palatino Linotype" w:hAnsi="Palatino Linotype" w:cstheme="minorHAnsi"/>
+                <w:color w:val="5B9BD5" w:themeColor="accent1"/>
+                <w:sz w:val="20"/>
+              </w:rPr>
+              <w:t>id,namefirst,namelast,dob,emailid</w:t>
+            </w:r>
+            <w:proofErr w:type="spellEnd"/>
+            <w:r>
+              <w:rPr>
+                <w:rFonts w:ascii="Palatino Linotype" w:hAnsi="Palatino Linotype" w:cstheme="minorHAnsi"/>
+                <w:color w:val="5B9BD5" w:themeColor="accent1"/>
+                <w:sz w:val="20"/>
+              </w:rPr>
+              <w:t>);</w:t>
+            </w:r>
+          </w:p>
+          <w:p>
+            <w:pPr>
+              <w:ind w:left="454"/>
+              <w:rPr>
+                <w:rFonts w:ascii="Palatino Linotype" w:hAnsi="Palatino Linotype" w:cstheme="minorHAnsi"/>
+                <w:color w:val="5B9BD5" w:themeColor="accent1"/>
+                <w:sz w:val="20"/>
+              </w:rPr>
+            </w:pPr>
+            <w:r>
+              <w:rPr>
+                <w:rFonts w:ascii="Palatino Linotype" w:hAnsi="Palatino Linotype" w:cstheme="minorHAnsi"/>
+                <w:color w:val="5B9BD5" w:themeColor="accent1"/>
+                <w:sz w:val="20"/>
+              </w:rPr>
+              <w:t xml:space="preserve">insert into </w:t>
+            </w:r>
+            <w:proofErr w:type="spellStart"/>
+            <w:r>
+              <w:rPr>
+                <w:rFonts w:ascii="Palatino Linotype" w:hAnsi="Palatino Linotype" w:cstheme="minorHAnsi"/>
+                <w:color w:val="5B9BD5" w:themeColor="accent1"/>
+                <w:sz w:val="20"/>
+              </w:rPr>
+              <w:t>student_phone</w:t>
+            </w:r>
+            <w:proofErr w:type="spellEnd"/>
+            <w:r>
+              <w:rPr>
+                <w:rFonts w:ascii="Palatino Linotype" w:hAnsi="Palatino Linotype" w:cstheme="minorHAnsi"/>
+                <w:color w:val="5B9BD5" w:themeColor="accent1"/>
+                <w:sz w:val="20"/>
+              </w:rPr>
+              <w:t>(</w:t>
+            </w:r>
+            <w:proofErr w:type="spellStart"/>
+            <w:r>
+              <w:rPr>
+                <w:rFonts w:ascii="Palatino Linotype" w:hAnsi="Palatino Linotype" w:cstheme="minorHAnsi"/>
+                <w:color w:val="5B9BD5" w:themeColor="accent1"/>
+                <w:sz w:val="20"/>
+              </w:rPr>
+              <w:t>id,studentid,number</w:t>
+            </w:r>
+            <w:proofErr w:type="spellEnd"/>
+            <w:r>
+              <w:rPr>
+                <w:rFonts w:ascii="Palatino Linotype" w:hAnsi="Palatino Linotype" w:cstheme="minorHAnsi"/>
+                <w:color w:val="5B9BD5" w:themeColor="accent1"/>
+                <w:sz w:val="20"/>
+              </w:rPr>
+              <w:t>) VALUES(60,id,num);</w:t>
+            </w:r>
+          </w:p>
+          <w:p>
+            <w:pPr>
+              <w:ind w:left="454"/>
+              <w:rPr>
+                <w:rFonts w:ascii="Palatino Linotype" w:hAnsi="Palatino Linotype" w:cstheme="minorHAnsi"/>
+                <w:color w:val="5B9BD5" w:themeColor="accent1"/>
+                <w:sz w:val="20"/>
+              </w:rPr>
+            </w:pPr>
+            <w:r>
+              <w:rPr>
+                <w:rFonts w:ascii="Palatino Linotype" w:hAnsi="Palatino Linotype" w:cstheme="minorHAnsi"/>
+                <w:color w:val="5B9BD5" w:themeColor="accent1"/>
+                <w:sz w:val="20"/>
+              </w:rPr>
+              <w:t xml:space="preserve">insert into </w:t>
+            </w:r>
+            <w:proofErr w:type="spellStart"/>
+            <w:r>
+              <w:rPr>
+                <w:rFonts w:ascii="Palatino Linotype" w:hAnsi="Palatino Linotype" w:cstheme="minorHAnsi"/>
+                <w:color w:val="5B9BD5" w:themeColor="accent1"/>
+                <w:sz w:val="20"/>
+              </w:rPr>
+              <w:t>student_address</w:t>
+            </w:r>
+            <w:proofErr w:type="spellEnd"/>
+            <w:r>
+              <w:rPr>
+                <w:rFonts w:ascii="Palatino Linotype" w:hAnsi="Palatino Linotype" w:cstheme="minorHAnsi"/>
+                <w:color w:val="5B9BD5" w:themeColor="accent1"/>
+                <w:sz w:val="20"/>
+              </w:rPr>
+              <w:t>(</w:t>
+            </w:r>
+            <w:proofErr w:type="spellStart"/>
+            <w:r>
+              <w:rPr>
+                <w:rFonts w:ascii="Palatino Linotype" w:hAnsi="Palatino Linotype" w:cstheme="minorHAnsi"/>
+                <w:color w:val="5B9BD5" w:themeColor="accent1"/>
+                <w:sz w:val="20"/>
+              </w:rPr>
+              <w:t>id,studentid,address</w:t>
+            </w:r>
+            <w:proofErr w:type="spellEnd"/>
+            <w:r>
+              <w:rPr>
+                <w:rFonts w:ascii="Palatino Linotype" w:hAnsi="Palatino Linotype" w:cstheme="minorHAnsi"/>
+                <w:color w:val="5B9BD5" w:themeColor="accent1"/>
+                <w:sz w:val="20"/>
+              </w:rPr>
+              <w:t>) VALUES(67,id,address);</w:t>
+            </w:r>
+          </w:p>
+          <w:p>
+            <w:pPr>
+              <w:ind w:left="454"/>
+              <w:rPr>
+                <w:rFonts w:ascii="Palatino Linotype" w:hAnsi="Palatino Linotype" w:cstheme="minorHAnsi"/>
+                <w:color w:val="5B9BD5" w:themeColor="accent1"/>
+                <w:sz w:val="20"/>
+              </w:rPr>
+            </w:pPr>
+            <w:r>
+              <w:rPr>
+                <w:rFonts w:ascii="Palatino Linotype" w:hAnsi="Palatino Linotype" w:cstheme="minorHAnsi"/>
+                <w:color w:val="5B9BD5" w:themeColor="accent1"/>
+                <w:sz w:val="20"/>
+              </w:rPr>
+              <w:t>end $</w:t>
+            </w:r>
+          </w:p>
+          <w:p>
+            <w:pPr>
+              <w:ind w:left="454"/>
+              <w:rPr>
+                <w:rFonts w:ascii="Palatino Linotype" w:hAnsi="Palatino Linotype" w:cstheme="minorHAnsi"/>
+                <w:color w:val="5B9BD5" w:themeColor="accent1"/>
+                <w:sz w:val="20"/>
+              </w:rPr>
+            </w:pPr>
+            <w:r>
+              <w:rPr>
+                <w:rFonts w:ascii="Palatino Linotype" w:hAnsi="Palatino Linotype" w:cstheme="minorHAnsi"/>
+                <w:color w:val="5B9BD5" w:themeColor="accent1"/>
+                <w:sz w:val="20"/>
+              </w:rPr>
+              <w:t>delimiter ;</w:t>
+            </w:r>
+          </w:p>
+        </w:tc>
+      </w:tr>
+      <w:tr>
+        <w:trPr>
+          <w:trHeight w:val="135"/>
+        </w:trPr>
+        <w:tc>
+          <w:tcPr>
+            <w:tcW w:w="9412" w:type="dxa"/>
+          </w:tcPr>
+          <w:p>
+            <w:pPr>
+              <w:pStyle w:val="Default"/>
+              <w:ind w:left="454"/>
+              <w:rPr>
+                <w:sz w:val="20"/>
+                <w:szCs w:val="20"/>
+              </w:rPr>
+            </w:pPr>
+          </w:p>
+        </w:tc>
+      </w:tr>
+      <w:tr>
+        <w:tc>
+          <w:tcPr>
+            <w:tcW w:w="9412" w:type="dxa"/>
+          </w:tcPr>
+          <w:p>
+            <w:pPr>
+              <w:pStyle w:val="Default"/>
+              <w:numPr>
+                <w:ilvl w:val="0"/>
+                <w:numId w:val="8"/>
+              </w:numPr>
+              <w:ind w:left="454"/>
+              <w:rPr>
+                <w:sz w:val="20"/>
+                <w:szCs w:val="20"/>
+              </w:rPr>
+            </w:pPr>
+            <w:r>
+              <w:rPr>
+                <w:rFonts w:cstheme="minorHAnsi"/>
+                <w:sz w:val="20"/>
+                <w:szCs w:val="20"/>
+              </w:rPr>
+              <w:t xml:space="preserve">Write a </w:t>
+            </w:r>
+            <w:r>
+              <w:rPr>
+                <w:rFonts w:cstheme="minorHAnsi"/>
+                <w:sz w:val="20"/>
+                <w:szCs w:val="20"/>
+              </w:rPr>
+              <w:t>procedure</w:t>
+            </w:r>
+            <w:r>
+              <w:rPr>
+                <w:rFonts w:cstheme="minorHAnsi"/>
+                <w:sz w:val="20"/>
+                <w:szCs w:val="20"/>
+              </w:rPr>
+              <w:t xml:space="preserve"> (named </w:t>
+            </w:r>
+            <w:r>
+              <w:rPr>
+                <w:rFonts w:cstheme="minorHAnsi"/>
+                <w:sz w:val="20"/>
+                <w:szCs w:val="20"/>
+              </w:rPr>
+              <w:t>addQualification) that</w:t>
+            </w:r>
+            <w:r>
+              <w:rPr>
+                <w:rFonts w:cstheme="minorHAnsi"/>
+                <w:sz w:val="20"/>
+                <w:szCs w:val="20"/>
+              </w:rPr>
+              <w:t xml:space="preserve"> takes </w:t>
+            </w:r>
+            <w:proofErr w:type="gramStart"/>
+            <w:r>
+              <w:rPr>
+                <w:rFonts w:cstheme="minorHAnsi"/>
+                <w:sz w:val="20"/>
+                <w:szCs w:val="20"/>
+              </w:rPr>
+              <w:t>studentID</w:t>
+            </w:r>
+            <w:r>
+              <w:rPr>
+                <w:rFonts w:cstheme="minorHAnsi"/>
+                <w:sz w:val="20"/>
+                <w:szCs w:val="20"/>
+              </w:rPr>
+              <w:t>,</w:t>
+            </w:r>
+            <w:proofErr w:type="gramEnd"/>
+            <w:r>
+              <w:rPr>
+                <w:rFonts w:cstheme="minorHAnsi"/>
+                <w:sz w:val="20"/>
+                <w:szCs w:val="20"/>
+              </w:rPr>
+              <w:t xml:space="preserve"> and qualification details as a parameter. If </w:t>
+            </w:r>
+            <w:r>
+              <w:rPr>
+                <w:rFonts w:cstheme="minorHAnsi"/>
+                <w:sz w:val="20"/>
+                <w:szCs w:val="20"/>
+              </w:rPr>
+              <w:t>student</w:t>
+            </w:r>
+            <w:r>
+              <w:rPr>
+                <w:rFonts w:cstheme="minorHAnsi"/>
+                <w:sz w:val="20"/>
+                <w:szCs w:val="20"/>
+              </w:rPr>
+              <w:t>ID</w:t>
+            </w:r>
+            <w:r>
+              <w:rPr>
+                <w:rFonts w:cstheme="minorHAnsi"/>
+                <w:sz w:val="20"/>
+                <w:szCs w:val="20"/>
+              </w:rPr>
+              <w:t xml:space="preserve"> </w:t>
+            </w:r>
+            <w:r>
+              <w:rPr>
+                <w:rFonts w:cstheme="minorHAnsi"/>
+                <w:sz w:val="20"/>
+                <w:szCs w:val="20"/>
+              </w:rPr>
+              <w:t xml:space="preserve">is present in the </w:t>
+            </w:r>
+            <w:r>
+              <w:rPr>
+                <w:rFonts w:cstheme="minorHAnsi"/>
+                <w:sz w:val="20"/>
+                <w:szCs w:val="20"/>
+              </w:rPr>
+              <w:t>STUDENT</w:t>
+            </w:r>
+            <w:r>
+              <w:rPr>
+                <w:rFonts w:cstheme="minorHAnsi"/>
+                <w:sz w:val="20"/>
+                <w:szCs w:val="20"/>
+              </w:rPr>
+              <w:t xml:space="preserve"> table, then insert the qualification in </w:t>
+            </w:r>
+            <w:r>
+              <w:rPr>
+                <w:rFonts w:cstheme="minorHAnsi"/>
+                <w:sz w:val="20"/>
+                <w:szCs w:val="20"/>
+              </w:rPr>
+              <w:t>STUDENT_</w:t>
+            </w:r>
+            <w:r>
+              <w:rPr>
+                <w:rFonts w:cstheme="minorHAnsi"/>
+                <w:sz w:val="20"/>
+                <w:szCs w:val="20"/>
+              </w:rPr>
+              <w:t>QUALIFICATION table and return a message “Record inserted” or else print ‘</w:t>
+            </w:r>
+            <w:r>
+              <w:rPr>
+                <w:rFonts w:cstheme="minorHAnsi"/>
+                <w:sz w:val="20"/>
+                <w:szCs w:val="20"/>
+              </w:rPr>
+              <w:t>Student not</w:t>
+            </w:r>
+            <w:r>
+              <w:rPr>
+                <w:rFonts w:cstheme="minorHAnsi"/>
+                <w:sz w:val="20"/>
+                <w:szCs w:val="20"/>
+              </w:rPr>
+              <w:t xml:space="preserve"> found’</w:t>
+            </w:r>
+            <w:r>
+              <w:rPr>
+                <w:rFonts w:cstheme="minorHAnsi"/>
+                <w:sz w:val="20"/>
+                <w:szCs w:val="20"/>
+              </w:rPr>
+              <w:t>.</w:t>
+            </w:r>
+            <w:r>
+              <w:rPr>
+                <w:rFonts w:cstheme="minorHAnsi"/>
+                <w:sz w:val="20"/>
+                <w:szCs w:val="20"/>
+              </w:rPr>
+              <w:t xml:space="preserve"> (hint: using OUT </w:t>
+            </w:r>
+            <w:r>
+              <w:rPr>
+                <w:rFonts w:cstheme="minorHAnsi"/>
+                <w:sz w:val="20"/>
+                <w:szCs w:val="20"/>
+              </w:rPr>
+              <w:t>parameter) (</w:t>
+            </w:r>
+            <w:r>
+              <w:rPr>
+                <w:rFonts w:cstheme="minorHAnsi"/>
+                <w:sz w:val="20"/>
+                <w:szCs w:val="20"/>
+              </w:rPr>
+              <w:t xml:space="preserve">Use: </w:t>
+            </w:r>
+            <w:r>
+              <w:rPr>
+                <w:rFonts w:cstheme="minorHAnsi"/>
+                <w:sz w:val="20"/>
+                <w:szCs w:val="20"/>
+              </w:rPr>
+              <w:t>STUDENT, and</w:t>
+            </w:r>
+            <w:r>
+              <w:rPr>
+                <w:rFonts w:cstheme="minorHAnsi"/>
+                <w:sz w:val="20"/>
+                <w:szCs w:val="20"/>
+              </w:rPr>
+              <w:t xml:space="preserve"> </w:t>
+            </w:r>
+            <w:r>
+              <w:rPr>
+                <w:rFonts w:cstheme="minorHAnsi"/>
+                <w:sz w:val="20"/>
+                <w:szCs w:val="20"/>
+              </w:rPr>
+              <w:t>STUDENT_</w:t>
+            </w:r>
+            <w:r>
+              <w:rPr>
+                <w:rFonts w:cstheme="minorHAnsi"/>
+                <w:sz w:val="20"/>
+                <w:szCs w:val="20"/>
+              </w:rPr>
+              <w:t>QUALIFICATION tables)</w:t>
             </w:r>
           </w:p>
         </w:tc>
@@ -920,256 +3228,465 @@
                 <w:sz w:val="20"/>
               </w:rPr>
             </w:pPr>
-          </w:p>
-        </w:tc>
-      </w:tr>
-      <w:tr>
-        <w:tc>
-          <w:tcPr>
-            <w:tcW w:w="9412" w:type="dxa"/>
-          </w:tcPr>
-          <w:p>
-            <w:pPr>
-              <w:pStyle w:val="Default"/>
-              <w:ind w:left="454"/>
-              <w:rPr>
-                <w:sz w:val="20"/>
-                <w:szCs w:val="20"/>
-              </w:rPr>
-            </w:pPr>
-          </w:p>
-        </w:tc>
-      </w:tr>
-      <w:tr>
-        <w:tc>
-          <w:tcPr>
-            <w:tcW w:w="9412" w:type="dxa"/>
-          </w:tcPr>
-          <w:p>
-            <w:pPr>
-              <w:pStyle w:val="Default"/>
-              <w:numPr>
-                <w:ilvl w:val="0"/>
-                <w:numId w:val="8"/>
-              </w:numPr>
-              <w:ind w:left="454"/>
-              <w:rPr>
-                <w:sz w:val="20"/>
-                <w:szCs w:val="20"/>
-              </w:rPr>
-            </w:pPr>
-            <w:r>
-              <w:rPr>
-                <w:rFonts w:cstheme="minorHAnsi"/>
-                <w:sz w:val="20"/>
-                <w:szCs w:val="20"/>
-              </w:rPr>
-              <w:t xml:space="preserve">Write a </w:t>
-            </w:r>
-            <w:r>
-              <w:rPr>
-                <w:rFonts w:cstheme="minorHAnsi"/>
-                <w:sz w:val="20"/>
-                <w:szCs w:val="20"/>
-              </w:rPr>
-              <w:t>procedure</w:t>
-            </w:r>
-            <w:r>
-              <w:rPr>
-                <w:rFonts w:cstheme="minorHAnsi"/>
-                <w:sz w:val="20"/>
-                <w:szCs w:val="20"/>
-              </w:rPr>
-              <w:t xml:space="preserve"> (named </w:t>
-            </w:r>
-            <w:r>
-              <w:rPr>
-                <w:rFonts w:cstheme="minorHAnsi"/>
-                <w:sz w:val="20"/>
-                <w:szCs w:val="20"/>
-              </w:rPr>
-              <w:t>addQualification) that</w:t>
-            </w:r>
-            <w:r>
-              <w:rPr>
-                <w:rFonts w:cstheme="minorHAnsi"/>
-                <w:sz w:val="20"/>
-                <w:szCs w:val="20"/>
-              </w:rPr>
-              <w:t xml:space="preserve"> takes </w:t>
-            </w:r>
-            <w:r>
-              <w:rPr>
-                <w:rFonts w:cstheme="minorHAnsi"/>
-                <w:sz w:val="20"/>
-                <w:szCs w:val="20"/>
-              </w:rPr>
-              <w:t>studentID</w:t>
-            </w:r>
-            <w:r>
-              <w:rPr>
-                <w:rFonts w:cstheme="minorHAnsi"/>
-                <w:sz w:val="20"/>
-                <w:szCs w:val="20"/>
-              </w:rPr>
-              <w:t xml:space="preserve">, and qualification details as a parameter. If </w:t>
-            </w:r>
-            <w:r>
-              <w:rPr>
-                <w:rFonts w:cstheme="minorHAnsi"/>
-                <w:sz w:val="20"/>
-                <w:szCs w:val="20"/>
-              </w:rPr>
-              <w:t>student</w:t>
-            </w:r>
-            <w:r>
-              <w:rPr>
-                <w:rFonts w:cstheme="minorHAnsi"/>
-                <w:sz w:val="20"/>
-                <w:szCs w:val="20"/>
-              </w:rPr>
-              <w:t>ID</w:t>
-            </w:r>
-            <w:r>
-              <w:rPr>
-                <w:rFonts w:cstheme="minorHAnsi"/>
-                <w:sz w:val="20"/>
-                <w:szCs w:val="20"/>
+            <w:r>
+              <w:rPr>
+                <w:rFonts w:ascii="Palatino Linotype" w:hAnsi="Palatino Linotype" w:cstheme="minorHAnsi"/>
+                <w:color w:val="5B9BD5" w:themeColor="accent1"/>
+                <w:sz w:val="20"/>
+              </w:rPr>
+              <w:t xml:space="preserve">drop procedure if EXISTS </w:t>
+            </w:r>
+            <w:proofErr w:type="spellStart"/>
+            <w:r>
+              <w:rPr>
+                <w:rFonts w:ascii="Palatino Linotype" w:hAnsi="Palatino Linotype" w:cstheme="minorHAnsi"/>
+                <w:color w:val="5B9BD5" w:themeColor="accent1"/>
+                <w:sz w:val="20"/>
+              </w:rPr>
+              <w:t>addQualification</w:t>
+            </w:r>
+            <w:proofErr w:type="spellEnd"/>
+            <w:r>
+              <w:rPr>
+                <w:rFonts w:ascii="Palatino Linotype" w:hAnsi="Palatino Linotype" w:cstheme="minorHAnsi"/>
+                <w:color w:val="5B9BD5" w:themeColor="accent1"/>
+                <w:sz w:val="20"/>
+              </w:rPr>
+              <w:t>;</w:t>
+            </w:r>
+          </w:p>
+          <w:p>
+            <w:pPr>
+              <w:ind w:left="454"/>
+              <w:rPr>
+                <w:rFonts w:ascii="Palatino Linotype" w:hAnsi="Palatino Linotype" w:cstheme="minorHAnsi"/>
+                <w:color w:val="5B9BD5" w:themeColor="accent1"/>
+                <w:sz w:val="20"/>
+              </w:rPr>
+            </w:pPr>
+            <w:r>
+              <w:rPr>
+                <w:rFonts w:ascii="Palatino Linotype" w:hAnsi="Palatino Linotype" w:cstheme="minorHAnsi"/>
+                <w:color w:val="5B9BD5" w:themeColor="accent1"/>
+                <w:sz w:val="20"/>
+              </w:rPr>
+              <w:t>delimiter $</w:t>
+            </w:r>
+          </w:p>
+          <w:p>
+            <w:pPr>
+              <w:ind w:left="454"/>
+              <w:rPr>
+                <w:rFonts w:ascii="Palatino Linotype" w:hAnsi="Palatino Linotype" w:cstheme="minorHAnsi"/>
+                <w:color w:val="5B9BD5" w:themeColor="accent1"/>
+                <w:sz w:val="20"/>
+              </w:rPr>
+            </w:pPr>
+            <w:r>
+              <w:rPr>
+                <w:rFonts w:ascii="Palatino Linotype" w:hAnsi="Palatino Linotype" w:cstheme="minorHAnsi"/>
+                <w:color w:val="5B9BD5" w:themeColor="accent1"/>
+                <w:sz w:val="20"/>
+              </w:rPr>
+              <w:t xml:space="preserve">create procedure </w:t>
+            </w:r>
+            <w:proofErr w:type="spellStart"/>
+            <w:r>
+              <w:rPr>
+                <w:rFonts w:ascii="Palatino Linotype" w:hAnsi="Palatino Linotype" w:cstheme="minorHAnsi"/>
+                <w:color w:val="5B9BD5" w:themeColor="accent1"/>
+                <w:sz w:val="20"/>
+              </w:rPr>
+              <w:t>addQualification</w:t>
+            </w:r>
+            <w:proofErr w:type="spellEnd"/>
+            <w:r>
+              <w:rPr>
+                <w:rFonts w:ascii="Palatino Linotype" w:hAnsi="Palatino Linotype" w:cstheme="minorHAnsi"/>
+                <w:color w:val="5B9BD5" w:themeColor="accent1"/>
+                <w:sz w:val="20"/>
+              </w:rPr>
+              <w:t>(</w:t>
+            </w:r>
+            <w:proofErr w:type="spellStart"/>
+            <w:r>
+              <w:rPr>
+                <w:rFonts w:ascii="Palatino Linotype" w:hAnsi="Palatino Linotype" w:cstheme="minorHAnsi"/>
+                <w:color w:val="5B9BD5" w:themeColor="accent1"/>
+                <w:sz w:val="20"/>
+              </w:rPr>
+              <w:t>sid</w:t>
+            </w:r>
+            <w:proofErr w:type="spellEnd"/>
+            <w:r>
+              <w:rPr>
+                <w:rFonts w:ascii="Palatino Linotype" w:hAnsi="Palatino Linotype" w:cstheme="minorHAnsi"/>
+                <w:color w:val="5B9BD5" w:themeColor="accent1"/>
+                <w:sz w:val="20"/>
               </w:rPr>
               <w:t xml:space="preserve"> </w:t>
             </w:r>
-            <w:r>
-              <w:rPr>
-                <w:rFonts w:cstheme="minorHAnsi"/>
-                <w:sz w:val="20"/>
-                <w:szCs w:val="20"/>
-              </w:rPr>
-              <w:t xml:space="preserve">is present in the </w:t>
-            </w:r>
-            <w:r>
-              <w:rPr>
-                <w:rFonts w:cstheme="minorHAnsi"/>
-                <w:sz w:val="20"/>
-                <w:szCs w:val="20"/>
-              </w:rPr>
-              <w:t>STUDENT</w:t>
-            </w:r>
-            <w:r>
-              <w:rPr>
-                <w:rFonts w:cstheme="minorHAnsi"/>
-                <w:sz w:val="20"/>
-                <w:szCs w:val="20"/>
-              </w:rPr>
-              <w:t xml:space="preserve"> table, then insert the qualification in </w:t>
-            </w:r>
-            <w:r>
-              <w:rPr>
-                <w:rFonts w:cstheme="minorHAnsi"/>
-                <w:sz w:val="20"/>
-                <w:szCs w:val="20"/>
-              </w:rPr>
-              <w:t>STUDENT_</w:t>
-            </w:r>
-            <w:r>
-              <w:rPr>
-                <w:rFonts w:cstheme="minorHAnsi"/>
-                <w:sz w:val="20"/>
-                <w:szCs w:val="20"/>
-              </w:rPr>
-              <w:t>QUALIFICATION table and return a message “Record inserted” or else print ‘</w:t>
-            </w:r>
-            <w:r>
-              <w:rPr>
-                <w:rFonts w:cstheme="minorHAnsi"/>
-                <w:sz w:val="20"/>
-                <w:szCs w:val="20"/>
-              </w:rPr>
-              <w:t>Student not</w:t>
-            </w:r>
-            <w:r>
-              <w:rPr>
-                <w:rFonts w:cstheme="minorHAnsi"/>
-                <w:sz w:val="20"/>
-                <w:szCs w:val="20"/>
-              </w:rPr>
-              <w:t xml:space="preserve"> found’</w:t>
-            </w:r>
-            <w:r>
-              <w:rPr>
-                <w:rFonts w:cstheme="minorHAnsi"/>
-                <w:sz w:val="20"/>
-                <w:szCs w:val="20"/>
-              </w:rPr>
-              <w:t>.</w:t>
-            </w:r>
-            <w:r>
-              <w:rPr>
-                <w:rFonts w:cstheme="minorHAnsi"/>
-                <w:sz w:val="20"/>
-                <w:szCs w:val="20"/>
-              </w:rPr>
-              <w:t xml:space="preserve"> (hint: using OUT </w:t>
-            </w:r>
-            <w:r>
-              <w:rPr>
-                <w:rFonts w:cstheme="minorHAnsi"/>
-                <w:sz w:val="20"/>
-                <w:szCs w:val="20"/>
-              </w:rPr>
-              <w:t>parameter) (</w:t>
-            </w:r>
-            <w:r>
-              <w:rPr>
-                <w:rFonts w:cstheme="minorHAnsi"/>
-                <w:sz w:val="20"/>
-                <w:szCs w:val="20"/>
-              </w:rPr>
-              <w:t xml:space="preserve">Use: </w:t>
-            </w:r>
-            <w:r>
-              <w:rPr>
-                <w:rFonts w:cstheme="minorHAnsi"/>
-                <w:sz w:val="20"/>
-                <w:szCs w:val="20"/>
-              </w:rPr>
-              <w:t>STUDENT, and</w:t>
-            </w:r>
-            <w:r>
-              <w:rPr>
-                <w:rFonts w:cstheme="minorHAnsi"/>
-                <w:sz w:val="20"/>
-                <w:szCs w:val="20"/>
+            <w:proofErr w:type="spellStart"/>
+            <w:r>
+              <w:rPr>
+                <w:rFonts w:ascii="Palatino Linotype" w:hAnsi="Palatino Linotype" w:cstheme="minorHAnsi"/>
+                <w:color w:val="5B9BD5" w:themeColor="accent1"/>
+                <w:sz w:val="20"/>
+              </w:rPr>
+              <w:t>int</w:t>
+            </w:r>
+            <w:proofErr w:type="spellEnd"/>
+            <w:r>
+              <w:rPr>
+                <w:rFonts w:ascii="Palatino Linotype" w:hAnsi="Palatino Linotype" w:cstheme="minorHAnsi"/>
+                <w:color w:val="5B9BD5" w:themeColor="accent1"/>
+                <w:sz w:val="20"/>
+              </w:rPr>
+              <w:t xml:space="preserve"> , </w:t>
+            </w:r>
+            <w:proofErr w:type="spellStart"/>
+            <w:r>
+              <w:rPr>
+                <w:rFonts w:ascii="Palatino Linotype" w:hAnsi="Palatino Linotype" w:cstheme="minorHAnsi"/>
+                <w:color w:val="5B9BD5" w:themeColor="accent1"/>
+                <w:sz w:val="20"/>
+              </w:rPr>
+              <w:t>studentid</w:t>
+            </w:r>
+            <w:proofErr w:type="spellEnd"/>
+            <w:r>
+              <w:rPr>
+                <w:rFonts w:ascii="Palatino Linotype" w:hAnsi="Palatino Linotype" w:cstheme="minorHAnsi"/>
+                <w:color w:val="5B9BD5" w:themeColor="accent1"/>
+                <w:sz w:val="20"/>
               </w:rPr>
               <w:t xml:space="preserve"> </w:t>
             </w:r>
-            <w:r>
-              <w:rPr>
-                <w:rFonts w:cstheme="minorHAnsi"/>
-                <w:sz w:val="20"/>
-                <w:szCs w:val="20"/>
-              </w:rPr>
-              <w:t>STUDENT_</w:t>
-            </w:r>
-            <w:r>
-              <w:rPr>
-                <w:rFonts w:cstheme="minorHAnsi"/>
-                <w:sz w:val="20"/>
-                <w:szCs w:val="20"/>
-              </w:rPr>
-              <w:t>QUALIFICATION tables)</w:t>
-            </w:r>
-          </w:p>
-        </w:tc>
-      </w:tr>
-      <w:tr>
-        <w:trPr>
-          <w:trHeight w:val="550"/>
-        </w:trPr>
-        <w:tc>
-          <w:tcPr>
-            <w:tcW w:w="9412" w:type="dxa"/>
-            <w:vAlign w:val="center"/>
-          </w:tcPr>
+            <w:proofErr w:type="spellStart"/>
+            <w:r>
+              <w:rPr>
+                <w:rFonts w:ascii="Palatino Linotype" w:hAnsi="Palatino Linotype" w:cstheme="minorHAnsi"/>
+                <w:color w:val="5B9BD5" w:themeColor="accent1"/>
+                <w:sz w:val="20"/>
+              </w:rPr>
+              <w:t>int</w:t>
+            </w:r>
+            <w:proofErr w:type="spellEnd"/>
+            <w:r>
+              <w:rPr>
+                <w:rFonts w:ascii="Palatino Linotype" w:hAnsi="Palatino Linotype" w:cstheme="minorHAnsi"/>
+                <w:color w:val="5B9BD5" w:themeColor="accent1"/>
+                <w:sz w:val="20"/>
+              </w:rPr>
+              <w:t xml:space="preserve">, name </w:t>
+            </w:r>
+            <w:proofErr w:type="spellStart"/>
+            <w:r>
+              <w:rPr>
+                <w:rFonts w:ascii="Palatino Linotype" w:hAnsi="Palatino Linotype" w:cstheme="minorHAnsi"/>
+                <w:color w:val="5B9BD5" w:themeColor="accent1"/>
+                <w:sz w:val="20"/>
+              </w:rPr>
+              <w:t>varchar</w:t>
+            </w:r>
+            <w:proofErr w:type="spellEnd"/>
+            <w:r>
+              <w:rPr>
+                <w:rFonts w:ascii="Palatino Linotype" w:hAnsi="Palatino Linotype" w:cstheme="minorHAnsi"/>
+                <w:color w:val="5B9BD5" w:themeColor="accent1"/>
+                <w:sz w:val="20"/>
+              </w:rPr>
+              <w:t xml:space="preserve">(200), college </w:t>
+            </w:r>
+            <w:proofErr w:type="spellStart"/>
+            <w:r>
+              <w:rPr>
+                <w:rFonts w:ascii="Palatino Linotype" w:hAnsi="Palatino Linotype" w:cstheme="minorHAnsi"/>
+                <w:color w:val="5B9BD5" w:themeColor="accent1"/>
+                <w:sz w:val="20"/>
+              </w:rPr>
+              <w:t>varchar</w:t>
+            </w:r>
+            <w:proofErr w:type="spellEnd"/>
+            <w:r>
+              <w:rPr>
+                <w:rFonts w:ascii="Palatino Linotype" w:hAnsi="Palatino Linotype" w:cstheme="minorHAnsi"/>
+                <w:color w:val="5B9BD5" w:themeColor="accent1"/>
+                <w:sz w:val="20"/>
+              </w:rPr>
+              <w:t xml:space="preserve">(200), university </w:t>
+            </w:r>
+            <w:proofErr w:type="spellStart"/>
+            <w:r>
+              <w:rPr>
+                <w:rFonts w:ascii="Palatino Linotype" w:hAnsi="Palatino Linotype" w:cstheme="minorHAnsi"/>
+                <w:color w:val="5B9BD5" w:themeColor="accent1"/>
+                <w:sz w:val="20"/>
+              </w:rPr>
+              <w:t>varchar</w:t>
+            </w:r>
+            <w:proofErr w:type="spellEnd"/>
+            <w:r>
+              <w:rPr>
+                <w:rFonts w:ascii="Palatino Linotype" w:hAnsi="Palatino Linotype" w:cstheme="minorHAnsi"/>
+                <w:color w:val="5B9BD5" w:themeColor="accent1"/>
+                <w:sz w:val="20"/>
+              </w:rPr>
+              <w:t xml:space="preserve"> (200), marks </w:t>
+            </w:r>
+            <w:proofErr w:type="spellStart"/>
+            <w:r>
+              <w:rPr>
+                <w:rFonts w:ascii="Palatino Linotype" w:hAnsi="Palatino Linotype" w:cstheme="minorHAnsi"/>
+                <w:color w:val="5B9BD5" w:themeColor="accent1"/>
+                <w:sz w:val="20"/>
+              </w:rPr>
+              <w:t>varchar</w:t>
+            </w:r>
+            <w:proofErr w:type="spellEnd"/>
+            <w:r>
+              <w:rPr>
+                <w:rFonts w:ascii="Palatino Linotype" w:hAnsi="Palatino Linotype" w:cstheme="minorHAnsi"/>
+                <w:color w:val="5B9BD5" w:themeColor="accent1"/>
+                <w:sz w:val="20"/>
+              </w:rPr>
+              <w:t xml:space="preserve"> (200), years </w:t>
+            </w:r>
+            <w:proofErr w:type="spellStart"/>
+            <w:r>
+              <w:rPr>
+                <w:rFonts w:ascii="Palatino Linotype" w:hAnsi="Palatino Linotype" w:cstheme="minorHAnsi"/>
+                <w:color w:val="5B9BD5" w:themeColor="accent1"/>
+                <w:sz w:val="20"/>
+              </w:rPr>
+              <w:t>int</w:t>
+            </w:r>
+            <w:proofErr w:type="spellEnd"/>
+            <w:r>
+              <w:rPr>
+                <w:rFonts w:ascii="Palatino Linotype" w:hAnsi="Palatino Linotype" w:cstheme="minorHAnsi"/>
+                <w:color w:val="5B9BD5" w:themeColor="accent1"/>
+                <w:sz w:val="20"/>
+              </w:rPr>
+              <w:t>)</w:t>
+            </w:r>
+          </w:p>
+          <w:p>
+            <w:pPr>
+              <w:ind w:left="454"/>
+              <w:rPr>
+                <w:rFonts w:ascii="Palatino Linotype" w:hAnsi="Palatino Linotype" w:cstheme="minorHAnsi"/>
+                <w:color w:val="5B9BD5" w:themeColor="accent1"/>
+                <w:sz w:val="20"/>
+              </w:rPr>
+            </w:pPr>
+            <w:r>
+              <w:rPr>
+                <w:rFonts w:ascii="Palatino Linotype" w:hAnsi="Palatino Linotype" w:cstheme="minorHAnsi"/>
+                <w:color w:val="5B9BD5" w:themeColor="accent1"/>
+                <w:sz w:val="20"/>
+              </w:rPr>
+              <w:t>BEGIN</w:t>
+            </w:r>
+          </w:p>
+          <w:p>
+            <w:pPr>
+              <w:ind w:left="454"/>
+              <w:rPr>
+                <w:rFonts w:ascii="Palatino Linotype" w:hAnsi="Palatino Linotype" w:cstheme="minorHAnsi"/>
+                <w:color w:val="5B9BD5" w:themeColor="accent1"/>
+                <w:sz w:val="20"/>
+              </w:rPr>
+            </w:pPr>
+            <w:r>
+              <w:rPr>
+                <w:rFonts w:ascii="Palatino Linotype" w:hAnsi="Palatino Linotype" w:cstheme="minorHAnsi"/>
+                <w:color w:val="5B9BD5" w:themeColor="accent1"/>
+                <w:sz w:val="20"/>
+              </w:rPr>
+              <w:t>declare x bool ;</w:t>
+            </w:r>
+          </w:p>
+          <w:p>
+            <w:pPr>
+              <w:ind w:left="454"/>
+              <w:rPr>
+                <w:rFonts w:ascii="Palatino Linotype" w:hAnsi="Palatino Linotype" w:cstheme="minorHAnsi"/>
+                <w:color w:val="5B9BD5" w:themeColor="accent1"/>
+                <w:sz w:val="20"/>
+              </w:rPr>
+            </w:pPr>
+            <w:r>
+              <w:rPr>
+                <w:rFonts w:ascii="Palatino Linotype" w:hAnsi="Palatino Linotype" w:cstheme="minorHAnsi"/>
+                <w:color w:val="5B9BD5" w:themeColor="accent1"/>
+                <w:sz w:val="20"/>
+              </w:rPr>
+              <w:t xml:space="preserve">SELECT true into x from student where id = </w:t>
+            </w:r>
+            <w:proofErr w:type="spellStart"/>
+            <w:r>
+              <w:rPr>
+                <w:rFonts w:ascii="Palatino Linotype" w:hAnsi="Palatino Linotype" w:cstheme="minorHAnsi"/>
+                <w:color w:val="5B9BD5" w:themeColor="accent1"/>
+                <w:sz w:val="20"/>
+              </w:rPr>
+              <w:t>studentid</w:t>
+            </w:r>
+            <w:proofErr w:type="spellEnd"/>
+            <w:r>
+              <w:rPr>
+                <w:rFonts w:ascii="Palatino Linotype" w:hAnsi="Palatino Linotype" w:cstheme="minorHAnsi"/>
+                <w:color w:val="5B9BD5" w:themeColor="accent1"/>
+                <w:sz w:val="20"/>
+              </w:rPr>
+              <w:t>;</w:t>
+            </w:r>
+          </w:p>
+          <w:p>
+            <w:pPr>
+              <w:ind w:left="454"/>
+              <w:rPr>
+                <w:rFonts w:ascii="Palatino Linotype" w:hAnsi="Palatino Linotype" w:cstheme="minorHAnsi"/>
+                <w:color w:val="5B9BD5" w:themeColor="accent1"/>
+                <w:sz w:val="20"/>
+              </w:rPr>
+            </w:pPr>
+            <w:r>
+              <w:rPr>
+                <w:rFonts w:ascii="Palatino Linotype" w:hAnsi="Palatino Linotype" w:cstheme="minorHAnsi"/>
+                <w:color w:val="5B9BD5" w:themeColor="accent1"/>
+                <w:sz w:val="20"/>
+              </w:rPr>
+              <w:t>if(x=true)</w:t>
+            </w:r>
+          </w:p>
+          <w:p>
+            <w:pPr>
+              <w:ind w:left="454"/>
+              <w:rPr>
+                <w:rFonts w:ascii="Palatino Linotype" w:hAnsi="Palatino Linotype" w:cstheme="minorHAnsi"/>
+                <w:color w:val="5B9BD5" w:themeColor="accent1"/>
+                <w:sz w:val="20"/>
+              </w:rPr>
+            </w:pPr>
+            <w:r>
+              <w:rPr>
+                <w:rFonts w:ascii="Palatino Linotype" w:hAnsi="Palatino Linotype" w:cstheme="minorHAnsi"/>
+                <w:color w:val="5B9BD5" w:themeColor="accent1"/>
+                <w:sz w:val="20"/>
+              </w:rPr>
+              <w:t xml:space="preserve">then </w:t>
+            </w:r>
+          </w:p>
+          <w:p>
+            <w:pPr>
+              <w:ind w:left="454"/>
+              <w:rPr>
+                <w:rFonts w:ascii="Palatino Linotype" w:hAnsi="Palatino Linotype" w:cstheme="minorHAnsi"/>
+                <w:color w:val="5B9BD5" w:themeColor="accent1"/>
+                <w:sz w:val="20"/>
+              </w:rPr>
+            </w:pPr>
+            <w:r>
+              <w:rPr>
+                <w:rFonts w:ascii="Palatino Linotype" w:hAnsi="Palatino Linotype" w:cstheme="minorHAnsi"/>
+                <w:color w:val="5B9BD5" w:themeColor="accent1"/>
+                <w:sz w:val="20"/>
+              </w:rPr>
+              <w:t xml:space="preserve">insert into </w:t>
+            </w:r>
+            <w:proofErr w:type="spellStart"/>
+            <w:r>
+              <w:rPr>
+                <w:rFonts w:ascii="Palatino Linotype" w:hAnsi="Palatino Linotype" w:cstheme="minorHAnsi"/>
+                <w:color w:val="5B9BD5" w:themeColor="accent1"/>
+                <w:sz w:val="20"/>
+              </w:rPr>
+              <w:t>student_qualifications</w:t>
+            </w:r>
+            <w:proofErr w:type="spellEnd"/>
+            <w:r>
+              <w:rPr>
+                <w:rFonts w:ascii="Palatino Linotype" w:hAnsi="Palatino Linotype" w:cstheme="minorHAnsi"/>
+                <w:color w:val="5B9BD5" w:themeColor="accent1"/>
+                <w:sz w:val="20"/>
+              </w:rPr>
+              <w:t xml:space="preserve"> VALUES(</w:t>
+            </w:r>
+            <w:proofErr w:type="spellStart"/>
+            <w:r>
+              <w:rPr>
+                <w:rFonts w:ascii="Palatino Linotype" w:hAnsi="Palatino Linotype" w:cstheme="minorHAnsi"/>
+                <w:color w:val="5B9BD5" w:themeColor="accent1"/>
+                <w:sz w:val="20"/>
+              </w:rPr>
+              <w:t>sid,studentid,name</w:t>
+            </w:r>
+            <w:proofErr w:type="spellEnd"/>
+            <w:r>
+              <w:rPr>
+                <w:rFonts w:ascii="Palatino Linotype" w:hAnsi="Palatino Linotype" w:cstheme="minorHAnsi"/>
+                <w:color w:val="5B9BD5" w:themeColor="accent1"/>
+                <w:sz w:val="20"/>
+              </w:rPr>
+              <w:t>, college, university, marks, years);</w:t>
+            </w:r>
+          </w:p>
+          <w:p>
+            <w:pPr>
+              <w:ind w:left="454"/>
+              <w:rPr>
+                <w:rFonts w:ascii="Palatino Linotype" w:hAnsi="Palatino Linotype" w:cstheme="minorHAnsi"/>
+                <w:color w:val="5B9BD5" w:themeColor="accent1"/>
+                <w:sz w:val="20"/>
+              </w:rPr>
+            </w:pPr>
+            <w:r>
+              <w:rPr>
+                <w:rFonts w:ascii="Palatino Linotype" w:hAnsi="Palatino Linotype" w:cstheme="minorHAnsi"/>
+                <w:color w:val="5B9BD5" w:themeColor="accent1"/>
+                <w:sz w:val="20"/>
+              </w:rPr>
+              <w:t>ELSE</w:t>
+            </w:r>
+          </w:p>
+          <w:p>
+            <w:pPr>
+              <w:ind w:left="454"/>
+              <w:rPr>
+                <w:rFonts w:ascii="Palatino Linotype" w:hAnsi="Palatino Linotype" w:cstheme="minorHAnsi"/>
+                <w:color w:val="5B9BD5" w:themeColor="accent1"/>
+                <w:sz w:val="20"/>
+              </w:rPr>
+            </w:pPr>
+            <w:r>
+              <w:rPr>
+                <w:rFonts w:ascii="Palatino Linotype" w:hAnsi="Palatino Linotype" w:cstheme="minorHAnsi"/>
+                <w:color w:val="5B9BD5" w:themeColor="accent1"/>
+                <w:sz w:val="20"/>
+              </w:rPr>
+              <w:t>SELECT 'student not found';</w:t>
+            </w:r>
+          </w:p>
+          <w:p>
+            <w:pPr>
+              <w:ind w:left="454"/>
+              <w:rPr>
+                <w:rFonts w:ascii="Palatino Linotype" w:hAnsi="Palatino Linotype" w:cstheme="minorHAnsi"/>
+                <w:color w:val="5B9BD5" w:themeColor="accent1"/>
+                <w:sz w:val="20"/>
+              </w:rPr>
+            </w:pPr>
+            <w:r>
+              <w:rPr>
+                <w:rFonts w:ascii="Palatino Linotype" w:hAnsi="Palatino Linotype" w:cstheme="minorHAnsi"/>
+                <w:color w:val="5B9BD5" w:themeColor="accent1"/>
+                <w:sz w:val="20"/>
+              </w:rPr>
+              <w:t>end if;</w:t>
+            </w:r>
+          </w:p>
           <w:p>
             <w:pPr>
               <w:ind w:left="454"/>
@@ -1181,6 +3698,32 @@
             </w:pPr>
             <w:bookmarkStart w:id="0" w:name="_GoBack"/>
             <w:bookmarkEnd w:id="0"/>
+            <w:r>
+              <w:rPr>
+                <w:rFonts w:ascii="Palatino Linotype" w:hAnsi="Palatino Linotype" w:cstheme="minorHAnsi"/>
+                <w:color w:val="5B9BD5" w:themeColor="accent1"/>
+                <w:sz w:val="20"/>
+              </w:rPr>
+              <w:t>end $</w:t>
+            </w:r>
+          </w:p>
+          <w:p>
+            <w:pPr>
+              <w:ind w:left="454"/>
+              <w:rPr>
+                <w:rFonts w:ascii="Palatino Linotype" w:hAnsi="Palatino Linotype" w:cstheme="minorHAnsi"/>
+                <w:color w:val="5B9BD5" w:themeColor="accent1"/>
+                <w:sz w:val="20"/>
+              </w:rPr>
+            </w:pPr>
+            <w:r>
+              <w:rPr>
+                <w:rFonts w:ascii="Palatino Linotype" w:hAnsi="Palatino Linotype" w:cstheme="minorHAnsi"/>
+                <w:color w:val="5B9BD5" w:themeColor="accent1"/>
+                <w:sz w:val="20"/>
+              </w:rPr>
+              <w:t>delimiter ;</w:t>
+            </w:r>
           </w:p>
         </w:tc>
       </w:tr>

--- a/Campus/Assignment126 (Procedure).docx
+++ b/Campus/Assignment126 (Procedure).docx
@@ -14,22 +14,6 @@
           <w:szCs w:val="28"/>
         </w:rPr>
       </w:pPr>
-      <w:r>
-        <w:rPr>
-          <w:rFonts w:ascii="Tahoma" w:hAnsi="Tahoma" w:cs="Tahoma"/>
-          <w:sz w:val="28"/>
-          <w:szCs w:val="28"/>
-        </w:rPr>
-        <w:softHyphen/>
-      </w:r>
-      <w:r>
-        <w:rPr>
-          <w:rFonts w:ascii="Tahoma" w:hAnsi="Tahoma" w:cs="Tahoma"/>
-          <w:sz w:val="28"/>
-          <w:szCs w:val="28"/>
-        </w:rPr>
-        <w:softHyphen/>
-      </w:r>
       <w:r>
         <w:rPr>
           <w:rFonts w:ascii="Tahoma" w:hAnsi="Tahoma" w:cs="Tahoma"/>
@@ -297,32 +281,50 @@
               <w:ind w:left="454"/>
               <w:rPr>
                 <w:rFonts w:ascii="Palatino Linotype" w:hAnsi="Palatino Linotype" w:cstheme="minorHAnsi"/>
-                <w:color w:val="5B9BD5" w:themeColor="accent1"/>
-                <w:sz w:val="20"/>
-              </w:rPr>
-            </w:pPr>
-            <w:r>
-              <w:rPr>
-                <w:rFonts w:ascii="Palatino Linotype" w:hAnsi="Palatino Linotype" w:cstheme="minorHAnsi"/>
-                <w:color w:val="5B9BD5" w:themeColor="accent1"/>
-                <w:sz w:val="20"/>
-              </w:rPr>
-              <w:t>drop PROCEDURE if EXISTS login;</w:t>
-            </w:r>
-          </w:p>
-          <w:p>
-            <w:pPr>
-              <w:ind w:left="454"/>
-              <w:rPr>
-                <w:rFonts w:ascii="Palatino Linotype" w:hAnsi="Palatino Linotype" w:cstheme="minorHAnsi"/>
-                <w:color w:val="5B9BD5" w:themeColor="accent1"/>
-                <w:sz w:val="20"/>
-              </w:rPr>
-            </w:pPr>
-            <w:r>
-              <w:rPr>
-                <w:rFonts w:ascii="Palatino Linotype" w:hAnsi="Palatino Linotype" w:cstheme="minorHAnsi"/>
-                <w:color w:val="5B9BD5" w:themeColor="accent1"/>
+                <w:color w:val="759AA5" w:themeColor="accent1"/>
+                <w:sz w:val="20"/>
+              </w:rPr>
+            </w:pPr>
+            <w:r>
+              <w:rPr>
+                <w:rFonts w:ascii="Palatino Linotype" w:hAnsi="Palatino Linotype" w:cstheme="minorHAnsi"/>
+                <w:color w:val="759AA5" w:themeColor="accent1"/>
+                <w:sz w:val="20"/>
+              </w:rPr>
+              <w:t xml:space="preserve">drop procedure if exists </w:t>
+            </w:r>
+            <w:proofErr w:type="spellStart"/>
+            <w:r>
+              <w:rPr>
+                <w:rFonts w:ascii="Palatino Linotype" w:hAnsi="Palatino Linotype" w:cstheme="minorHAnsi"/>
+                <w:color w:val="759AA5" w:themeColor="accent1"/>
+                <w:sz w:val="20"/>
+              </w:rPr>
+              <w:t>adduser</w:t>
+            </w:r>
+            <w:proofErr w:type="spellEnd"/>
+            <w:r>
+              <w:rPr>
+                <w:rFonts w:ascii="Palatino Linotype" w:hAnsi="Palatino Linotype" w:cstheme="minorHAnsi"/>
+                <w:color w:val="759AA5" w:themeColor="accent1"/>
+                <w:sz w:val="20"/>
+              </w:rPr>
+              <w:t>;</w:t>
+            </w:r>
+          </w:p>
+          <w:p>
+            <w:pPr>
+              <w:ind w:left="454"/>
+              <w:rPr>
+                <w:rFonts w:ascii="Palatino Linotype" w:hAnsi="Palatino Linotype" w:cstheme="minorHAnsi"/>
+                <w:color w:val="759AA5" w:themeColor="accent1"/>
+                <w:sz w:val="20"/>
+              </w:rPr>
+            </w:pPr>
+            <w:r>
+              <w:rPr>
+                <w:rFonts w:ascii="Palatino Linotype" w:hAnsi="Palatino Linotype" w:cstheme="minorHAnsi"/>
+                <w:color w:val="759AA5" w:themeColor="accent1"/>
                 <w:sz w:val="20"/>
               </w:rPr>
               <w:t>delimiter $</w:t>
@@ -333,23 +335,41 @@
               <w:ind w:left="454"/>
               <w:rPr>
                 <w:rFonts w:ascii="Palatino Linotype" w:hAnsi="Palatino Linotype" w:cstheme="minorHAnsi"/>
-                <w:color w:val="5B9BD5" w:themeColor="accent1"/>
-                <w:sz w:val="20"/>
-              </w:rPr>
-            </w:pPr>
-            <w:r>
-              <w:rPr>
-                <w:rFonts w:ascii="Palatino Linotype" w:hAnsi="Palatino Linotype" w:cstheme="minorHAnsi"/>
-                <w:color w:val="5B9BD5" w:themeColor="accent1"/>
-                <w:sz w:val="20"/>
-              </w:rPr>
-              <w:t xml:space="preserve">CREATE PROCEDURE login(name </w:t>
-            </w:r>
-            <w:proofErr w:type="spellStart"/>
-            <w:r>
-              <w:rPr>
-                <w:rFonts w:ascii="Palatino Linotype" w:hAnsi="Palatino Linotype" w:cstheme="minorHAnsi"/>
-                <w:color w:val="5B9BD5" w:themeColor="accent1"/>
+                <w:color w:val="759AA5" w:themeColor="accent1"/>
+                <w:sz w:val="20"/>
+              </w:rPr>
+            </w:pPr>
+            <w:r>
+              <w:rPr>
+                <w:rFonts w:ascii="Palatino Linotype" w:hAnsi="Palatino Linotype" w:cstheme="minorHAnsi"/>
+                <w:color w:val="759AA5" w:themeColor="accent1"/>
+                <w:sz w:val="20"/>
+              </w:rPr>
+              <w:t xml:space="preserve">create procedure </w:t>
+            </w:r>
+            <w:proofErr w:type="spellStart"/>
+            <w:r>
+              <w:rPr>
+                <w:rFonts w:ascii="Palatino Linotype" w:hAnsi="Palatino Linotype" w:cstheme="minorHAnsi"/>
+                <w:color w:val="759AA5" w:themeColor="accent1"/>
+                <w:sz w:val="20"/>
+              </w:rPr>
+              <w:t>adduser</w:t>
+            </w:r>
+            <w:proofErr w:type="spellEnd"/>
+            <w:r>
+              <w:rPr>
+                <w:rFonts w:ascii="Palatino Linotype" w:hAnsi="Palatino Linotype" w:cstheme="minorHAnsi"/>
+                <w:color w:val="759AA5" w:themeColor="accent1"/>
+                <w:sz w:val="20"/>
+              </w:rPr>
+              <w:t xml:space="preserve">(username </w:t>
+            </w:r>
+            <w:proofErr w:type="spellStart"/>
+            <w:r>
+              <w:rPr>
+                <w:rFonts w:ascii="Palatino Linotype" w:hAnsi="Palatino Linotype" w:cstheme="minorHAnsi"/>
+                <w:color w:val="759AA5" w:themeColor="accent1"/>
                 <w:sz w:val="20"/>
               </w:rPr>
               <w:t>varchar</w:t>
@@ -358,16 +378,16 @@
             <w:r>
               <w:rPr>
                 <w:rFonts w:ascii="Palatino Linotype" w:hAnsi="Palatino Linotype" w:cstheme="minorHAnsi"/>
-                <w:color w:val="5B9BD5" w:themeColor="accent1"/>
-                <w:sz w:val="20"/>
-              </w:rPr>
-              <w:t xml:space="preserve">(30) ,password </w:t>
-            </w:r>
-            <w:proofErr w:type="spellStart"/>
-            <w:r>
-              <w:rPr>
-                <w:rFonts w:ascii="Palatino Linotype" w:hAnsi="Palatino Linotype" w:cstheme="minorHAnsi"/>
-                <w:color w:val="5B9BD5" w:themeColor="accent1"/>
+                <w:color w:val="759AA5" w:themeColor="accent1"/>
+                <w:sz w:val="20"/>
+              </w:rPr>
+              <w:t xml:space="preserve">(20), password </w:t>
+            </w:r>
+            <w:proofErr w:type="spellStart"/>
+            <w:r>
+              <w:rPr>
+                <w:rFonts w:ascii="Palatino Linotype" w:hAnsi="Palatino Linotype" w:cstheme="minorHAnsi"/>
+                <w:color w:val="759AA5" w:themeColor="accent1"/>
                 <w:sz w:val="20"/>
               </w:rPr>
               <w:t>varchar</w:t>
@@ -376,16 +396,16 @@
             <w:r>
               <w:rPr>
                 <w:rFonts w:ascii="Palatino Linotype" w:hAnsi="Palatino Linotype" w:cstheme="minorHAnsi"/>
-                <w:color w:val="5B9BD5" w:themeColor="accent1"/>
-                <w:sz w:val="20"/>
-              </w:rPr>
-              <w:t>(30),</w:t>
-            </w:r>
-            <w:proofErr w:type="spellStart"/>
-            <w:r>
-              <w:rPr>
-                <w:rFonts w:ascii="Palatino Linotype" w:hAnsi="Palatino Linotype" w:cstheme="minorHAnsi"/>
-                <w:color w:val="5B9BD5" w:themeColor="accent1"/>
+                <w:color w:val="759AA5" w:themeColor="accent1"/>
+                <w:sz w:val="20"/>
+              </w:rPr>
+              <w:t xml:space="preserve">(25), </w:t>
+            </w:r>
+            <w:proofErr w:type="spellStart"/>
+            <w:r>
+              <w:rPr>
+                <w:rFonts w:ascii="Palatino Linotype" w:hAnsi="Palatino Linotype" w:cstheme="minorHAnsi"/>
+                <w:color w:val="759AA5" w:themeColor="accent1"/>
                 <w:sz w:val="20"/>
               </w:rPr>
               <w:t>emailid</w:t>
@@ -394,7 +414,7 @@
             <w:r>
               <w:rPr>
                 <w:rFonts w:ascii="Palatino Linotype" w:hAnsi="Palatino Linotype" w:cstheme="minorHAnsi"/>
-                <w:color w:val="5B9BD5" w:themeColor="accent1"/>
+                <w:color w:val="759AA5" w:themeColor="accent1"/>
                 <w:sz w:val="20"/>
               </w:rPr>
               <w:t xml:space="preserve"> </w:t>
@@ -403,7 +423,7 @@
             <w:r>
               <w:rPr>
                 <w:rFonts w:ascii="Palatino Linotype" w:hAnsi="Palatino Linotype" w:cstheme="minorHAnsi"/>
-                <w:color w:val="5B9BD5" w:themeColor="accent1"/>
+                <w:color w:val="759AA5" w:themeColor="accent1"/>
                 <w:sz w:val="20"/>
               </w:rPr>
               <w:t>varchar</w:t>
@@ -412,88 +432,52 @@
             <w:r>
               <w:rPr>
                 <w:rFonts w:ascii="Palatino Linotype" w:hAnsi="Palatino Linotype" w:cstheme="minorHAnsi"/>
-                <w:color w:val="5B9BD5" w:themeColor="accent1"/>
-                <w:sz w:val="20"/>
-              </w:rPr>
-              <w:t>(30))</w:t>
-            </w:r>
-          </w:p>
-          <w:p>
-            <w:pPr>
-              <w:ind w:left="454"/>
-              <w:rPr>
-                <w:rFonts w:ascii="Palatino Linotype" w:hAnsi="Palatino Linotype" w:cstheme="minorHAnsi"/>
-                <w:color w:val="5B9BD5" w:themeColor="accent1"/>
-                <w:sz w:val="20"/>
-              </w:rPr>
-            </w:pPr>
-            <w:r>
-              <w:rPr>
-                <w:rFonts w:ascii="Palatino Linotype" w:hAnsi="Palatino Linotype" w:cstheme="minorHAnsi"/>
-                <w:color w:val="5B9BD5" w:themeColor="accent1"/>
-                <w:sz w:val="20"/>
-              </w:rPr>
-              <w:t>BEGIN</w:t>
-            </w:r>
-          </w:p>
-          <w:p>
-            <w:pPr>
-              <w:ind w:left="454"/>
-              <w:rPr>
-                <w:rFonts w:ascii="Palatino Linotype" w:hAnsi="Palatino Linotype" w:cstheme="minorHAnsi"/>
-                <w:color w:val="5B9BD5" w:themeColor="accent1"/>
-                <w:sz w:val="20"/>
-              </w:rPr>
-            </w:pPr>
-            <w:r>
-              <w:rPr>
-                <w:rFonts w:ascii="Palatino Linotype" w:hAnsi="Palatino Linotype" w:cstheme="minorHAnsi"/>
-                <w:color w:val="5B9BD5" w:themeColor="accent1"/>
-                <w:sz w:val="20"/>
-              </w:rPr>
-              <w:t xml:space="preserve">CREATE table t1(name </w:t>
-            </w:r>
-            <w:proofErr w:type="spellStart"/>
-            <w:r>
-              <w:rPr>
-                <w:rFonts w:ascii="Palatino Linotype" w:hAnsi="Palatino Linotype" w:cstheme="minorHAnsi"/>
-                <w:color w:val="5B9BD5" w:themeColor="accent1"/>
-                <w:sz w:val="20"/>
-              </w:rPr>
-              <w:t>varchar</w:t>
-            </w:r>
-            <w:proofErr w:type="spellEnd"/>
-            <w:r>
-              <w:rPr>
-                <w:rFonts w:ascii="Palatino Linotype" w:hAnsi="Palatino Linotype" w:cstheme="minorHAnsi"/>
-                <w:color w:val="5B9BD5" w:themeColor="accent1"/>
-                <w:sz w:val="20"/>
-              </w:rPr>
-              <w:t xml:space="preserve">(30) ,password </w:t>
-            </w:r>
-            <w:proofErr w:type="spellStart"/>
-            <w:r>
-              <w:rPr>
-                <w:rFonts w:ascii="Palatino Linotype" w:hAnsi="Palatino Linotype" w:cstheme="minorHAnsi"/>
-                <w:color w:val="5B9BD5" w:themeColor="accent1"/>
-                <w:sz w:val="20"/>
-              </w:rPr>
-              <w:t>varchar</w:t>
-            </w:r>
-            <w:proofErr w:type="spellEnd"/>
-            <w:r>
-              <w:rPr>
-                <w:rFonts w:ascii="Palatino Linotype" w:hAnsi="Palatino Linotype" w:cstheme="minorHAnsi"/>
-                <w:color w:val="5B9BD5" w:themeColor="accent1"/>
-                <w:sz w:val="20"/>
-              </w:rPr>
-              <w:t>(30),</w:t>
-            </w:r>
-            <w:proofErr w:type="spellStart"/>
-            <w:r>
-              <w:rPr>
-                <w:rFonts w:ascii="Palatino Linotype" w:hAnsi="Palatino Linotype" w:cstheme="minorHAnsi"/>
-                <w:color w:val="5B9BD5" w:themeColor="accent1"/>
+                <w:color w:val="759AA5" w:themeColor="accent1"/>
+                <w:sz w:val="20"/>
+              </w:rPr>
+              <w:t>(45))</w:t>
+            </w:r>
+          </w:p>
+          <w:p>
+            <w:pPr>
+              <w:ind w:left="454"/>
+              <w:rPr>
+                <w:rFonts w:ascii="Palatino Linotype" w:hAnsi="Palatino Linotype" w:cstheme="minorHAnsi"/>
+                <w:color w:val="759AA5" w:themeColor="accent1"/>
+                <w:sz w:val="20"/>
+              </w:rPr>
+            </w:pPr>
+            <w:r>
+              <w:rPr>
+                <w:rFonts w:ascii="Palatino Linotype" w:hAnsi="Palatino Linotype" w:cstheme="minorHAnsi"/>
+                <w:color w:val="759AA5" w:themeColor="accent1"/>
+                <w:sz w:val="20"/>
+              </w:rPr>
+              <w:t>begin</w:t>
+            </w:r>
+          </w:p>
+          <w:p>
+            <w:pPr>
+              <w:ind w:left="454"/>
+              <w:rPr>
+                <w:rFonts w:ascii="Palatino Linotype" w:hAnsi="Palatino Linotype" w:cstheme="minorHAnsi"/>
+                <w:color w:val="759AA5" w:themeColor="accent1"/>
+                <w:sz w:val="20"/>
+              </w:rPr>
+            </w:pPr>
+            <w:r>
+              <w:rPr>
+                <w:rFonts w:ascii="Palatino Linotype" w:hAnsi="Palatino Linotype" w:cstheme="minorHAnsi"/>
+                <w:color w:val="759AA5" w:themeColor="accent1"/>
+                <w:sz w:val="20"/>
+              </w:rPr>
+              <w:t xml:space="preserve">insert into login values(username, password, </w:t>
+            </w:r>
+            <w:proofErr w:type="spellStart"/>
+            <w:r>
+              <w:rPr>
+                <w:rFonts w:ascii="Palatino Linotype" w:hAnsi="Palatino Linotype" w:cstheme="minorHAnsi"/>
+                <w:color w:val="759AA5" w:themeColor="accent1"/>
                 <w:sz w:val="20"/>
               </w:rPr>
               <w:t>emailid</w:t>
@@ -502,61 +486,7 @@
             <w:r>
               <w:rPr>
                 <w:rFonts w:ascii="Palatino Linotype" w:hAnsi="Palatino Linotype" w:cstheme="minorHAnsi"/>
-                <w:color w:val="5B9BD5" w:themeColor="accent1"/>
-                <w:sz w:val="20"/>
-              </w:rPr>
-              <w:t xml:space="preserve"> </w:t>
-            </w:r>
-            <w:proofErr w:type="spellStart"/>
-            <w:r>
-              <w:rPr>
-                <w:rFonts w:ascii="Palatino Linotype" w:hAnsi="Palatino Linotype" w:cstheme="minorHAnsi"/>
-                <w:color w:val="5B9BD5" w:themeColor="accent1"/>
-                <w:sz w:val="20"/>
-              </w:rPr>
-              <w:t>varchar</w:t>
-            </w:r>
-            <w:proofErr w:type="spellEnd"/>
-            <w:r>
-              <w:rPr>
-                <w:rFonts w:ascii="Palatino Linotype" w:hAnsi="Palatino Linotype" w:cstheme="minorHAnsi"/>
-                <w:color w:val="5B9BD5" w:themeColor="accent1"/>
-                <w:sz w:val="20"/>
-              </w:rPr>
-              <w:t>(30));</w:t>
-            </w:r>
-          </w:p>
-          <w:p>
-            <w:pPr>
-              <w:ind w:left="454"/>
-              <w:rPr>
-                <w:rFonts w:ascii="Palatino Linotype" w:hAnsi="Palatino Linotype" w:cstheme="minorHAnsi"/>
-                <w:color w:val="5B9BD5" w:themeColor="accent1"/>
-                <w:sz w:val="20"/>
-              </w:rPr>
-            </w:pPr>
-            <w:r>
-              <w:rPr>
-                <w:rFonts w:ascii="Palatino Linotype" w:hAnsi="Palatino Linotype" w:cstheme="minorHAnsi"/>
-                <w:color w:val="5B9BD5" w:themeColor="accent1"/>
-                <w:sz w:val="20"/>
-              </w:rPr>
-              <w:t>insert into t1 VALUES(</w:t>
-            </w:r>
-            <w:proofErr w:type="spellStart"/>
-            <w:r>
-              <w:rPr>
-                <w:rFonts w:ascii="Palatino Linotype" w:hAnsi="Palatino Linotype" w:cstheme="minorHAnsi"/>
-                <w:color w:val="5B9BD5" w:themeColor="accent1"/>
-                <w:sz w:val="20"/>
-              </w:rPr>
-              <w:t>name,password,emailid</w:t>
-            </w:r>
-            <w:proofErr w:type="spellEnd"/>
-            <w:r>
-              <w:rPr>
-                <w:rFonts w:ascii="Palatino Linotype" w:hAnsi="Palatino Linotype" w:cstheme="minorHAnsi"/>
-                <w:color w:val="5B9BD5" w:themeColor="accent1"/>
+                <w:color w:val="759AA5" w:themeColor="accent1"/>
                 <w:sz w:val="20"/>
               </w:rPr>
               <w:t>);</w:t>
@@ -567,14 +497,14 @@
               <w:ind w:left="454"/>
               <w:rPr>
                 <w:rFonts w:ascii="Palatino Linotype" w:hAnsi="Palatino Linotype" w:cstheme="minorHAnsi"/>
-                <w:color w:val="5B9BD5" w:themeColor="accent1"/>
-                <w:sz w:val="20"/>
-              </w:rPr>
-            </w:pPr>
-            <w:r>
-              <w:rPr>
-                <w:rFonts w:ascii="Palatino Linotype" w:hAnsi="Palatino Linotype" w:cstheme="minorHAnsi"/>
-                <w:color w:val="5B9BD5" w:themeColor="accent1"/>
+                <w:color w:val="759AA5" w:themeColor="accent1"/>
+                <w:sz w:val="20"/>
+              </w:rPr>
+            </w:pPr>
+            <w:r>
+              <w:rPr>
+                <w:rFonts w:ascii="Palatino Linotype" w:hAnsi="Palatino Linotype" w:cstheme="minorHAnsi"/>
+                <w:color w:val="759AA5" w:themeColor="accent1"/>
                 <w:sz w:val="20"/>
               </w:rPr>
               <w:t>end $</w:t>
@@ -585,322 +515,14 @@
               <w:ind w:left="454"/>
               <w:rPr>
                 <w:rFonts w:ascii="Palatino Linotype" w:hAnsi="Palatino Linotype" w:cstheme="minorHAnsi"/>
-                <w:color w:val="5B9BD5" w:themeColor="accent1"/>
-                <w:sz w:val="20"/>
-              </w:rPr>
-            </w:pPr>
-            <w:r>
-              <w:rPr>
-                <w:rFonts w:ascii="Palatino Linotype" w:hAnsi="Palatino Linotype" w:cstheme="minorHAnsi"/>
-                <w:color w:val="5B9BD5" w:themeColor="accent1"/>
-                <w:sz w:val="20"/>
-              </w:rPr>
-              <w:t>delimiter ;</w:t>
-            </w:r>
-          </w:p>
-          <w:p>
-            <w:pPr>
-              <w:ind w:left="454"/>
-              <w:rPr>
-                <w:rFonts w:ascii="Palatino Linotype" w:hAnsi="Palatino Linotype" w:cstheme="minorHAnsi"/>
-                <w:color w:val="5B9BD5" w:themeColor="accent1"/>
-                <w:sz w:val="20"/>
-              </w:rPr>
-            </w:pPr>
-          </w:p>
-          <w:p>
-            <w:pPr>
-              <w:ind w:left="454"/>
-              <w:rPr>
-                <w:rFonts w:ascii="Palatino Linotype" w:hAnsi="Palatino Linotype" w:cstheme="minorHAnsi"/>
-                <w:color w:val="5B9BD5" w:themeColor="accent1"/>
-                <w:sz w:val="20"/>
-              </w:rPr>
-            </w:pPr>
-            <w:r>
-              <w:rPr>
-                <w:rFonts w:ascii="Palatino Linotype" w:hAnsi="Palatino Linotype" w:cstheme="minorHAnsi"/>
-                <w:color w:val="5B9BD5" w:themeColor="accent1"/>
-                <w:sz w:val="20"/>
-              </w:rPr>
-              <w:t>drop PROCEDURE if EXISTS pro2;</w:t>
-            </w:r>
-          </w:p>
-          <w:p>
-            <w:pPr>
-              <w:ind w:left="454"/>
-              <w:rPr>
-                <w:rFonts w:ascii="Palatino Linotype" w:hAnsi="Palatino Linotype" w:cstheme="minorHAnsi"/>
-                <w:color w:val="5B9BD5" w:themeColor="accent1"/>
-                <w:sz w:val="20"/>
-              </w:rPr>
-            </w:pPr>
-            <w:r>
-              <w:rPr>
-                <w:rFonts w:ascii="Palatino Linotype" w:hAnsi="Palatino Linotype" w:cstheme="minorHAnsi"/>
-                <w:color w:val="5B9BD5" w:themeColor="accent1"/>
-                <w:sz w:val="20"/>
-              </w:rPr>
-              <w:t>delimiter $</w:t>
-            </w:r>
-          </w:p>
-          <w:p>
-            <w:pPr>
-              <w:ind w:left="454"/>
-              <w:rPr>
-                <w:rFonts w:ascii="Palatino Linotype" w:hAnsi="Palatino Linotype" w:cstheme="minorHAnsi"/>
-                <w:color w:val="5B9BD5" w:themeColor="accent1"/>
-                <w:sz w:val="20"/>
-              </w:rPr>
-            </w:pPr>
-            <w:r>
-              <w:rPr>
-                <w:rFonts w:ascii="Palatino Linotype" w:hAnsi="Palatino Linotype" w:cstheme="minorHAnsi"/>
-                <w:color w:val="5B9BD5" w:themeColor="accent1"/>
-                <w:sz w:val="20"/>
-              </w:rPr>
-              <w:t xml:space="preserve">CREATE PROCEDURE pro2(id </w:t>
-            </w:r>
-            <w:proofErr w:type="spellStart"/>
-            <w:r>
-              <w:rPr>
-                <w:rFonts w:ascii="Palatino Linotype" w:hAnsi="Palatino Linotype" w:cstheme="minorHAnsi"/>
-                <w:color w:val="5B9BD5" w:themeColor="accent1"/>
-                <w:sz w:val="20"/>
-              </w:rPr>
-              <w:t>int</w:t>
-            </w:r>
-            <w:proofErr w:type="spellEnd"/>
-            <w:r>
-              <w:rPr>
-                <w:rFonts w:ascii="Palatino Linotype" w:hAnsi="Palatino Linotype" w:cstheme="minorHAnsi"/>
-                <w:color w:val="5B9BD5" w:themeColor="accent1"/>
-                <w:sz w:val="20"/>
-              </w:rPr>
-              <w:t xml:space="preserve"> ,CURR_DATE DATE ,</w:t>
-            </w:r>
-            <w:proofErr w:type="spellStart"/>
-            <w:r>
-              <w:rPr>
-                <w:rFonts w:ascii="Palatino Linotype" w:hAnsi="Palatino Linotype" w:cstheme="minorHAnsi"/>
-                <w:color w:val="5B9BD5" w:themeColor="accent1"/>
-                <w:sz w:val="20"/>
-              </w:rPr>
-              <w:t>CURRE_time</w:t>
-            </w:r>
-            <w:proofErr w:type="spellEnd"/>
-            <w:r>
-              <w:rPr>
-                <w:rFonts w:ascii="Palatino Linotype" w:hAnsi="Palatino Linotype" w:cstheme="minorHAnsi"/>
-                <w:color w:val="5B9BD5" w:themeColor="accent1"/>
-                <w:sz w:val="20"/>
-              </w:rPr>
-              <w:t xml:space="preserve"> </w:t>
-            </w:r>
-            <w:proofErr w:type="spellStart"/>
-            <w:r>
-              <w:rPr>
-                <w:rFonts w:ascii="Palatino Linotype" w:hAnsi="Palatino Linotype" w:cstheme="minorHAnsi"/>
-                <w:color w:val="5B9BD5" w:themeColor="accent1"/>
-                <w:sz w:val="20"/>
-              </w:rPr>
-              <w:t>TIME,message</w:t>
-            </w:r>
-            <w:proofErr w:type="spellEnd"/>
-            <w:r>
-              <w:rPr>
-                <w:rFonts w:ascii="Palatino Linotype" w:hAnsi="Palatino Linotype" w:cstheme="minorHAnsi"/>
-                <w:color w:val="5B9BD5" w:themeColor="accent1"/>
-                <w:sz w:val="20"/>
-              </w:rPr>
-              <w:t xml:space="preserve"> </w:t>
-            </w:r>
-            <w:proofErr w:type="spellStart"/>
-            <w:r>
-              <w:rPr>
-                <w:rFonts w:ascii="Palatino Linotype" w:hAnsi="Palatino Linotype" w:cstheme="minorHAnsi"/>
-                <w:color w:val="5B9BD5" w:themeColor="accent1"/>
-                <w:sz w:val="20"/>
-              </w:rPr>
-              <w:t>varchar</w:t>
-            </w:r>
-            <w:proofErr w:type="spellEnd"/>
-            <w:r>
-              <w:rPr>
-                <w:rFonts w:ascii="Palatino Linotype" w:hAnsi="Palatino Linotype" w:cstheme="minorHAnsi"/>
-                <w:color w:val="5B9BD5" w:themeColor="accent1"/>
-                <w:sz w:val="20"/>
-              </w:rPr>
-              <w:t>(30))</w:t>
-            </w:r>
-          </w:p>
-          <w:p>
-            <w:pPr>
-              <w:ind w:left="454"/>
-              <w:rPr>
-                <w:rFonts w:ascii="Palatino Linotype" w:hAnsi="Palatino Linotype" w:cstheme="minorHAnsi"/>
-                <w:color w:val="5B9BD5" w:themeColor="accent1"/>
-                <w:sz w:val="20"/>
-              </w:rPr>
-            </w:pPr>
-            <w:r>
-              <w:rPr>
-                <w:rFonts w:ascii="Palatino Linotype" w:hAnsi="Palatino Linotype" w:cstheme="minorHAnsi"/>
-                <w:color w:val="5B9BD5" w:themeColor="accent1"/>
-                <w:sz w:val="20"/>
-              </w:rPr>
-              <w:t>BEGIN</w:t>
-            </w:r>
-          </w:p>
-          <w:p>
-            <w:pPr>
-              <w:ind w:left="454"/>
-              <w:rPr>
-                <w:rFonts w:ascii="Palatino Linotype" w:hAnsi="Palatino Linotype" w:cstheme="minorHAnsi"/>
-                <w:color w:val="5B9BD5" w:themeColor="accent1"/>
-                <w:sz w:val="20"/>
-              </w:rPr>
-            </w:pPr>
-            <w:r>
-              <w:rPr>
-                <w:rFonts w:ascii="Palatino Linotype" w:hAnsi="Palatino Linotype" w:cstheme="minorHAnsi"/>
-                <w:color w:val="5B9BD5" w:themeColor="accent1"/>
-                <w:sz w:val="20"/>
-              </w:rPr>
-              <w:t xml:space="preserve">CREATE table t3(id </w:t>
-            </w:r>
-            <w:proofErr w:type="spellStart"/>
-            <w:r>
-              <w:rPr>
-                <w:rFonts w:ascii="Palatino Linotype" w:hAnsi="Palatino Linotype" w:cstheme="minorHAnsi"/>
-                <w:color w:val="5B9BD5" w:themeColor="accent1"/>
-                <w:sz w:val="20"/>
-              </w:rPr>
-              <w:t>int</w:t>
-            </w:r>
-            <w:proofErr w:type="spellEnd"/>
-            <w:r>
-              <w:rPr>
-                <w:rFonts w:ascii="Palatino Linotype" w:hAnsi="Palatino Linotype" w:cstheme="minorHAnsi"/>
-                <w:color w:val="5B9BD5" w:themeColor="accent1"/>
-                <w:sz w:val="20"/>
-              </w:rPr>
-              <w:t xml:space="preserve"> PRIMARY key </w:t>
-            </w:r>
-            <w:proofErr w:type="spellStart"/>
-            <w:r>
-              <w:rPr>
-                <w:rFonts w:ascii="Palatino Linotype" w:hAnsi="Palatino Linotype" w:cstheme="minorHAnsi"/>
-                <w:color w:val="5B9BD5" w:themeColor="accent1"/>
-                <w:sz w:val="20"/>
-              </w:rPr>
-              <w:t>auto_increment,CURR_DATE</w:t>
-            </w:r>
-            <w:proofErr w:type="spellEnd"/>
-            <w:r>
-              <w:rPr>
-                <w:rFonts w:ascii="Palatino Linotype" w:hAnsi="Palatino Linotype" w:cstheme="minorHAnsi"/>
-                <w:color w:val="5B9BD5" w:themeColor="accent1"/>
-                <w:sz w:val="20"/>
-              </w:rPr>
-              <w:t xml:space="preserve"> DATE ,</w:t>
-            </w:r>
-            <w:proofErr w:type="spellStart"/>
-            <w:r>
-              <w:rPr>
-                <w:rFonts w:ascii="Palatino Linotype" w:hAnsi="Palatino Linotype" w:cstheme="minorHAnsi"/>
-                <w:color w:val="5B9BD5" w:themeColor="accent1"/>
-                <w:sz w:val="20"/>
-              </w:rPr>
-              <w:t>CURRE_time</w:t>
-            </w:r>
-            <w:proofErr w:type="spellEnd"/>
-            <w:r>
-              <w:rPr>
-                <w:rFonts w:ascii="Palatino Linotype" w:hAnsi="Palatino Linotype" w:cstheme="minorHAnsi"/>
-                <w:color w:val="5B9BD5" w:themeColor="accent1"/>
-                <w:sz w:val="20"/>
-              </w:rPr>
-              <w:t xml:space="preserve"> </w:t>
-            </w:r>
-            <w:proofErr w:type="spellStart"/>
-            <w:r>
-              <w:rPr>
-                <w:rFonts w:ascii="Palatino Linotype" w:hAnsi="Palatino Linotype" w:cstheme="minorHAnsi"/>
-                <w:color w:val="5B9BD5" w:themeColor="accent1"/>
-                <w:sz w:val="20"/>
-              </w:rPr>
-              <w:t>TIME,message</w:t>
-            </w:r>
-            <w:proofErr w:type="spellEnd"/>
-            <w:r>
-              <w:rPr>
-                <w:rFonts w:ascii="Palatino Linotype" w:hAnsi="Palatino Linotype" w:cstheme="minorHAnsi"/>
-                <w:color w:val="5B9BD5" w:themeColor="accent1"/>
-                <w:sz w:val="20"/>
-              </w:rPr>
-              <w:t xml:space="preserve"> </w:t>
-            </w:r>
-            <w:proofErr w:type="spellStart"/>
-            <w:r>
-              <w:rPr>
-                <w:rFonts w:ascii="Palatino Linotype" w:hAnsi="Palatino Linotype" w:cstheme="minorHAnsi"/>
-                <w:color w:val="5B9BD5" w:themeColor="accent1"/>
-                <w:sz w:val="20"/>
-              </w:rPr>
-              <w:t>varchar</w:t>
-            </w:r>
-            <w:proofErr w:type="spellEnd"/>
-            <w:r>
-              <w:rPr>
-                <w:rFonts w:ascii="Palatino Linotype" w:hAnsi="Palatino Linotype" w:cstheme="minorHAnsi"/>
-                <w:color w:val="5B9BD5" w:themeColor="accent1"/>
-                <w:sz w:val="20"/>
-              </w:rPr>
-              <w:t>(30));</w:t>
-            </w:r>
-          </w:p>
-          <w:p>
-            <w:pPr>
-              <w:ind w:left="454"/>
-              <w:rPr>
-                <w:rFonts w:ascii="Palatino Linotype" w:hAnsi="Palatino Linotype" w:cstheme="minorHAnsi"/>
-                <w:color w:val="5B9BD5" w:themeColor="accent1"/>
-                <w:sz w:val="20"/>
-              </w:rPr>
-            </w:pPr>
-          </w:p>
-          <w:p>
-            <w:pPr>
-              <w:ind w:left="454"/>
-              <w:rPr>
-                <w:rFonts w:ascii="Palatino Linotype" w:hAnsi="Palatino Linotype" w:cstheme="minorHAnsi"/>
-                <w:color w:val="5B9BD5" w:themeColor="accent1"/>
-                <w:sz w:val="20"/>
-              </w:rPr>
-            </w:pPr>
-            <w:r>
-              <w:rPr>
-                <w:rFonts w:ascii="Palatino Linotype" w:hAnsi="Palatino Linotype" w:cstheme="minorHAnsi"/>
-                <w:color w:val="5B9BD5" w:themeColor="accent1"/>
-                <w:sz w:val="20"/>
-              </w:rPr>
-              <w:t>end $</w:t>
-            </w:r>
-          </w:p>
-          <w:p>
-            <w:pPr>
-              <w:ind w:left="454"/>
-              <w:rPr>
-                <w:rFonts w:ascii="Palatino Linotype" w:hAnsi="Palatino Linotype" w:cstheme="minorHAnsi"/>
-                <w:color w:val="5B9BD5" w:themeColor="accent1"/>
-                <w:sz w:val="20"/>
-              </w:rPr>
-            </w:pPr>
-            <w:r>
-              <w:rPr>
-                <w:rFonts w:ascii="Palatino Linotype" w:hAnsi="Palatino Linotype" w:cstheme="minorHAnsi"/>
-                <w:color w:val="5B9BD5" w:themeColor="accent1"/>
+                <w:color w:val="759AA5" w:themeColor="accent1"/>
+                <w:sz w:val="20"/>
+              </w:rPr>
+            </w:pPr>
+            <w:r>
+              <w:rPr>
+                <w:rFonts w:ascii="Palatino Linotype" w:hAnsi="Palatino Linotype" w:cstheme="minorHAnsi"/>
+                <w:color w:val="759AA5" w:themeColor="accent1"/>
                 <w:sz w:val="20"/>
               </w:rPr>
               <w:t>delimiter ;</w:t>
@@ -1089,32 +711,42 @@
               <w:ind w:left="454"/>
               <w:rPr>
                 <w:rFonts w:ascii="Palatino Linotype" w:hAnsi="Palatino Linotype" w:cstheme="minorHAnsi"/>
-                <w:color w:val="5B9BD5" w:themeColor="accent1"/>
-                <w:sz w:val="20"/>
-              </w:rPr>
-            </w:pPr>
-            <w:r>
-              <w:rPr>
-                <w:rFonts w:ascii="Palatino Linotype" w:hAnsi="Palatino Linotype" w:cstheme="minorHAnsi"/>
-                <w:color w:val="5B9BD5" w:themeColor="accent1"/>
-                <w:sz w:val="20"/>
-              </w:rPr>
-              <w:t xml:space="preserve">drop procedure if EXISTS </w:t>
-            </w:r>
-            <w:proofErr w:type="spellStart"/>
-            <w:r>
-              <w:rPr>
-                <w:rFonts w:ascii="Palatino Linotype" w:hAnsi="Palatino Linotype" w:cstheme="minorHAnsi"/>
-                <w:color w:val="5B9BD5" w:themeColor="accent1"/>
-                <w:sz w:val="20"/>
-              </w:rPr>
-              <w:t>checkuser</w:t>
-            </w:r>
-            <w:proofErr w:type="spellEnd"/>
-            <w:r>
-              <w:rPr>
-                <w:rFonts w:ascii="Palatino Linotype" w:hAnsi="Palatino Linotype" w:cstheme="minorHAnsi"/>
-                <w:color w:val="5B9BD5" w:themeColor="accent1"/>
+                <w:color w:val="759AA5" w:themeColor="accent1"/>
+                <w:sz w:val="20"/>
+              </w:rPr>
+            </w:pPr>
+          </w:p>
+          <w:p>
+            <w:pPr>
+              <w:ind w:left="454"/>
+              <w:rPr>
+                <w:rFonts w:ascii="Palatino Linotype" w:hAnsi="Palatino Linotype" w:cstheme="minorHAnsi"/>
+                <w:color w:val="759AA5" w:themeColor="accent1"/>
+                <w:sz w:val="20"/>
+              </w:rPr>
+            </w:pPr>
+            <w:r>
+              <w:rPr>
+                <w:rFonts w:ascii="Palatino Linotype" w:hAnsi="Palatino Linotype" w:cstheme="minorHAnsi"/>
+                <w:color w:val="759AA5" w:themeColor="accent1"/>
+                <w:sz w:val="20"/>
+              </w:rPr>
+              <w:t xml:space="preserve">drop procedure if exists </w:t>
+            </w:r>
+            <w:proofErr w:type="spellStart"/>
+            <w:r>
+              <w:rPr>
+                <w:rFonts w:ascii="Palatino Linotype" w:hAnsi="Palatino Linotype" w:cstheme="minorHAnsi"/>
+                <w:color w:val="759AA5" w:themeColor="accent1"/>
+                <w:sz w:val="20"/>
+              </w:rPr>
+              <w:t>loguser</w:t>
+            </w:r>
+            <w:proofErr w:type="spellEnd"/>
+            <w:r>
+              <w:rPr>
+                <w:rFonts w:ascii="Palatino Linotype" w:hAnsi="Palatino Linotype" w:cstheme="minorHAnsi"/>
+                <w:color w:val="759AA5" w:themeColor="accent1"/>
                 <w:sz w:val="20"/>
               </w:rPr>
               <w:t>;</w:t>
@@ -1125,24 +757,14 @@
               <w:ind w:left="454"/>
               <w:rPr>
                 <w:rFonts w:ascii="Palatino Linotype" w:hAnsi="Palatino Linotype" w:cstheme="minorHAnsi"/>
-                <w:color w:val="5B9BD5" w:themeColor="accent1"/>
-                <w:sz w:val="20"/>
-              </w:rPr>
-            </w:pPr>
-          </w:p>
-          <w:p>
-            <w:pPr>
-              <w:ind w:left="454"/>
-              <w:rPr>
-                <w:rFonts w:ascii="Palatino Linotype" w:hAnsi="Palatino Linotype" w:cstheme="minorHAnsi"/>
-                <w:color w:val="5B9BD5" w:themeColor="accent1"/>
-                <w:sz w:val="20"/>
-              </w:rPr>
-            </w:pPr>
-            <w:r>
-              <w:rPr>
-                <w:rFonts w:ascii="Palatino Linotype" w:hAnsi="Palatino Linotype" w:cstheme="minorHAnsi"/>
-                <w:color w:val="5B9BD5" w:themeColor="accent1"/>
+                <w:color w:val="759AA5" w:themeColor="accent1"/>
+                <w:sz w:val="20"/>
+              </w:rPr>
+            </w:pPr>
+            <w:r>
+              <w:rPr>
+                <w:rFonts w:ascii="Palatino Linotype" w:hAnsi="Palatino Linotype" w:cstheme="minorHAnsi"/>
+                <w:color w:val="759AA5" w:themeColor="accent1"/>
                 <w:sz w:val="20"/>
               </w:rPr>
               <w:t>delimiter $</w:t>
@@ -1153,41 +775,387 @@
               <w:ind w:left="454"/>
               <w:rPr>
                 <w:rFonts w:ascii="Palatino Linotype" w:hAnsi="Palatino Linotype" w:cstheme="minorHAnsi"/>
-                <w:color w:val="5B9BD5" w:themeColor="accent1"/>
-                <w:sz w:val="20"/>
-              </w:rPr>
-            </w:pPr>
-            <w:r>
-              <w:rPr>
-                <w:rFonts w:ascii="Palatino Linotype" w:hAnsi="Palatino Linotype" w:cstheme="minorHAnsi"/>
-                <w:color w:val="5B9BD5" w:themeColor="accent1"/>
-                <w:sz w:val="20"/>
-              </w:rPr>
-              <w:t xml:space="preserve">CREATE procedure </w:t>
-            </w:r>
-            <w:proofErr w:type="spellStart"/>
-            <w:r>
-              <w:rPr>
-                <w:rFonts w:ascii="Palatino Linotype" w:hAnsi="Palatino Linotype" w:cstheme="minorHAnsi"/>
-                <w:color w:val="5B9BD5" w:themeColor="accent1"/>
-                <w:sz w:val="20"/>
-              </w:rPr>
-              <w:t>checkuser</w:t>
-            </w:r>
-            <w:proofErr w:type="spellEnd"/>
-            <w:r>
-              <w:rPr>
-                <w:rFonts w:ascii="Palatino Linotype" w:hAnsi="Palatino Linotype" w:cstheme="minorHAnsi"/>
-                <w:color w:val="5B9BD5" w:themeColor="accent1"/>
-                <w:sz w:val="20"/>
-              </w:rPr>
-              <w:t>(_</w:t>
-            </w:r>
-            <w:proofErr w:type="spellStart"/>
-            <w:r>
-              <w:rPr>
-                <w:rFonts w:ascii="Palatino Linotype" w:hAnsi="Palatino Linotype" w:cstheme="minorHAnsi"/>
-                <w:color w:val="5B9BD5" w:themeColor="accent1"/>
+                <w:color w:val="759AA5" w:themeColor="accent1"/>
+                <w:sz w:val="20"/>
+              </w:rPr>
+            </w:pPr>
+            <w:r>
+              <w:rPr>
+                <w:rFonts w:ascii="Palatino Linotype" w:hAnsi="Palatino Linotype" w:cstheme="minorHAnsi"/>
+                <w:color w:val="759AA5" w:themeColor="accent1"/>
+                <w:sz w:val="20"/>
+              </w:rPr>
+              <w:t xml:space="preserve">create procedure </w:t>
+            </w:r>
+            <w:proofErr w:type="spellStart"/>
+            <w:r>
+              <w:rPr>
+                <w:rFonts w:ascii="Palatino Linotype" w:hAnsi="Palatino Linotype" w:cstheme="minorHAnsi"/>
+                <w:color w:val="759AA5" w:themeColor="accent1"/>
+                <w:sz w:val="20"/>
+              </w:rPr>
+              <w:t>loguser</w:t>
+            </w:r>
+            <w:proofErr w:type="spellEnd"/>
+            <w:r>
+              <w:rPr>
+                <w:rFonts w:ascii="Palatino Linotype" w:hAnsi="Palatino Linotype" w:cstheme="minorHAnsi"/>
+                <w:color w:val="759AA5" w:themeColor="accent1"/>
+                <w:sz w:val="20"/>
+              </w:rPr>
+              <w:t>()</w:t>
+            </w:r>
+          </w:p>
+          <w:p>
+            <w:pPr>
+              <w:ind w:left="454"/>
+              <w:rPr>
+                <w:rFonts w:ascii="Palatino Linotype" w:hAnsi="Palatino Linotype" w:cstheme="minorHAnsi"/>
+                <w:color w:val="759AA5" w:themeColor="accent1"/>
+                <w:sz w:val="20"/>
+              </w:rPr>
+            </w:pPr>
+            <w:r>
+              <w:rPr>
+                <w:rFonts w:ascii="Palatino Linotype" w:hAnsi="Palatino Linotype" w:cstheme="minorHAnsi"/>
+                <w:color w:val="759AA5" w:themeColor="accent1"/>
+                <w:sz w:val="20"/>
+              </w:rPr>
+              <w:t>begin</w:t>
+            </w:r>
+          </w:p>
+          <w:p>
+            <w:pPr>
+              <w:ind w:left="454"/>
+              <w:rPr>
+                <w:rFonts w:ascii="Palatino Linotype" w:hAnsi="Palatino Linotype" w:cstheme="minorHAnsi"/>
+                <w:color w:val="759AA5" w:themeColor="accent1"/>
+                <w:sz w:val="20"/>
+              </w:rPr>
+            </w:pPr>
+            <w:r>
+              <w:rPr>
+                <w:rFonts w:ascii="Palatino Linotype" w:hAnsi="Palatino Linotype" w:cstheme="minorHAnsi"/>
+                <w:color w:val="759AA5" w:themeColor="accent1"/>
+                <w:sz w:val="20"/>
+              </w:rPr>
+              <w:t xml:space="preserve">create table log(id </w:t>
+            </w:r>
+            <w:proofErr w:type="spellStart"/>
+            <w:r>
+              <w:rPr>
+                <w:rFonts w:ascii="Palatino Linotype" w:hAnsi="Palatino Linotype" w:cstheme="minorHAnsi"/>
+                <w:color w:val="759AA5" w:themeColor="accent1"/>
+                <w:sz w:val="20"/>
+              </w:rPr>
+              <w:t>int</w:t>
+            </w:r>
+            <w:proofErr w:type="spellEnd"/>
+            <w:r>
+              <w:rPr>
+                <w:rFonts w:ascii="Palatino Linotype" w:hAnsi="Palatino Linotype" w:cstheme="minorHAnsi"/>
+                <w:color w:val="759AA5" w:themeColor="accent1"/>
+                <w:sz w:val="20"/>
+              </w:rPr>
+              <w:t xml:space="preserve"> primary key </w:t>
+            </w:r>
+            <w:proofErr w:type="spellStart"/>
+            <w:r>
+              <w:rPr>
+                <w:rFonts w:ascii="Palatino Linotype" w:hAnsi="Palatino Linotype" w:cstheme="minorHAnsi"/>
+                <w:color w:val="759AA5" w:themeColor="accent1"/>
+                <w:sz w:val="20"/>
+              </w:rPr>
+              <w:t>auto_increment,curr_date</w:t>
+            </w:r>
+            <w:proofErr w:type="spellEnd"/>
+            <w:r>
+              <w:rPr>
+                <w:rFonts w:ascii="Palatino Linotype" w:hAnsi="Palatino Linotype" w:cstheme="minorHAnsi"/>
+                <w:color w:val="759AA5" w:themeColor="accent1"/>
+                <w:sz w:val="20"/>
+              </w:rPr>
+              <w:t xml:space="preserve"> date, </w:t>
+            </w:r>
+            <w:proofErr w:type="spellStart"/>
+            <w:r>
+              <w:rPr>
+                <w:rFonts w:ascii="Palatino Linotype" w:hAnsi="Palatino Linotype" w:cstheme="minorHAnsi"/>
+                <w:color w:val="759AA5" w:themeColor="accent1"/>
+                <w:sz w:val="20"/>
+              </w:rPr>
+              <w:t>curr_time</w:t>
+            </w:r>
+            <w:proofErr w:type="spellEnd"/>
+            <w:r>
+              <w:rPr>
+                <w:rFonts w:ascii="Palatino Linotype" w:hAnsi="Palatino Linotype" w:cstheme="minorHAnsi"/>
+                <w:color w:val="759AA5" w:themeColor="accent1"/>
+                <w:sz w:val="20"/>
+              </w:rPr>
+              <w:t xml:space="preserve"> time, message </w:t>
+            </w:r>
+            <w:proofErr w:type="spellStart"/>
+            <w:r>
+              <w:rPr>
+                <w:rFonts w:ascii="Palatino Linotype" w:hAnsi="Palatino Linotype" w:cstheme="minorHAnsi"/>
+                <w:color w:val="759AA5" w:themeColor="accent1"/>
+                <w:sz w:val="20"/>
+              </w:rPr>
+              <w:t>varchar</w:t>
+            </w:r>
+            <w:proofErr w:type="spellEnd"/>
+            <w:r>
+              <w:rPr>
+                <w:rFonts w:ascii="Palatino Linotype" w:hAnsi="Palatino Linotype" w:cstheme="minorHAnsi"/>
+                <w:color w:val="759AA5" w:themeColor="accent1"/>
+                <w:sz w:val="20"/>
+              </w:rPr>
+              <w:t>(25));</w:t>
+            </w:r>
+          </w:p>
+          <w:p>
+            <w:pPr>
+              <w:ind w:left="454"/>
+              <w:rPr>
+                <w:rFonts w:ascii="Palatino Linotype" w:hAnsi="Palatino Linotype" w:cstheme="minorHAnsi"/>
+                <w:color w:val="759AA5" w:themeColor="accent1"/>
+                <w:sz w:val="20"/>
+              </w:rPr>
+            </w:pPr>
+            <w:r>
+              <w:rPr>
+                <w:rFonts w:ascii="Palatino Linotype" w:hAnsi="Palatino Linotype" w:cstheme="minorHAnsi"/>
+                <w:color w:val="759AA5" w:themeColor="accent1"/>
+                <w:sz w:val="20"/>
+              </w:rPr>
+              <w:t>end $</w:t>
+            </w:r>
+          </w:p>
+          <w:p>
+            <w:pPr>
+              <w:ind w:left="454"/>
+              <w:rPr>
+                <w:rFonts w:ascii="Palatino Linotype" w:hAnsi="Palatino Linotype" w:cstheme="minorHAnsi"/>
+                <w:color w:val="759AA5" w:themeColor="accent1"/>
+                <w:sz w:val="20"/>
+              </w:rPr>
+            </w:pPr>
+            <w:r>
+              <w:rPr>
+                <w:rFonts w:ascii="Palatino Linotype" w:hAnsi="Palatino Linotype" w:cstheme="minorHAnsi"/>
+                <w:color w:val="759AA5" w:themeColor="accent1"/>
+                <w:sz w:val="20"/>
+              </w:rPr>
+              <w:t>delimiter ;</w:t>
+            </w:r>
+          </w:p>
+          <w:p>
+            <w:pPr>
+              <w:ind w:left="454"/>
+              <w:rPr>
+                <w:rFonts w:ascii="Palatino Linotype" w:hAnsi="Palatino Linotype" w:cstheme="minorHAnsi"/>
+                <w:color w:val="759AA5" w:themeColor="accent1"/>
+                <w:sz w:val="20"/>
+              </w:rPr>
+            </w:pPr>
+          </w:p>
+          <w:p>
+            <w:pPr>
+              <w:ind w:left="454"/>
+              <w:rPr>
+                <w:rFonts w:ascii="Palatino Linotype" w:hAnsi="Palatino Linotype" w:cstheme="minorHAnsi"/>
+                <w:color w:val="759AA5" w:themeColor="accent1"/>
+                <w:sz w:val="20"/>
+              </w:rPr>
+            </w:pPr>
+          </w:p>
+          <w:p>
+            <w:pPr>
+              <w:ind w:left="454"/>
+              <w:rPr>
+                <w:rFonts w:ascii="Palatino Linotype" w:hAnsi="Palatino Linotype" w:cstheme="minorHAnsi"/>
+                <w:color w:val="759AA5" w:themeColor="accent1"/>
+                <w:sz w:val="20"/>
+              </w:rPr>
+            </w:pPr>
+          </w:p>
+          <w:p>
+            <w:pPr>
+              <w:ind w:left="454"/>
+              <w:rPr>
+                <w:rFonts w:ascii="Palatino Linotype" w:hAnsi="Palatino Linotype" w:cstheme="minorHAnsi"/>
+                <w:color w:val="759AA5" w:themeColor="accent1"/>
+                <w:sz w:val="20"/>
+              </w:rPr>
+            </w:pPr>
+          </w:p>
+          <w:p>
+            <w:pPr>
+              <w:ind w:left="454"/>
+              <w:rPr>
+                <w:rFonts w:ascii="Palatino Linotype" w:hAnsi="Palatino Linotype" w:cstheme="minorHAnsi"/>
+                <w:color w:val="759AA5" w:themeColor="accent1"/>
+                <w:sz w:val="20"/>
+              </w:rPr>
+            </w:pPr>
+            <w:r>
+              <w:rPr>
+                <w:rFonts w:ascii="Palatino Linotype" w:hAnsi="Palatino Linotype" w:cstheme="minorHAnsi"/>
+                <w:color w:val="759AA5" w:themeColor="accent1"/>
+                <w:sz w:val="20"/>
+              </w:rPr>
+              <w:t xml:space="preserve">drop procedure if exists </w:t>
+            </w:r>
+            <w:proofErr w:type="spellStart"/>
+            <w:r>
+              <w:rPr>
+                <w:rFonts w:ascii="Palatino Linotype" w:hAnsi="Palatino Linotype" w:cstheme="minorHAnsi"/>
+                <w:color w:val="759AA5" w:themeColor="accent1"/>
+                <w:sz w:val="20"/>
+              </w:rPr>
+              <w:t>checkUser</w:t>
+            </w:r>
+            <w:proofErr w:type="spellEnd"/>
+            <w:r>
+              <w:rPr>
+                <w:rFonts w:ascii="Palatino Linotype" w:hAnsi="Palatino Linotype" w:cstheme="minorHAnsi"/>
+                <w:color w:val="759AA5" w:themeColor="accent1"/>
+                <w:sz w:val="20"/>
+              </w:rPr>
+              <w:t>;</w:t>
+            </w:r>
+          </w:p>
+          <w:p>
+            <w:pPr>
+              <w:ind w:left="454"/>
+              <w:rPr>
+                <w:rFonts w:ascii="Palatino Linotype" w:hAnsi="Palatino Linotype" w:cstheme="minorHAnsi"/>
+                <w:color w:val="759AA5" w:themeColor="accent1"/>
+                <w:sz w:val="20"/>
+              </w:rPr>
+            </w:pPr>
+            <w:r>
+              <w:rPr>
+                <w:rFonts w:ascii="Palatino Linotype" w:hAnsi="Palatino Linotype" w:cstheme="minorHAnsi"/>
+                <w:color w:val="759AA5" w:themeColor="accent1"/>
+                <w:sz w:val="20"/>
+              </w:rPr>
+              <w:t>delimiter $</w:t>
+            </w:r>
+          </w:p>
+          <w:p>
+            <w:pPr>
+              <w:ind w:left="454"/>
+              <w:rPr>
+                <w:rFonts w:ascii="Palatino Linotype" w:hAnsi="Palatino Linotype" w:cstheme="minorHAnsi"/>
+                <w:color w:val="759AA5" w:themeColor="accent1"/>
+                <w:sz w:val="20"/>
+              </w:rPr>
+            </w:pPr>
+            <w:r>
+              <w:rPr>
+                <w:rFonts w:ascii="Palatino Linotype" w:hAnsi="Palatino Linotype" w:cstheme="minorHAnsi"/>
+                <w:color w:val="759AA5" w:themeColor="accent1"/>
+                <w:sz w:val="20"/>
+              </w:rPr>
+              <w:t xml:space="preserve">create procedure </w:t>
+            </w:r>
+            <w:proofErr w:type="spellStart"/>
+            <w:r>
+              <w:rPr>
+                <w:rFonts w:ascii="Palatino Linotype" w:hAnsi="Palatino Linotype" w:cstheme="minorHAnsi"/>
+                <w:color w:val="759AA5" w:themeColor="accent1"/>
+                <w:sz w:val="20"/>
+              </w:rPr>
+              <w:t>checkUser</w:t>
+            </w:r>
+            <w:proofErr w:type="spellEnd"/>
+            <w:r>
+              <w:rPr>
+                <w:rFonts w:ascii="Palatino Linotype" w:hAnsi="Palatino Linotype" w:cstheme="minorHAnsi"/>
+                <w:color w:val="759AA5" w:themeColor="accent1"/>
+                <w:sz w:val="20"/>
+              </w:rPr>
+              <w:t xml:space="preserve">(in x </w:t>
+            </w:r>
+            <w:proofErr w:type="spellStart"/>
+            <w:r>
+              <w:rPr>
+                <w:rFonts w:ascii="Palatino Linotype" w:hAnsi="Palatino Linotype" w:cstheme="minorHAnsi"/>
+                <w:color w:val="759AA5" w:themeColor="accent1"/>
+                <w:sz w:val="20"/>
+              </w:rPr>
+              <w:t>varchar</w:t>
+            </w:r>
+            <w:proofErr w:type="spellEnd"/>
+            <w:r>
+              <w:rPr>
+                <w:rFonts w:ascii="Palatino Linotype" w:hAnsi="Palatino Linotype" w:cstheme="minorHAnsi"/>
+                <w:color w:val="759AA5" w:themeColor="accent1"/>
+                <w:sz w:val="20"/>
+              </w:rPr>
+              <w:t>(25))</w:t>
+            </w:r>
+          </w:p>
+          <w:p>
+            <w:pPr>
+              <w:ind w:left="454"/>
+              <w:rPr>
+                <w:rFonts w:ascii="Palatino Linotype" w:hAnsi="Palatino Linotype" w:cstheme="minorHAnsi"/>
+                <w:color w:val="759AA5" w:themeColor="accent1"/>
+                <w:sz w:val="20"/>
+              </w:rPr>
+            </w:pPr>
+            <w:r>
+              <w:rPr>
+                <w:rFonts w:ascii="Palatino Linotype" w:hAnsi="Palatino Linotype" w:cstheme="minorHAnsi"/>
+                <w:color w:val="759AA5" w:themeColor="accent1"/>
+                <w:sz w:val="20"/>
+              </w:rPr>
+              <w:t>begin</w:t>
+            </w:r>
+          </w:p>
+          <w:p>
+            <w:pPr>
+              <w:ind w:left="454"/>
+              <w:rPr>
+                <w:rFonts w:ascii="Palatino Linotype" w:hAnsi="Palatino Linotype" w:cstheme="minorHAnsi"/>
+                <w:color w:val="759AA5" w:themeColor="accent1"/>
+                <w:sz w:val="20"/>
+              </w:rPr>
+            </w:pPr>
+            <w:r>
+              <w:rPr>
+                <w:rFonts w:ascii="Palatino Linotype" w:hAnsi="Palatino Linotype" w:cstheme="minorHAnsi"/>
+                <w:color w:val="759AA5" w:themeColor="accent1"/>
+                <w:sz w:val="20"/>
+              </w:rPr>
+              <w:t>declare flag bool;</w:t>
+            </w:r>
+          </w:p>
+          <w:p>
+            <w:pPr>
+              <w:ind w:left="454"/>
+              <w:rPr>
+                <w:rFonts w:ascii="Palatino Linotype" w:hAnsi="Palatino Linotype" w:cstheme="minorHAnsi"/>
+                <w:color w:val="759AA5" w:themeColor="accent1"/>
+                <w:sz w:val="20"/>
+              </w:rPr>
+            </w:pPr>
+            <w:r>
+              <w:rPr>
+                <w:rFonts w:ascii="Palatino Linotype" w:hAnsi="Palatino Linotype" w:cstheme="minorHAnsi"/>
+                <w:color w:val="759AA5" w:themeColor="accent1"/>
+                <w:sz w:val="20"/>
+              </w:rPr>
+              <w:t xml:space="preserve">select true into flag from login where </w:t>
+            </w:r>
+            <w:proofErr w:type="spellStart"/>
+            <w:r>
+              <w:rPr>
+                <w:rFonts w:ascii="Palatino Linotype" w:hAnsi="Palatino Linotype" w:cstheme="minorHAnsi"/>
+                <w:color w:val="759AA5" w:themeColor="accent1"/>
                 <w:sz w:val="20"/>
               </w:rPr>
               <w:t>emailid</w:t>
@@ -1196,106 +1164,53 @@
             <w:r>
               <w:rPr>
                 <w:rFonts w:ascii="Palatino Linotype" w:hAnsi="Palatino Linotype" w:cstheme="minorHAnsi"/>
-                <w:color w:val="5B9BD5" w:themeColor="accent1"/>
-                <w:sz w:val="20"/>
-              </w:rPr>
-              <w:t xml:space="preserve"> </w:t>
-            </w:r>
-            <w:proofErr w:type="spellStart"/>
-            <w:r>
-              <w:rPr>
-                <w:rFonts w:ascii="Palatino Linotype" w:hAnsi="Palatino Linotype" w:cstheme="minorHAnsi"/>
-                <w:color w:val="5B9BD5" w:themeColor="accent1"/>
-                <w:sz w:val="20"/>
-              </w:rPr>
-              <w:t>varchar</w:t>
-            </w:r>
-            <w:proofErr w:type="spellEnd"/>
-            <w:r>
-              <w:rPr>
-                <w:rFonts w:ascii="Palatino Linotype" w:hAnsi="Palatino Linotype" w:cstheme="minorHAnsi"/>
-                <w:color w:val="5B9BD5" w:themeColor="accent1"/>
-                <w:sz w:val="20"/>
-              </w:rPr>
-              <w:t xml:space="preserve">(30), message </w:t>
-            </w:r>
-            <w:proofErr w:type="spellStart"/>
-            <w:r>
-              <w:rPr>
-                <w:rFonts w:ascii="Palatino Linotype" w:hAnsi="Palatino Linotype" w:cstheme="minorHAnsi"/>
-                <w:color w:val="5B9BD5" w:themeColor="accent1"/>
-                <w:sz w:val="20"/>
-              </w:rPr>
-              <w:t>varchar</w:t>
-            </w:r>
-            <w:proofErr w:type="spellEnd"/>
-            <w:r>
-              <w:rPr>
-                <w:rFonts w:ascii="Palatino Linotype" w:hAnsi="Palatino Linotype" w:cstheme="minorHAnsi"/>
-                <w:color w:val="5B9BD5" w:themeColor="accent1"/>
-                <w:sz w:val="20"/>
-              </w:rPr>
-              <w:t>(20))</w:t>
-            </w:r>
-          </w:p>
-          <w:p>
-            <w:pPr>
-              <w:ind w:left="454"/>
-              <w:rPr>
-                <w:rFonts w:ascii="Palatino Linotype" w:hAnsi="Palatino Linotype" w:cstheme="minorHAnsi"/>
-                <w:color w:val="5B9BD5" w:themeColor="accent1"/>
-                <w:sz w:val="20"/>
-              </w:rPr>
-            </w:pPr>
-            <w:r>
-              <w:rPr>
-                <w:rFonts w:ascii="Palatino Linotype" w:hAnsi="Palatino Linotype" w:cstheme="minorHAnsi"/>
-                <w:color w:val="5B9BD5" w:themeColor="accent1"/>
-                <w:sz w:val="20"/>
-              </w:rPr>
-              <w:t>BEGIN</w:t>
-            </w:r>
-          </w:p>
-          <w:p>
-            <w:pPr>
-              <w:ind w:left="454"/>
-              <w:rPr>
-                <w:rFonts w:ascii="Palatino Linotype" w:hAnsi="Palatino Linotype" w:cstheme="minorHAnsi"/>
-                <w:color w:val="5B9BD5" w:themeColor="accent1"/>
-                <w:sz w:val="20"/>
-              </w:rPr>
-            </w:pPr>
-            <w:r>
-              <w:rPr>
-                <w:rFonts w:ascii="Palatino Linotype" w:hAnsi="Palatino Linotype" w:cstheme="minorHAnsi"/>
-                <w:color w:val="5B9BD5" w:themeColor="accent1"/>
-                <w:sz w:val="20"/>
-              </w:rPr>
-              <w:t>declare x BOOLEAN;</w:t>
-            </w:r>
-          </w:p>
-          <w:p>
-            <w:pPr>
-              <w:ind w:left="454"/>
-              <w:rPr>
-                <w:rFonts w:ascii="Palatino Linotype" w:hAnsi="Palatino Linotype" w:cstheme="minorHAnsi"/>
-                <w:color w:val="5B9BD5" w:themeColor="accent1"/>
-                <w:sz w:val="20"/>
-              </w:rPr>
-            </w:pPr>
-            <w:r>
-              <w:rPr>
-                <w:rFonts w:ascii="Palatino Linotype" w:hAnsi="Palatino Linotype" w:cstheme="minorHAnsi"/>
-                <w:color w:val="5B9BD5" w:themeColor="accent1"/>
-                <w:sz w:val="20"/>
-              </w:rPr>
-              <w:t xml:space="preserve">SELECT true into x from t1 WHERE </w:t>
-            </w:r>
-            <w:proofErr w:type="spellStart"/>
-            <w:r>
-              <w:rPr>
-                <w:rFonts w:ascii="Palatino Linotype" w:hAnsi="Palatino Linotype" w:cstheme="minorHAnsi"/>
-                <w:color w:val="5B9BD5" w:themeColor="accent1"/>
+                <w:color w:val="759AA5" w:themeColor="accent1"/>
+                <w:sz w:val="20"/>
+              </w:rPr>
+              <w:t xml:space="preserve"> = x;</w:t>
+            </w:r>
+          </w:p>
+          <w:p>
+            <w:pPr>
+              <w:ind w:left="454"/>
+              <w:rPr>
+                <w:rFonts w:ascii="Palatino Linotype" w:hAnsi="Palatino Linotype" w:cstheme="minorHAnsi"/>
+                <w:color w:val="759AA5" w:themeColor="accent1"/>
+                <w:sz w:val="20"/>
+              </w:rPr>
+            </w:pPr>
+            <w:r>
+              <w:rPr>
+                <w:rFonts w:ascii="Palatino Linotype" w:hAnsi="Palatino Linotype" w:cstheme="minorHAnsi"/>
+                <w:color w:val="759AA5" w:themeColor="accent1"/>
+                <w:sz w:val="20"/>
+              </w:rPr>
+              <w:t xml:space="preserve">if flag then </w:t>
+            </w:r>
+          </w:p>
+          <w:p>
+            <w:pPr>
+              <w:ind w:left="454"/>
+              <w:rPr>
+                <w:rFonts w:ascii="Palatino Linotype" w:hAnsi="Palatino Linotype" w:cstheme="minorHAnsi"/>
+                <w:color w:val="759AA5" w:themeColor="accent1"/>
+                <w:sz w:val="20"/>
+              </w:rPr>
+            </w:pPr>
+            <w:r>
+              <w:rPr>
+                <w:rFonts w:ascii="Palatino Linotype" w:hAnsi="Palatino Linotype" w:cstheme="minorHAnsi"/>
+                <w:color w:val="759AA5" w:themeColor="accent1"/>
+                <w:sz w:val="20"/>
+              </w:rPr>
+              <w:tab/>
+              <w:t xml:space="preserve">select username, password from login where </w:t>
+            </w:r>
+            <w:proofErr w:type="spellStart"/>
+            <w:r>
+              <w:rPr>
+                <w:rFonts w:ascii="Palatino Linotype" w:hAnsi="Palatino Linotype" w:cstheme="minorHAnsi"/>
+                <w:color w:val="759AA5" w:themeColor="accent1"/>
                 <w:sz w:val="20"/>
               </w:rPr>
               <w:t>emailid</w:t>
@@ -1304,243 +1219,98 @@
             <w:r>
               <w:rPr>
                 <w:rFonts w:ascii="Palatino Linotype" w:hAnsi="Palatino Linotype" w:cstheme="minorHAnsi"/>
-                <w:color w:val="5B9BD5" w:themeColor="accent1"/>
-                <w:sz w:val="20"/>
-              </w:rPr>
-              <w:t>=_</w:t>
-            </w:r>
-            <w:proofErr w:type="spellStart"/>
-            <w:r>
-              <w:rPr>
-                <w:rFonts w:ascii="Palatino Linotype" w:hAnsi="Palatino Linotype" w:cstheme="minorHAnsi"/>
-                <w:color w:val="5B9BD5" w:themeColor="accent1"/>
-                <w:sz w:val="20"/>
-              </w:rPr>
-              <w:t>emailid</w:t>
-            </w:r>
-            <w:proofErr w:type="spellEnd"/>
-            <w:r>
-              <w:rPr>
-                <w:rFonts w:ascii="Palatino Linotype" w:hAnsi="Palatino Linotype" w:cstheme="minorHAnsi"/>
-                <w:color w:val="5B9BD5" w:themeColor="accent1"/>
-                <w:sz w:val="20"/>
-              </w:rPr>
-              <w:t>;</w:t>
-            </w:r>
-          </w:p>
-          <w:p>
-            <w:pPr>
-              <w:ind w:left="454"/>
-              <w:rPr>
-                <w:rFonts w:ascii="Palatino Linotype" w:hAnsi="Palatino Linotype" w:cstheme="minorHAnsi"/>
-                <w:color w:val="5B9BD5" w:themeColor="accent1"/>
-                <w:sz w:val="20"/>
-              </w:rPr>
-            </w:pPr>
-            <w:r>
-              <w:rPr>
-                <w:rFonts w:ascii="Palatino Linotype" w:hAnsi="Palatino Linotype" w:cstheme="minorHAnsi"/>
-                <w:color w:val="5B9BD5" w:themeColor="accent1"/>
-                <w:sz w:val="20"/>
-              </w:rPr>
-              <w:t>if (x=true)</w:t>
-            </w:r>
-          </w:p>
-          <w:p>
-            <w:pPr>
-              <w:ind w:left="454"/>
-              <w:rPr>
-                <w:rFonts w:ascii="Palatino Linotype" w:hAnsi="Palatino Linotype" w:cstheme="minorHAnsi"/>
-                <w:color w:val="5B9BD5" w:themeColor="accent1"/>
-                <w:sz w:val="20"/>
-              </w:rPr>
-            </w:pPr>
-            <w:r>
-              <w:rPr>
-                <w:rFonts w:ascii="Palatino Linotype" w:hAnsi="Palatino Linotype" w:cstheme="minorHAnsi"/>
-                <w:color w:val="5B9BD5" w:themeColor="accent1"/>
-                <w:sz w:val="20"/>
-              </w:rPr>
-              <w:t>THEN</w:t>
-            </w:r>
-          </w:p>
-          <w:p>
-            <w:pPr>
-              <w:ind w:left="454"/>
-              <w:rPr>
-                <w:rFonts w:ascii="Palatino Linotype" w:hAnsi="Palatino Linotype" w:cstheme="minorHAnsi"/>
-                <w:color w:val="5B9BD5" w:themeColor="accent1"/>
-                <w:sz w:val="20"/>
-              </w:rPr>
-            </w:pPr>
-          </w:p>
-          <w:p>
-            <w:pPr>
-              <w:ind w:left="454"/>
-              <w:rPr>
-                <w:rFonts w:ascii="Palatino Linotype" w:hAnsi="Palatino Linotype" w:cstheme="minorHAnsi"/>
-                <w:color w:val="5B9BD5" w:themeColor="accent1"/>
-                <w:sz w:val="20"/>
-              </w:rPr>
-            </w:pPr>
-            <w:r>
-              <w:rPr>
-                <w:rFonts w:ascii="Palatino Linotype" w:hAnsi="Palatino Linotype" w:cstheme="minorHAnsi"/>
-                <w:color w:val="5B9BD5" w:themeColor="accent1"/>
-                <w:sz w:val="20"/>
-              </w:rPr>
-              <w:t xml:space="preserve">SELECT </w:t>
-            </w:r>
-            <w:proofErr w:type="spellStart"/>
-            <w:r>
-              <w:rPr>
-                <w:rFonts w:ascii="Palatino Linotype" w:hAnsi="Palatino Linotype" w:cstheme="minorHAnsi"/>
-                <w:color w:val="5B9BD5" w:themeColor="accent1"/>
-                <w:sz w:val="20"/>
-              </w:rPr>
-              <w:t>name,password</w:t>
-            </w:r>
-            <w:proofErr w:type="spellEnd"/>
-            <w:r>
-              <w:rPr>
-                <w:rFonts w:ascii="Palatino Linotype" w:hAnsi="Palatino Linotype" w:cstheme="minorHAnsi"/>
-                <w:color w:val="5B9BD5" w:themeColor="accent1"/>
-                <w:sz w:val="20"/>
-              </w:rPr>
-              <w:t xml:space="preserve"> from t1 WHERE </w:t>
-            </w:r>
-            <w:proofErr w:type="spellStart"/>
-            <w:r>
-              <w:rPr>
-                <w:rFonts w:ascii="Palatino Linotype" w:hAnsi="Palatino Linotype" w:cstheme="minorHAnsi"/>
-                <w:color w:val="5B9BD5" w:themeColor="accent1"/>
-                <w:sz w:val="20"/>
-              </w:rPr>
-              <w:t>emailid</w:t>
-            </w:r>
-            <w:proofErr w:type="spellEnd"/>
-            <w:r>
-              <w:rPr>
-                <w:rFonts w:ascii="Palatino Linotype" w:hAnsi="Palatino Linotype" w:cstheme="minorHAnsi"/>
-                <w:color w:val="5B9BD5" w:themeColor="accent1"/>
-                <w:sz w:val="20"/>
-              </w:rPr>
-              <w:t>=_</w:t>
-            </w:r>
-            <w:proofErr w:type="spellStart"/>
-            <w:r>
-              <w:rPr>
-                <w:rFonts w:ascii="Palatino Linotype" w:hAnsi="Palatino Linotype" w:cstheme="minorHAnsi"/>
-                <w:color w:val="5B9BD5" w:themeColor="accent1"/>
-                <w:sz w:val="20"/>
-              </w:rPr>
-              <w:t>emailid</w:t>
-            </w:r>
-            <w:proofErr w:type="spellEnd"/>
-            <w:r>
-              <w:rPr>
-                <w:rFonts w:ascii="Palatino Linotype" w:hAnsi="Palatino Linotype" w:cstheme="minorHAnsi"/>
-                <w:color w:val="5B9BD5" w:themeColor="accent1"/>
-                <w:sz w:val="20"/>
-              </w:rPr>
-              <w:t>;</w:t>
-            </w:r>
-          </w:p>
-          <w:p>
-            <w:pPr>
-              <w:ind w:left="454"/>
-              <w:rPr>
-                <w:rFonts w:ascii="Palatino Linotype" w:hAnsi="Palatino Linotype" w:cstheme="minorHAnsi"/>
-                <w:color w:val="5B9BD5" w:themeColor="accent1"/>
-                <w:sz w:val="20"/>
-              </w:rPr>
-            </w:pPr>
-          </w:p>
-          <w:p>
-            <w:pPr>
-              <w:ind w:left="454"/>
-              <w:rPr>
-                <w:rFonts w:ascii="Palatino Linotype" w:hAnsi="Palatino Linotype" w:cstheme="minorHAnsi"/>
-                <w:color w:val="5B9BD5" w:themeColor="accent1"/>
-                <w:sz w:val="20"/>
-              </w:rPr>
-            </w:pPr>
-            <w:r>
-              <w:rPr>
-                <w:rFonts w:ascii="Palatino Linotype" w:hAnsi="Palatino Linotype" w:cstheme="minorHAnsi"/>
-                <w:color w:val="5B9BD5" w:themeColor="accent1"/>
-                <w:sz w:val="20"/>
-              </w:rPr>
-              <w:t>ELSE</w:t>
-            </w:r>
-          </w:p>
-          <w:p>
-            <w:pPr>
-              <w:ind w:left="454"/>
-              <w:rPr>
-                <w:rFonts w:ascii="Palatino Linotype" w:hAnsi="Palatino Linotype" w:cstheme="minorHAnsi"/>
-                <w:color w:val="5B9BD5" w:themeColor="accent1"/>
-                <w:sz w:val="20"/>
-              </w:rPr>
-            </w:pPr>
-            <w:r>
-              <w:rPr>
-                <w:rFonts w:ascii="Palatino Linotype" w:hAnsi="Palatino Linotype" w:cstheme="minorHAnsi"/>
-                <w:color w:val="5B9BD5" w:themeColor="accent1"/>
-                <w:sz w:val="20"/>
-              </w:rPr>
-              <w:t xml:space="preserve"> insert into t3(</w:t>
-            </w:r>
-            <w:proofErr w:type="spellStart"/>
-            <w:r>
-              <w:rPr>
-                <w:rFonts w:ascii="Palatino Linotype" w:hAnsi="Palatino Linotype" w:cstheme="minorHAnsi"/>
-                <w:color w:val="5B9BD5" w:themeColor="accent1"/>
-                <w:sz w:val="20"/>
-              </w:rPr>
-              <w:t>CURR_DATE,CURRE_time,message</w:t>
-            </w:r>
-            <w:proofErr w:type="spellEnd"/>
-            <w:r>
-              <w:rPr>
-                <w:rFonts w:ascii="Palatino Linotype" w:hAnsi="Palatino Linotype" w:cstheme="minorHAnsi"/>
-                <w:color w:val="5B9BD5" w:themeColor="accent1"/>
-                <w:sz w:val="20"/>
-              </w:rPr>
-              <w:t xml:space="preserve">) VALUES(CURRENT_DATE() , </w:t>
-            </w:r>
-            <w:proofErr w:type="spellStart"/>
-            <w:r>
-              <w:rPr>
-                <w:rFonts w:ascii="Palatino Linotype" w:hAnsi="Palatino Linotype" w:cstheme="minorHAnsi"/>
-                <w:color w:val="5B9BD5" w:themeColor="accent1"/>
-                <w:sz w:val="20"/>
-              </w:rPr>
-              <w:t>current_time</w:t>
-            </w:r>
-            <w:proofErr w:type="spellEnd"/>
-            <w:r>
-              <w:rPr>
-                <w:rFonts w:ascii="Palatino Linotype" w:hAnsi="Palatino Linotype" w:cstheme="minorHAnsi"/>
-                <w:color w:val="5B9BD5" w:themeColor="accent1"/>
-                <w:sz w:val="20"/>
-              </w:rPr>
-              <w:t>(), message);</w:t>
-            </w:r>
-          </w:p>
-          <w:p>
-            <w:pPr>
-              <w:ind w:left="454"/>
-              <w:rPr>
-                <w:rFonts w:ascii="Palatino Linotype" w:hAnsi="Palatino Linotype" w:cstheme="minorHAnsi"/>
-                <w:color w:val="5B9BD5" w:themeColor="accent1"/>
-                <w:sz w:val="20"/>
-              </w:rPr>
-            </w:pPr>
-            <w:r>
-              <w:rPr>
-                <w:rFonts w:ascii="Palatino Linotype" w:hAnsi="Palatino Linotype" w:cstheme="minorHAnsi"/>
-                <w:color w:val="5B9BD5" w:themeColor="accent1"/>
+                <w:color w:val="759AA5" w:themeColor="accent1"/>
+                <w:sz w:val="20"/>
+              </w:rPr>
+              <w:t xml:space="preserve"> = x;</w:t>
+            </w:r>
+          </w:p>
+          <w:p>
+            <w:pPr>
+              <w:ind w:left="454"/>
+              <w:rPr>
+                <w:rFonts w:ascii="Palatino Linotype" w:hAnsi="Palatino Linotype" w:cstheme="minorHAnsi"/>
+                <w:color w:val="759AA5" w:themeColor="accent1"/>
+                <w:sz w:val="20"/>
+              </w:rPr>
+            </w:pPr>
+            <w:r>
+              <w:rPr>
+                <w:rFonts w:ascii="Palatino Linotype" w:hAnsi="Palatino Linotype" w:cstheme="minorHAnsi"/>
+                <w:color w:val="759AA5" w:themeColor="accent1"/>
+                <w:sz w:val="20"/>
+              </w:rPr>
+              <w:t>else</w:t>
+            </w:r>
+          </w:p>
+          <w:p>
+            <w:pPr>
+              <w:ind w:left="454"/>
+              <w:rPr>
+                <w:rFonts w:ascii="Palatino Linotype" w:hAnsi="Palatino Linotype" w:cstheme="minorHAnsi"/>
+                <w:color w:val="759AA5" w:themeColor="accent1"/>
+                <w:sz w:val="20"/>
+              </w:rPr>
+            </w:pPr>
+            <w:r>
+              <w:rPr>
+                <w:rFonts w:ascii="Palatino Linotype" w:hAnsi="Palatino Linotype" w:cstheme="minorHAnsi"/>
+                <w:color w:val="759AA5" w:themeColor="accent1"/>
+                <w:sz w:val="20"/>
+              </w:rPr>
+              <w:tab/>
+              <w:t>insert into log(</w:t>
+            </w:r>
+            <w:proofErr w:type="spellStart"/>
+            <w:r>
+              <w:rPr>
+                <w:rFonts w:ascii="Palatino Linotype" w:hAnsi="Palatino Linotype" w:cstheme="minorHAnsi"/>
+                <w:color w:val="759AA5" w:themeColor="accent1"/>
+                <w:sz w:val="20"/>
+              </w:rPr>
+              <w:t>curr_date</w:t>
+            </w:r>
+            <w:proofErr w:type="spellEnd"/>
+            <w:r>
+              <w:rPr>
+                <w:rFonts w:ascii="Palatino Linotype" w:hAnsi="Palatino Linotype" w:cstheme="minorHAnsi"/>
+                <w:color w:val="759AA5" w:themeColor="accent1"/>
+                <w:sz w:val="20"/>
+              </w:rPr>
+              <w:t xml:space="preserve">, </w:t>
+            </w:r>
+            <w:proofErr w:type="spellStart"/>
+            <w:r>
+              <w:rPr>
+                <w:rFonts w:ascii="Palatino Linotype" w:hAnsi="Palatino Linotype" w:cstheme="minorHAnsi"/>
+                <w:color w:val="759AA5" w:themeColor="accent1"/>
+                <w:sz w:val="20"/>
+              </w:rPr>
+              <w:t>curr_time</w:t>
+            </w:r>
+            <w:proofErr w:type="spellEnd"/>
+            <w:r>
+              <w:rPr>
+                <w:rFonts w:ascii="Palatino Linotype" w:hAnsi="Palatino Linotype" w:cstheme="minorHAnsi"/>
+                <w:color w:val="759AA5" w:themeColor="accent1"/>
+                <w:sz w:val="20"/>
+              </w:rPr>
+              <w:t>, message) values (CURRENT_DATE, CURRENT_TIME, "not exist");</w:t>
+            </w:r>
+          </w:p>
+          <w:p>
+            <w:pPr>
+              <w:ind w:left="454"/>
+              <w:rPr>
+                <w:rFonts w:ascii="Palatino Linotype" w:hAnsi="Palatino Linotype" w:cstheme="minorHAnsi"/>
+                <w:color w:val="759AA5" w:themeColor="accent1"/>
+                <w:sz w:val="20"/>
+              </w:rPr>
+            </w:pPr>
+            <w:r>
+              <w:rPr>
+                <w:rFonts w:ascii="Palatino Linotype" w:hAnsi="Palatino Linotype" w:cstheme="minorHAnsi"/>
+                <w:color w:val="759AA5" w:themeColor="accent1"/>
                 <w:sz w:val="20"/>
               </w:rPr>
               <w:t>end if ;</w:t>
@@ -1551,14 +1321,14 @@
               <w:ind w:left="454"/>
               <w:rPr>
                 <w:rFonts w:ascii="Palatino Linotype" w:hAnsi="Palatino Linotype" w:cstheme="minorHAnsi"/>
-                <w:color w:val="5B9BD5" w:themeColor="accent1"/>
-                <w:sz w:val="20"/>
-              </w:rPr>
-            </w:pPr>
-            <w:r>
-              <w:rPr>
-                <w:rFonts w:ascii="Palatino Linotype" w:hAnsi="Palatino Linotype" w:cstheme="minorHAnsi"/>
-                <w:color w:val="5B9BD5" w:themeColor="accent1"/>
+                <w:color w:val="759AA5" w:themeColor="accent1"/>
+                <w:sz w:val="20"/>
+              </w:rPr>
+            </w:pPr>
+            <w:r>
+              <w:rPr>
+                <w:rFonts w:ascii="Palatino Linotype" w:hAnsi="Palatino Linotype" w:cstheme="minorHAnsi"/>
+                <w:color w:val="759AA5" w:themeColor="accent1"/>
                 <w:sz w:val="20"/>
               </w:rPr>
               <w:t>end $</w:t>
@@ -1569,14 +1339,14 @@
               <w:ind w:left="454"/>
               <w:rPr>
                 <w:rFonts w:ascii="Palatino Linotype" w:hAnsi="Palatino Linotype" w:cstheme="minorHAnsi"/>
-                <w:color w:val="5B9BD5" w:themeColor="accent1"/>
-                <w:sz w:val="20"/>
-              </w:rPr>
-            </w:pPr>
-            <w:r>
-              <w:rPr>
-                <w:rFonts w:ascii="Palatino Linotype" w:hAnsi="Palatino Linotype" w:cstheme="minorHAnsi"/>
-                <w:color w:val="5B9BD5" w:themeColor="accent1"/>
+                <w:color w:val="759AA5" w:themeColor="accent1"/>
+                <w:sz w:val="20"/>
+              </w:rPr>
+            </w:pPr>
+            <w:r>
+              <w:rPr>
+                <w:rFonts w:ascii="Palatino Linotype" w:hAnsi="Palatino Linotype" w:cstheme="minorHAnsi"/>
+                <w:color w:val="759AA5" w:themeColor="accent1"/>
                 <w:sz w:val="20"/>
               </w:rPr>
               <w:t>delimiter ;</w:t>
@@ -1755,6 +1525,7 @@
                 <w:sz w:val="20"/>
                 <w:szCs w:val="20"/>
               </w:rPr>
+              <w:lastRenderedPageBreak/>
               <w:t>STUDENT_Q</w:t>
             </w:r>
             <w:r>
@@ -1854,23 +1625,24 @@
               <w:ind w:left="454"/>
               <w:rPr>
                 <w:rFonts w:ascii="Palatino Linotype" w:hAnsi="Palatino Linotype" w:cstheme="minorHAnsi"/>
-                <w:color w:val="5B9BD5" w:themeColor="accent1"/>
-                <w:sz w:val="20"/>
-              </w:rPr>
-            </w:pPr>
-            <w:r>
-              <w:rPr>
-                <w:rFonts w:ascii="Palatino Linotype" w:hAnsi="Palatino Linotype" w:cstheme="minorHAnsi"/>
-                <w:color w:val="5B9BD5" w:themeColor="accent1"/>
-                <w:sz w:val="20"/>
-              </w:rPr>
-              <w:t xml:space="preserve">drop procedure if EXISTS </w:t>
-            </w:r>
-            <w:proofErr w:type="spellStart"/>
-            <w:r>
-              <w:rPr>
-                <w:rFonts w:ascii="Palatino Linotype" w:hAnsi="Palatino Linotype" w:cstheme="minorHAnsi"/>
-                <w:color w:val="5B9BD5" w:themeColor="accent1"/>
+                <w:color w:val="759AA5" w:themeColor="accent1"/>
+                <w:sz w:val="20"/>
+              </w:rPr>
+            </w:pPr>
+            <w:r>
+              <w:rPr>
+                <w:rFonts w:ascii="Palatino Linotype" w:hAnsi="Palatino Linotype" w:cstheme="minorHAnsi"/>
+                <w:color w:val="759AA5" w:themeColor="accent1"/>
+                <w:sz w:val="20"/>
+              </w:rPr>
+              <w:lastRenderedPageBreak/>
+              <w:t xml:space="preserve">drop procedure if exists </w:t>
+            </w:r>
+            <w:proofErr w:type="spellStart"/>
+            <w:r>
+              <w:rPr>
+                <w:rFonts w:ascii="Palatino Linotype" w:hAnsi="Palatino Linotype" w:cstheme="minorHAnsi"/>
+                <w:color w:val="759AA5" w:themeColor="accent1"/>
                 <w:sz w:val="20"/>
               </w:rPr>
               <w:t>getQualification</w:t>
@@ -1879,7 +1651,7 @@
             <w:r>
               <w:rPr>
                 <w:rFonts w:ascii="Palatino Linotype" w:hAnsi="Palatino Linotype" w:cstheme="minorHAnsi"/>
-                <w:color w:val="5B9BD5" w:themeColor="accent1"/>
+                <w:color w:val="759AA5" w:themeColor="accent1"/>
                 <w:sz w:val="20"/>
               </w:rPr>
               <w:t>;</w:t>
@@ -1890,14 +1662,14 @@
               <w:ind w:left="454"/>
               <w:rPr>
                 <w:rFonts w:ascii="Palatino Linotype" w:hAnsi="Palatino Linotype" w:cstheme="minorHAnsi"/>
-                <w:color w:val="5B9BD5" w:themeColor="accent1"/>
-                <w:sz w:val="20"/>
-              </w:rPr>
-            </w:pPr>
-            <w:r>
-              <w:rPr>
-                <w:rFonts w:ascii="Palatino Linotype" w:hAnsi="Palatino Linotype" w:cstheme="minorHAnsi"/>
-                <w:color w:val="5B9BD5" w:themeColor="accent1"/>
+                <w:color w:val="759AA5" w:themeColor="accent1"/>
+                <w:sz w:val="20"/>
+              </w:rPr>
+            </w:pPr>
+            <w:r>
+              <w:rPr>
+                <w:rFonts w:ascii="Palatino Linotype" w:hAnsi="Palatino Linotype" w:cstheme="minorHAnsi"/>
+                <w:color w:val="759AA5" w:themeColor="accent1"/>
                 <w:sz w:val="20"/>
               </w:rPr>
               <w:t>delimiter $</w:t>
@@ -1908,14 +1680,14 @@
               <w:ind w:left="454"/>
               <w:rPr>
                 <w:rFonts w:ascii="Palatino Linotype" w:hAnsi="Palatino Linotype" w:cstheme="minorHAnsi"/>
-                <w:color w:val="5B9BD5" w:themeColor="accent1"/>
-                <w:sz w:val="20"/>
-              </w:rPr>
-            </w:pPr>
-            <w:r>
-              <w:rPr>
-                <w:rFonts w:ascii="Palatino Linotype" w:hAnsi="Palatino Linotype" w:cstheme="minorHAnsi"/>
-                <w:color w:val="5B9BD5" w:themeColor="accent1"/>
+                <w:color w:val="759AA5" w:themeColor="accent1"/>
+                <w:sz w:val="20"/>
+              </w:rPr>
+            </w:pPr>
+            <w:r>
+              <w:rPr>
+                <w:rFonts w:ascii="Palatino Linotype" w:hAnsi="Palatino Linotype" w:cstheme="minorHAnsi"/>
+                <w:color w:val="759AA5" w:themeColor="accent1"/>
                 <w:sz w:val="20"/>
               </w:rPr>
               <w:t xml:space="preserve">create procedure </w:t>
@@ -1924,7 +1696,7 @@
             <w:r>
               <w:rPr>
                 <w:rFonts w:ascii="Palatino Linotype" w:hAnsi="Palatino Linotype" w:cstheme="minorHAnsi"/>
-                <w:color w:val="5B9BD5" w:themeColor="accent1"/>
+                <w:color w:val="759AA5" w:themeColor="accent1"/>
                 <w:sz w:val="20"/>
               </w:rPr>
               <w:t>getQualification</w:t>
@@ -1933,25 +1705,134 @@
             <w:r>
               <w:rPr>
                 <w:rFonts w:ascii="Palatino Linotype" w:hAnsi="Palatino Linotype" w:cstheme="minorHAnsi"/>
-                <w:color w:val="5B9BD5" w:themeColor="accent1"/>
-                <w:sz w:val="20"/>
-              </w:rPr>
-              <w:t>(</w:t>
-            </w:r>
-            <w:proofErr w:type="spellStart"/>
-            <w:r>
-              <w:rPr>
-                <w:rFonts w:ascii="Palatino Linotype" w:hAnsi="Palatino Linotype" w:cstheme="minorHAnsi"/>
-                <w:color w:val="5B9BD5" w:themeColor="accent1"/>
-                <w:sz w:val="20"/>
-              </w:rPr>
-              <w:t>studentid</w:t>
-            </w:r>
-            <w:proofErr w:type="spellEnd"/>
-            <w:r>
-              <w:rPr>
-                <w:rFonts w:ascii="Palatino Linotype" w:hAnsi="Palatino Linotype" w:cstheme="minorHAnsi"/>
-                <w:color w:val="5B9BD5" w:themeColor="accent1"/>
+                <w:color w:val="759AA5" w:themeColor="accent1"/>
+                <w:sz w:val="20"/>
+              </w:rPr>
+              <w:t xml:space="preserve">(in _id </w:t>
+            </w:r>
+            <w:proofErr w:type="spellStart"/>
+            <w:r>
+              <w:rPr>
+                <w:rFonts w:ascii="Palatino Linotype" w:hAnsi="Palatino Linotype" w:cstheme="minorHAnsi"/>
+                <w:color w:val="759AA5" w:themeColor="accent1"/>
+                <w:sz w:val="20"/>
+              </w:rPr>
+              <w:t>int</w:t>
+            </w:r>
+            <w:proofErr w:type="spellEnd"/>
+            <w:r>
+              <w:rPr>
+                <w:rFonts w:ascii="Palatino Linotype" w:hAnsi="Palatino Linotype" w:cstheme="minorHAnsi"/>
+                <w:color w:val="759AA5" w:themeColor="accent1"/>
+                <w:sz w:val="20"/>
+              </w:rPr>
+              <w:t>)</w:t>
+            </w:r>
+          </w:p>
+          <w:p>
+            <w:pPr>
+              <w:ind w:left="454"/>
+              <w:rPr>
+                <w:rFonts w:ascii="Palatino Linotype" w:hAnsi="Palatino Linotype" w:cstheme="minorHAnsi"/>
+                <w:color w:val="759AA5" w:themeColor="accent1"/>
+                <w:sz w:val="20"/>
+              </w:rPr>
+            </w:pPr>
+            <w:r>
+              <w:rPr>
+                <w:rFonts w:ascii="Palatino Linotype" w:hAnsi="Palatino Linotype" w:cstheme="minorHAnsi"/>
+                <w:color w:val="759AA5" w:themeColor="accent1"/>
+                <w:sz w:val="20"/>
+              </w:rPr>
+              <w:t>begin</w:t>
+            </w:r>
+          </w:p>
+          <w:p>
+            <w:pPr>
+              <w:ind w:left="454"/>
+              <w:rPr>
+                <w:rFonts w:ascii="Palatino Linotype" w:hAnsi="Palatino Linotype" w:cstheme="minorHAnsi"/>
+                <w:color w:val="759AA5" w:themeColor="accent1"/>
+                <w:sz w:val="20"/>
+              </w:rPr>
+            </w:pPr>
+            <w:r>
+              <w:rPr>
+                <w:rFonts w:ascii="Palatino Linotype" w:hAnsi="Palatino Linotype" w:cstheme="minorHAnsi"/>
+                <w:color w:val="759AA5" w:themeColor="accent1"/>
+                <w:sz w:val="20"/>
+              </w:rPr>
+              <w:t>declare flag bool;</w:t>
+            </w:r>
+          </w:p>
+          <w:p>
+            <w:pPr>
+              <w:ind w:left="454"/>
+              <w:rPr>
+                <w:rFonts w:ascii="Palatino Linotype" w:hAnsi="Palatino Linotype" w:cstheme="minorHAnsi"/>
+                <w:color w:val="759AA5" w:themeColor="accent1"/>
+                <w:sz w:val="20"/>
+              </w:rPr>
+            </w:pPr>
+            <w:r>
+              <w:rPr>
+                <w:rFonts w:ascii="Palatino Linotype" w:hAnsi="Palatino Linotype" w:cstheme="minorHAnsi"/>
+                <w:color w:val="759AA5" w:themeColor="accent1"/>
+                <w:sz w:val="20"/>
+              </w:rPr>
+              <w:t>select true into flag from student where id = _id;</w:t>
+            </w:r>
+          </w:p>
+          <w:p>
+            <w:pPr>
+              <w:ind w:left="454"/>
+              <w:rPr>
+                <w:rFonts w:ascii="Palatino Linotype" w:hAnsi="Palatino Linotype" w:cstheme="minorHAnsi"/>
+                <w:color w:val="759AA5" w:themeColor="accent1"/>
+                <w:sz w:val="20"/>
+              </w:rPr>
+            </w:pPr>
+            <w:r>
+              <w:rPr>
+                <w:rFonts w:ascii="Palatino Linotype" w:hAnsi="Palatino Linotype" w:cstheme="minorHAnsi"/>
+                <w:color w:val="759AA5" w:themeColor="accent1"/>
+                <w:sz w:val="20"/>
+              </w:rPr>
+              <w:t>if flag then</w:t>
+            </w:r>
+          </w:p>
+          <w:p>
+            <w:pPr>
+              <w:ind w:left="454"/>
+              <w:rPr>
+                <w:rFonts w:ascii="Palatino Linotype" w:hAnsi="Palatino Linotype" w:cstheme="minorHAnsi"/>
+                <w:color w:val="759AA5" w:themeColor="accent1"/>
+                <w:sz w:val="20"/>
+              </w:rPr>
+            </w:pPr>
+            <w:r>
+              <w:rPr>
+                <w:rFonts w:ascii="Palatino Linotype" w:hAnsi="Palatino Linotype" w:cstheme="minorHAnsi"/>
+                <w:color w:val="759AA5" w:themeColor="accent1"/>
+                <w:sz w:val="20"/>
+              </w:rPr>
+              <w:tab/>
+              <w:t xml:space="preserve">select s.*, sq.* from student s inner join </w:t>
+            </w:r>
+            <w:proofErr w:type="spellStart"/>
+            <w:r>
+              <w:rPr>
+                <w:rFonts w:ascii="Palatino Linotype" w:hAnsi="Palatino Linotype" w:cstheme="minorHAnsi"/>
+                <w:color w:val="759AA5" w:themeColor="accent1"/>
+                <w:sz w:val="20"/>
+              </w:rPr>
+              <w:t>student_qualifications</w:t>
+            </w:r>
+            <w:proofErr w:type="spellEnd"/>
+            <w:r>
+              <w:rPr>
+                <w:rFonts w:ascii="Palatino Linotype" w:hAnsi="Palatino Linotype" w:cstheme="minorHAnsi"/>
+                <w:color w:val="759AA5" w:themeColor="accent1"/>
                 <w:sz w:val="20"/>
               </w:rPr>
               <w:t xml:space="preserve"> </w:t>
@@ -1960,189 +1841,7 @@
             <w:r>
               <w:rPr>
                 <w:rFonts w:ascii="Palatino Linotype" w:hAnsi="Palatino Linotype" w:cstheme="minorHAnsi"/>
-                <w:color w:val="5B9BD5" w:themeColor="accent1"/>
-                <w:sz w:val="20"/>
-              </w:rPr>
-              <w:t>int</w:t>
-            </w:r>
-            <w:proofErr w:type="spellEnd"/>
-            <w:r>
-              <w:rPr>
-                <w:rFonts w:ascii="Palatino Linotype" w:hAnsi="Palatino Linotype" w:cstheme="minorHAnsi"/>
-                <w:color w:val="5B9BD5" w:themeColor="accent1"/>
-                <w:sz w:val="20"/>
-              </w:rPr>
-              <w:t xml:space="preserve"> )</w:t>
-            </w:r>
-          </w:p>
-          <w:p>
-            <w:pPr>
-              <w:ind w:left="454"/>
-              <w:rPr>
-                <w:rFonts w:ascii="Palatino Linotype" w:hAnsi="Palatino Linotype" w:cstheme="minorHAnsi"/>
-                <w:color w:val="5B9BD5" w:themeColor="accent1"/>
-                <w:sz w:val="20"/>
-              </w:rPr>
-            </w:pPr>
-          </w:p>
-          <w:p>
-            <w:pPr>
-              <w:ind w:left="454"/>
-              <w:rPr>
-                <w:rFonts w:ascii="Palatino Linotype" w:hAnsi="Palatino Linotype" w:cstheme="minorHAnsi"/>
-                <w:color w:val="5B9BD5" w:themeColor="accent1"/>
-                <w:sz w:val="20"/>
-              </w:rPr>
-            </w:pPr>
-          </w:p>
-          <w:p>
-            <w:pPr>
-              <w:ind w:left="454"/>
-              <w:rPr>
-                <w:rFonts w:ascii="Palatino Linotype" w:hAnsi="Palatino Linotype" w:cstheme="minorHAnsi"/>
-                <w:color w:val="5B9BD5" w:themeColor="accent1"/>
-                <w:sz w:val="20"/>
-              </w:rPr>
-            </w:pPr>
-            <w:r>
-              <w:rPr>
-                <w:rFonts w:ascii="Palatino Linotype" w:hAnsi="Palatino Linotype" w:cstheme="minorHAnsi"/>
-                <w:color w:val="5B9BD5" w:themeColor="accent1"/>
-                <w:sz w:val="20"/>
-              </w:rPr>
-              <w:t>BEGIN</w:t>
-            </w:r>
-          </w:p>
-          <w:p>
-            <w:pPr>
-              <w:ind w:left="454"/>
-              <w:rPr>
-                <w:rFonts w:ascii="Palatino Linotype" w:hAnsi="Palatino Linotype" w:cstheme="minorHAnsi"/>
-                <w:color w:val="5B9BD5" w:themeColor="accent1"/>
-                <w:sz w:val="20"/>
-              </w:rPr>
-            </w:pPr>
-            <w:r>
-              <w:rPr>
-                <w:rFonts w:ascii="Palatino Linotype" w:hAnsi="Palatino Linotype" w:cstheme="minorHAnsi"/>
-                <w:color w:val="5B9BD5" w:themeColor="accent1"/>
-                <w:sz w:val="20"/>
-              </w:rPr>
-              <w:t>declare x BOOL;</w:t>
-            </w:r>
-          </w:p>
-          <w:p>
-            <w:pPr>
-              <w:ind w:left="454"/>
-              <w:rPr>
-                <w:rFonts w:ascii="Palatino Linotype" w:hAnsi="Palatino Linotype" w:cstheme="minorHAnsi"/>
-                <w:color w:val="5B9BD5" w:themeColor="accent1"/>
-                <w:sz w:val="20"/>
-              </w:rPr>
-            </w:pPr>
-            <w:r>
-              <w:rPr>
-                <w:rFonts w:ascii="Palatino Linotype" w:hAnsi="Palatino Linotype" w:cstheme="minorHAnsi"/>
-                <w:color w:val="5B9BD5" w:themeColor="accent1"/>
-                <w:sz w:val="20"/>
-              </w:rPr>
-              <w:t>SELECT true into x from student WHERE  id=</w:t>
-            </w:r>
-            <w:proofErr w:type="spellStart"/>
-            <w:r>
-              <w:rPr>
-                <w:rFonts w:ascii="Palatino Linotype" w:hAnsi="Palatino Linotype" w:cstheme="minorHAnsi"/>
-                <w:color w:val="5B9BD5" w:themeColor="accent1"/>
-                <w:sz w:val="20"/>
-              </w:rPr>
-              <w:t>studentid</w:t>
-            </w:r>
-            <w:proofErr w:type="spellEnd"/>
-            <w:r>
-              <w:rPr>
-                <w:rFonts w:ascii="Palatino Linotype" w:hAnsi="Palatino Linotype" w:cstheme="minorHAnsi"/>
-                <w:color w:val="5B9BD5" w:themeColor="accent1"/>
-                <w:sz w:val="20"/>
-              </w:rPr>
-              <w:t>;</w:t>
-            </w:r>
-          </w:p>
-          <w:p>
-            <w:pPr>
-              <w:ind w:left="454"/>
-              <w:rPr>
-                <w:rFonts w:ascii="Palatino Linotype" w:hAnsi="Palatino Linotype" w:cstheme="minorHAnsi"/>
-                <w:color w:val="5B9BD5" w:themeColor="accent1"/>
-                <w:sz w:val="20"/>
-              </w:rPr>
-            </w:pPr>
-            <w:r>
-              <w:rPr>
-                <w:rFonts w:ascii="Palatino Linotype" w:hAnsi="Palatino Linotype" w:cstheme="minorHAnsi"/>
-                <w:color w:val="5B9BD5" w:themeColor="accent1"/>
-                <w:sz w:val="20"/>
-              </w:rPr>
-              <w:t>if(x=true)</w:t>
-            </w:r>
-          </w:p>
-          <w:p>
-            <w:pPr>
-              <w:ind w:left="454"/>
-              <w:rPr>
-                <w:rFonts w:ascii="Palatino Linotype" w:hAnsi="Palatino Linotype" w:cstheme="minorHAnsi"/>
-                <w:color w:val="5B9BD5" w:themeColor="accent1"/>
-                <w:sz w:val="20"/>
-              </w:rPr>
-            </w:pPr>
-            <w:r>
-              <w:rPr>
-                <w:rFonts w:ascii="Palatino Linotype" w:hAnsi="Palatino Linotype" w:cstheme="minorHAnsi"/>
-                <w:color w:val="5B9BD5" w:themeColor="accent1"/>
-                <w:sz w:val="20"/>
-              </w:rPr>
-              <w:t>THEN</w:t>
-            </w:r>
-          </w:p>
-          <w:p>
-            <w:pPr>
-              <w:ind w:left="454"/>
-              <w:rPr>
-                <w:rFonts w:ascii="Palatino Linotype" w:hAnsi="Palatino Linotype" w:cstheme="minorHAnsi"/>
-                <w:color w:val="5B9BD5" w:themeColor="accent1"/>
-                <w:sz w:val="20"/>
-              </w:rPr>
-            </w:pPr>
-            <w:r>
-              <w:rPr>
-                <w:rFonts w:ascii="Palatino Linotype" w:hAnsi="Palatino Linotype" w:cstheme="minorHAnsi"/>
-                <w:color w:val="5B9BD5" w:themeColor="accent1"/>
-                <w:sz w:val="20"/>
-              </w:rPr>
-              <w:t xml:space="preserve">SELECT * from student s join </w:t>
-            </w:r>
-            <w:proofErr w:type="spellStart"/>
-            <w:r>
-              <w:rPr>
-                <w:rFonts w:ascii="Palatino Linotype" w:hAnsi="Palatino Linotype" w:cstheme="minorHAnsi"/>
-                <w:color w:val="5B9BD5" w:themeColor="accent1"/>
-                <w:sz w:val="20"/>
-              </w:rPr>
-              <w:t>student_qualifications</w:t>
-            </w:r>
-            <w:proofErr w:type="spellEnd"/>
-            <w:r>
-              <w:rPr>
-                <w:rFonts w:ascii="Palatino Linotype" w:hAnsi="Palatino Linotype" w:cstheme="minorHAnsi"/>
-                <w:color w:val="5B9BD5" w:themeColor="accent1"/>
-                <w:sz w:val="20"/>
-              </w:rPr>
-              <w:t xml:space="preserve"> </w:t>
-            </w:r>
-            <w:proofErr w:type="spellStart"/>
-            <w:r>
-              <w:rPr>
-                <w:rFonts w:ascii="Palatino Linotype" w:hAnsi="Palatino Linotype" w:cstheme="minorHAnsi"/>
-                <w:color w:val="5B9BD5" w:themeColor="accent1"/>
+                <w:color w:val="759AA5" w:themeColor="accent1"/>
                 <w:sz w:val="20"/>
               </w:rPr>
               <w:t>sq</w:t>
@@ -2151,16 +1850,16 @@
             <w:r>
               <w:rPr>
                 <w:rFonts w:ascii="Palatino Linotype" w:hAnsi="Palatino Linotype" w:cstheme="minorHAnsi"/>
-                <w:color w:val="5B9BD5" w:themeColor="accent1"/>
-                <w:sz w:val="20"/>
-              </w:rPr>
-              <w:t xml:space="preserve"> on s.id=</w:t>
-            </w:r>
-            <w:proofErr w:type="spellStart"/>
-            <w:r>
-              <w:rPr>
-                <w:rFonts w:ascii="Palatino Linotype" w:hAnsi="Palatino Linotype" w:cstheme="minorHAnsi"/>
-                <w:color w:val="5B9BD5" w:themeColor="accent1"/>
+                <w:color w:val="759AA5" w:themeColor="accent1"/>
+                <w:sz w:val="20"/>
+              </w:rPr>
+              <w:t xml:space="preserve"> on s.id = </w:t>
+            </w:r>
+            <w:proofErr w:type="spellStart"/>
+            <w:r>
+              <w:rPr>
+                <w:rFonts w:ascii="Palatino Linotype" w:hAnsi="Palatino Linotype" w:cstheme="minorHAnsi"/>
+                <w:color w:val="759AA5" w:themeColor="accent1"/>
                 <w:sz w:val="20"/>
               </w:rPr>
               <w:t>sq.studentid</w:t>
@@ -2169,61 +1868,97 @@
             <w:r>
               <w:rPr>
                 <w:rFonts w:ascii="Palatino Linotype" w:hAnsi="Palatino Linotype" w:cstheme="minorHAnsi"/>
-                <w:color w:val="5B9BD5" w:themeColor="accent1"/>
-                <w:sz w:val="20"/>
-              </w:rPr>
-              <w:t xml:space="preserve"> where s.id=</w:t>
-            </w:r>
-            <w:proofErr w:type="spellStart"/>
-            <w:r>
-              <w:rPr>
-                <w:rFonts w:ascii="Palatino Linotype" w:hAnsi="Palatino Linotype" w:cstheme="minorHAnsi"/>
-                <w:color w:val="5B9BD5" w:themeColor="accent1"/>
-                <w:sz w:val="20"/>
-              </w:rPr>
-              <w:t>studentid</w:t>
-            </w:r>
-            <w:proofErr w:type="spellEnd"/>
-            <w:r>
-              <w:rPr>
-                <w:rFonts w:ascii="Palatino Linotype" w:hAnsi="Palatino Linotype" w:cstheme="minorHAnsi"/>
-                <w:color w:val="5B9BD5" w:themeColor="accent1"/>
-                <w:sz w:val="20"/>
-              </w:rPr>
-              <w:t>;</w:t>
-            </w:r>
-          </w:p>
-          <w:p>
-            <w:pPr>
-              <w:ind w:left="454"/>
-              <w:rPr>
-                <w:rFonts w:ascii="Palatino Linotype" w:hAnsi="Palatino Linotype" w:cstheme="minorHAnsi"/>
-                <w:color w:val="5B9BD5" w:themeColor="accent1"/>
-                <w:sz w:val="20"/>
-              </w:rPr>
-            </w:pPr>
-            <w:r>
-              <w:rPr>
-                <w:rFonts w:ascii="Palatino Linotype" w:hAnsi="Palatino Linotype" w:cstheme="minorHAnsi"/>
-                <w:color w:val="5B9BD5" w:themeColor="accent1"/>
-                <w:sz w:val="20"/>
-              </w:rPr>
-              <w:t>end if;</w:t>
-            </w:r>
-          </w:p>
-          <w:p>
-            <w:pPr>
-              <w:ind w:left="454"/>
-              <w:rPr>
-                <w:rFonts w:ascii="Palatino Linotype" w:hAnsi="Palatino Linotype" w:cstheme="minorHAnsi"/>
-                <w:color w:val="5B9BD5" w:themeColor="accent1"/>
-                <w:sz w:val="20"/>
-              </w:rPr>
-            </w:pPr>
-            <w:r>
-              <w:rPr>
-                <w:rFonts w:ascii="Palatino Linotype" w:hAnsi="Palatino Linotype" w:cstheme="minorHAnsi"/>
-                <w:color w:val="5B9BD5" w:themeColor="accent1"/>
+                <w:color w:val="759AA5" w:themeColor="accent1"/>
+                <w:sz w:val="20"/>
+              </w:rPr>
+              <w:t xml:space="preserve"> where s.id = _id;</w:t>
+            </w:r>
+          </w:p>
+          <w:p>
+            <w:pPr>
+              <w:ind w:left="454"/>
+              <w:rPr>
+                <w:rFonts w:ascii="Palatino Linotype" w:hAnsi="Palatino Linotype" w:cstheme="minorHAnsi"/>
+                <w:color w:val="759AA5" w:themeColor="accent1"/>
+                <w:sz w:val="20"/>
+              </w:rPr>
+            </w:pPr>
+            <w:r>
+              <w:rPr>
+                <w:rFonts w:ascii="Palatino Linotype" w:hAnsi="Palatino Linotype" w:cstheme="minorHAnsi"/>
+                <w:color w:val="759AA5" w:themeColor="accent1"/>
+                <w:sz w:val="20"/>
+              </w:rPr>
+              <w:t>else</w:t>
+            </w:r>
+          </w:p>
+          <w:p>
+            <w:pPr>
+              <w:ind w:left="454"/>
+              <w:rPr>
+                <w:rFonts w:ascii="Palatino Linotype" w:hAnsi="Palatino Linotype" w:cstheme="minorHAnsi"/>
+                <w:color w:val="759AA5" w:themeColor="accent1"/>
+                <w:sz w:val="20"/>
+              </w:rPr>
+            </w:pPr>
+            <w:r>
+              <w:rPr>
+                <w:rFonts w:ascii="Palatino Linotype" w:hAnsi="Palatino Linotype" w:cstheme="minorHAnsi"/>
+                <w:color w:val="759AA5" w:themeColor="accent1"/>
+                <w:sz w:val="20"/>
+              </w:rPr>
+              <w:tab/>
+            </w:r>
+            <w:proofErr w:type="gramStart"/>
+            <w:r>
+              <w:rPr>
+                <w:rFonts w:ascii="Palatino Linotype" w:hAnsi="Palatino Linotype" w:cstheme="minorHAnsi"/>
+                <w:color w:val="759AA5" w:themeColor="accent1"/>
+                <w:sz w:val="20"/>
+              </w:rPr>
+              <w:t>select</w:t>
+            </w:r>
+            <w:proofErr w:type="gramEnd"/>
+            <w:r>
+              <w:rPr>
+                <w:rFonts w:ascii="Palatino Linotype" w:hAnsi="Palatino Linotype" w:cstheme="minorHAnsi"/>
+                <w:color w:val="759AA5" w:themeColor="accent1"/>
+                <w:sz w:val="20"/>
+              </w:rPr>
+              <w:t xml:space="preserve"> "Student not found....";</w:t>
+            </w:r>
+          </w:p>
+          <w:p>
+            <w:pPr>
+              <w:ind w:left="454"/>
+              <w:rPr>
+                <w:rFonts w:ascii="Palatino Linotype" w:hAnsi="Palatino Linotype" w:cstheme="minorHAnsi"/>
+                <w:color w:val="759AA5" w:themeColor="accent1"/>
+                <w:sz w:val="20"/>
+              </w:rPr>
+            </w:pPr>
+            <w:r>
+              <w:rPr>
+                <w:rFonts w:ascii="Palatino Linotype" w:hAnsi="Palatino Linotype" w:cstheme="minorHAnsi"/>
+                <w:color w:val="759AA5" w:themeColor="accent1"/>
+                <w:sz w:val="20"/>
+              </w:rPr>
+              <w:t xml:space="preserve">end if ; </w:t>
+            </w:r>
+          </w:p>
+          <w:p>
+            <w:pPr>
+              <w:ind w:left="454"/>
+              <w:rPr>
+                <w:rFonts w:ascii="Palatino Linotype" w:hAnsi="Palatino Linotype" w:cstheme="minorHAnsi"/>
+                <w:color w:val="759AA5" w:themeColor="accent1"/>
+                <w:sz w:val="20"/>
+              </w:rPr>
+            </w:pPr>
+            <w:r>
+              <w:rPr>
+                <w:rFonts w:ascii="Palatino Linotype" w:hAnsi="Palatino Linotype" w:cstheme="minorHAnsi"/>
+                <w:color w:val="759AA5" w:themeColor="accent1"/>
                 <w:sz w:val="20"/>
               </w:rPr>
               <w:t>end $</w:t>
@@ -2234,14 +1969,14 @@
               <w:ind w:left="454"/>
               <w:rPr>
                 <w:rFonts w:ascii="Palatino Linotype" w:hAnsi="Palatino Linotype" w:cstheme="minorHAnsi"/>
-                <w:color w:val="5B9BD5" w:themeColor="accent1"/>
-                <w:sz w:val="20"/>
-              </w:rPr>
-            </w:pPr>
-            <w:r>
-              <w:rPr>
-                <w:rFonts w:ascii="Palatino Linotype" w:hAnsi="Palatino Linotype" w:cstheme="minorHAnsi"/>
-                <w:color w:val="5B9BD5" w:themeColor="accent1"/>
+                <w:color w:val="759AA5" w:themeColor="accent1"/>
+                <w:sz w:val="20"/>
+              </w:rPr>
+            </w:pPr>
+            <w:r>
+              <w:rPr>
+                <w:rFonts w:ascii="Palatino Linotype" w:hAnsi="Palatino Linotype" w:cstheme="minorHAnsi"/>
+                <w:color w:val="759AA5" w:themeColor="accent1"/>
                 <w:sz w:val="20"/>
               </w:rPr>
               <w:t>delimiter ;</w:t>
@@ -2394,818 +2129,6 @@
                 <w:szCs w:val="20"/>
               </w:rPr>
               <w:t xml:space="preserve"> table.</w:t>
-            </w:r>
-          </w:p>
-        </w:tc>
-      </w:tr>
-      <w:tr>
-        <w:trPr>
-          <w:trHeight w:val="3104"/>
-        </w:trPr>
-        <w:tc>
-          <w:tcPr>
-            <w:tcW w:w="9412" w:type="dxa"/>
-            <w:vAlign w:val="center"/>
-          </w:tcPr>
-          <w:p>
-            <w:pPr>
-              <w:ind w:left="454"/>
-              <w:rPr>
-                <w:rFonts w:ascii="Palatino Linotype" w:hAnsi="Palatino Linotype" w:cstheme="minorHAnsi"/>
-                <w:color w:val="5B9BD5" w:themeColor="accent1"/>
-                <w:sz w:val="20"/>
-              </w:rPr>
-            </w:pPr>
-            <w:r>
-              <w:rPr>
-                <w:rFonts w:ascii="Palatino Linotype" w:hAnsi="Palatino Linotype" w:cstheme="minorHAnsi"/>
-                <w:color w:val="5B9BD5" w:themeColor="accent1"/>
-                <w:sz w:val="20"/>
-              </w:rPr>
-              <w:t xml:space="preserve">drop procedure if EXISTS </w:t>
-            </w:r>
-            <w:proofErr w:type="spellStart"/>
-            <w:r>
-              <w:rPr>
-                <w:rFonts w:ascii="Palatino Linotype" w:hAnsi="Palatino Linotype" w:cstheme="minorHAnsi"/>
-                <w:color w:val="5B9BD5" w:themeColor="accent1"/>
-                <w:sz w:val="20"/>
-              </w:rPr>
-              <w:t>addStudent</w:t>
-            </w:r>
-            <w:proofErr w:type="spellEnd"/>
-            <w:r>
-              <w:rPr>
-                <w:rFonts w:ascii="Palatino Linotype" w:hAnsi="Palatino Linotype" w:cstheme="minorHAnsi"/>
-                <w:color w:val="5B9BD5" w:themeColor="accent1"/>
-                <w:sz w:val="20"/>
-              </w:rPr>
-              <w:t>;</w:t>
-            </w:r>
-          </w:p>
-          <w:p>
-            <w:pPr>
-              <w:ind w:left="454"/>
-              <w:rPr>
-                <w:rFonts w:ascii="Palatino Linotype" w:hAnsi="Palatino Linotype" w:cstheme="minorHAnsi"/>
-                <w:color w:val="5B9BD5" w:themeColor="accent1"/>
-                <w:sz w:val="20"/>
-              </w:rPr>
-            </w:pPr>
-            <w:r>
-              <w:rPr>
-                <w:rFonts w:ascii="Palatino Linotype" w:hAnsi="Palatino Linotype" w:cstheme="minorHAnsi"/>
-                <w:color w:val="5B9BD5" w:themeColor="accent1"/>
-                <w:sz w:val="20"/>
-              </w:rPr>
-              <w:t>delimiter $</w:t>
-            </w:r>
-          </w:p>
-          <w:p>
-            <w:pPr>
-              <w:ind w:left="454"/>
-              <w:rPr>
-                <w:rFonts w:ascii="Palatino Linotype" w:hAnsi="Palatino Linotype" w:cstheme="minorHAnsi"/>
-                <w:color w:val="5B9BD5" w:themeColor="accent1"/>
-                <w:sz w:val="20"/>
-              </w:rPr>
-            </w:pPr>
-            <w:r>
-              <w:rPr>
-                <w:rFonts w:ascii="Palatino Linotype" w:hAnsi="Palatino Linotype" w:cstheme="minorHAnsi"/>
-                <w:color w:val="5B9BD5" w:themeColor="accent1"/>
-                <w:sz w:val="20"/>
-              </w:rPr>
-              <w:t xml:space="preserve">create procedure </w:t>
-            </w:r>
-            <w:proofErr w:type="spellStart"/>
-            <w:r>
-              <w:rPr>
-                <w:rFonts w:ascii="Palatino Linotype" w:hAnsi="Palatino Linotype" w:cstheme="minorHAnsi"/>
-                <w:color w:val="5B9BD5" w:themeColor="accent1"/>
-                <w:sz w:val="20"/>
-              </w:rPr>
-              <w:t>addStudent</w:t>
-            </w:r>
-            <w:proofErr w:type="spellEnd"/>
-            <w:r>
-              <w:rPr>
-                <w:rFonts w:ascii="Palatino Linotype" w:hAnsi="Palatino Linotype" w:cstheme="minorHAnsi"/>
-                <w:color w:val="5B9BD5" w:themeColor="accent1"/>
-                <w:sz w:val="20"/>
-              </w:rPr>
-              <w:t xml:space="preserve">(id </w:t>
-            </w:r>
-            <w:proofErr w:type="spellStart"/>
-            <w:r>
-              <w:rPr>
-                <w:rFonts w:ascii="Palatino Linotype" w:hAnsi="Palatino Linotype" w:cstheme="minorHAnsi"/>
-                <w:color w:val="5B9BD5" w:themeColor="accent1"/>
-                <w:sz w:val="20"/>
-              </w:rPr>
-              <w:t>int</w:t>
-            </w:r>
-            <w:proofErr w:type="spellEnd"/>
-            <w:r>
-              <w:rPr>
-                <w:rFonts w:ascii="Palatino Linotype" w:hAnsi="Palatino Linotype" w:cstheme="minorHAnsi"/>
-                <w:color w:val="5B9BD5" w:themeColor="accent1"/>
-                <w:sz w:val="20"/>
-              </w:rPr>
-              <w:t xml:space="preserve"> ,</w:t>
-            </w:r>
-            <w:proofErr w:type="spellStart"/>
-            <w:r>
-              <w:rPr>
-                <w:rFonts w:ascii="Palatino Linotype" w:hAnsi="Palatino Linotype" w:cstheme="minorHAnsi"/>
-                <w:color w:val="5B9BD5" w:themeColor="accent1"/>
-                <w:sz w:val="20"/>
-              </w:rPr>
-              <w:t>namefirst</w:t>
-            </w:r>
-            <w:proofErr w:type="spellEnd"/>
-            <w:r>
-              <w:rPr>
-                <w:rFonts w:ascii="Palatino Linotype" w:hAnsi="Palatino Linotype" w:cstheme="minorHAnsi"/>
-                <w:color w:val="5B9BD5" w:themeColor="accent1"/>
-                <w:sz w:val="20"/>
-              </w:rPr>
-              <w:t xml:space="preserve"> </w:t>
-            </w:r>
-            <w:proofErr w:type="spellStart"/>
-            <w:r>
-              <w:rPr>
-                <w:rFonts w:ascii="Palatino Linotype" w:hAnsi="Palatino Linotype" w:cstheme="minorHAnsi"/>
-                <w:color w:val="5B9BD5" w:themeColor="accent1"/>
-                <w:sz w:val="20"/>
-              </w:rPr>
-              <w:t>varchar</w:t>
-            </w:r>
-            <w:proofErr w:type="spellEnd"/>
-            <w:r>
-              <w:rPr>
-                <w:rFonts w:ascii="Palatino Linotype" w:hAnsi="Palatino Linotype" w:cstheme="minorHAnsi"/>
-                <w:color w:val="5B9BD5" w:themeColor="accent1"/>
-                <w:sz w:val="20"/>
-              </w:rPr>
-              <w:t>(20) ,</w:t>
-            </w:r>
-          </w:p>
-          <w:p>
-            <w:pPr>
-              <w:ind w:left="454"/>
-              <w:rPr>
-                <w:rFonts w:ascii="Palatino Linotype" w:hAnsi="Palatino Linotype" w:cstheme="minorHAnsi"/>
-                <w:color w:val="5B9BD5" w:themeColor="accent1"/>
-                <w:sz w:val="20"/>
-              </w:rPr>
-            </w:pPr>
-            <w:r>
-              <w:rPr>
-                <w:rFonts w:ascii="Palatino Linotype" w:hAnsi="Palatino Linotype" w:cstheme="minorHAnsi"/>
-                <w:color w:val="5B9BD5" w:themeColor="accent1"/>
-                <w:sz w:val="20"/>
-              </w:rPr>
-              <w:t xml:space="preserve"> </w:t>
-            </w:r>
-            <w:proofErr w:type="spellStart"/>
-            <w:r>
-              <w:rPr>
-                <w:rFonts w:ascii="Palatino Linotype" w:hAnsi="Palatino Linotype" w:cstheme="minorHAnsi"/>
-                <w:color w:val="5B9BD5" w:themeColor="accent1"/>
-                <w:sz w:val="20"/>
-              </w:rPr>
-              <w:t>namelast</w:t>
-            </w:r>
-            <w:proofErr w:type="spellEnd"/>
-            <w:r>
-              <w:rPr>
-                <w:rFonts w:ascii="Palatino Linotype" w:hAnsi="Palatino Linotype" w:cstheme="minorHAnsi"/>
-                <w:color w:val="5B9BD5" w:themeColor="accent1"/>
-                <w:sz w:val="20"/>
-              </w:rPr>
-              <w:t xml:space="preserve"> </w:t>
-            </w:r>
-            <w:proofErr w:type="spellStart"/>
-            <w:r>
-              <w:rPr>
-                <w:rFonts w:ascii="Palatino Linotype" w:hAnsi="Palatino Linotype" w:cstheme="minorHAnsi"/>
-                <w:color w:val="5B9BD5" w:themeColor="accent1"/>
-                <w:sz w:val="20"/>
-              </w:rPr>
-              <w:t>varchar</w:t>
-            </w:r>
-            <w:proofErr w:type="spellEnd"/>
-            <w:r>
-              <w:rPr>
-                <w:rFonts w:ascii="Palatino Linotype" w:hAnsi="Palatino Linotype" w:cstheme="minorHAnsi"/>
-                <w:color w:val="5B9BD5" w:themeColor="accent1"/>
-                <w:sz w:val="20"/>
-              </w:rPr>
-              <w:t xml:space="preserve">(30),dob </w:t>
-            </w:r>
-            <w:proofErr w:type="spellStart"/>
-            <w:r>
-              <w:rPr>
-                <w:rFonts w:ascii="Palatino Linotype" w:hAnsi="Palatino Linotype" w:cstheme="minorHAnsi"/>
-                <w:color w:val="5B9BD5" w:themeColor="accent1"/>
-                <w:sz w:val="20"/>
-              </w:rPr>
-              <w:t>varchar</w:t>
-            </w:r>
-            <w:proofErr w:type="spellEnd"/>
-            <w:r>
-              <w:rPr>
-                <w:rFonts w:ascii="Palatino Linotype" w:hAnsi="Palatino Linotype" w:cstheme="minorHAnsi"/>
-                <w:color w:val="5B9BD5" w:themeColor="accent1"/>
-                <w:sz w:val="20"/>
-              </w:rPr>
-              <w:t>(30),</w:t>
-            </w:r>
-            <w:proofErr w:type="spellStart"/>
-            <w:r>
-              <w:rPr>
-                <w:rFonts w:ascii="Palatino Linotype" w:hAnsi="Palatino Linotype" w:cstheme="minorHAnsi"/>
-                <w:color w:val="5B9BD5" w:themeColor="accent1"/>
-                <w:sz w:val="20"/>
-              </w:rPr>
-              <w:t>emailid</w:t>
-            </w:r>
-            <w:proofErr w:type="spellEnd"/>
-            <w:r>
-              <w:rPr>
-                <w:rFonts w:ascii="Palatino Linotype" w:hAnsi="Palatino Linotype" w:cstheme="minorHAnsi"/>
-                <w:color w:val="5B9BD5" w:themeColor="accent1"/>
-                <w:sz w:val="20"/>
-              </w:rPr>
-              <w:t xml:space="preserve"> </w:t>
-            </w:r>
-            <w:proofErr w:type="spellStart"/>
-            <w:r>
-              <w:rPr>
-                <w:rFonts w:ascii="Palatino Linotype" w:hAnsi="Palatino Linotype" w:cstheme="minorHAnsi"/>
-                <w:color w:val="5B9BD5" w:themeColor="accent1"/>
-                <w:sz w:val="20"/>
-              </w:rPr>
-              <w:t>varchar</w:t>
-            </w:r>
-            <w:proofErr w:type="spellEnd"/>
-            <w:r>
-              <w:rPr>
-                <w:rFonts w:ascii="Palatino Linotype" w:hAnsi="Palatino Linotype" w:cstheme="minorHAnsi"/>
-                <w:color w:val="5B9BD5" w:themeColor="accent1"/>
-                <w:sz w:val="20"/>
-              </w:rPr>
-              <w:t>(30),</w:t>
-            </w:r>
-            <w:proofErr w:type="spellStart"/>
-            <w:r>
-              <w:rPr>
-                <w:rFonts w:ascii="Palatino Linotype" w:hAnsi="Palatino Linotype" w:cstheme="minorHAnsi"/>
-                <w:color w:val="5B9BD5" w:themeColor="accent1"/>
-                <w:sz w:val="20"/>
-              </w:rPr>
-              <w:t>num</w:t>
-            </w:r>
-            <w:proofErr w:type="spellEnd"/>
-            <w:r>
-              <w:rPr>
-                <w:rFonts w:ascii="Palatino Linotype" w:hAnsi="Palatino Linotype" w:cstheme="minorHAnsi"/>
-                <w:color w:val="5B9BD5" w:themeColor="accent1"/>
-                <w:sz w:val="20"/>
-              </w:rPr>
-              <w:t xml:space="preserve"> </w:t>
-            </w:r>
-            <w:proofErr w:type="spellStart"/>
-            <w:r>
-              <w:rPr>
-                <w:rFonts w:ascii="Palatino Linotype" w:hAnsi="Palatino Linotype" w:cstheme="minorHAnsi"/>
-                <w:color w:val="5B9BD5" w:themeColor="accent1"/>
-                <w:sz w:val="20"/>
-              </w:rPr>
-              <w:t>varchar</w:t>
-            </w:r>
-            <w:proofErr w:type="spellEnd"/>
-            <w:r>
-              <w:rPr>
-                <w:rFonts w:ascii="Palatino Linotype" w:hAnsi="Palatino Linotype" w:cstheme="minorHAnsi"/>
-                <w:color w:val="5B9BD5" w:themeColor="accent1"/>
-                <w:sz w:val="20"/>
-              </w:rPr>
-              <w:t xml:space="preserve">(30),address </w:t>
-            </w:r>
-            <w:proofErr w:type="spellStart"/>
-            <w:r>
-              <w:rPr>
-                <w:rFonts w:ascii="Palatino Linotype" w:hAnsi="Palatino Linotype" w:cstheme="minorHAnsi"/>
-                <w:color w:val="5B9BD5" w:themeColor="accent1"/>
-                <w:sz w:val="20"/>
-              </w:rPr>
-              <w:t>varchar</w:t>
-            </w:r>
-            <w:proofErr w:type="spellEnd"/>
-            <w:r>
-              <w:rPr>
-                <w:rFonts w:ascii="Palatino Linotype" w:hAnsi="Palatino Linotype" w:cstheme="minorHAnsi"/>
-                <w:color w:val="5B9BD5" w:themeColor="accent1"/>
-                <w:sz w:val="20"/>
-              </w:rPr>
-              <w:t>(30))</w:t>
-            </w:r>
-          </w:p>
-          <w:p>
-            <w:pPr>
-              <w:ind w:left="454"/>
-              <w:rPr>
-                <w:rFonts w:ascii="Palatino Linotype" w:hAnsi="Palatino Linotype" w:cstheme="minorHAnsi"/>
-                <w:color w:val="5B9BD5" w:themeColor="accent1"/>
-                <w:sz w:val="20"/>
-              </w:rPr>
-            </w:pPr>
-          </w:p>
-          <w:p>
-            <w:pPr>
-              <w:ind w:left="454"/>
-              <w:rPr>
-                <w:rFonts w:ascii="Palatino Linotype" w:hAnsi="Palatino Linotype" w:cstheme="minorHAnsi"/>
-                <w:color w:val="5B9BD5" w:themeColor="accent1"/>
-                <w:sz w:val="20"/>
-              </w:rPr>
-            </w:pPr>
-            <w:r>
-              <w:rPr>
-                <w:rFonts w:ascii="Palatino Linotype" w:hAnsi="Palatino Linotype" w:cstheme="minorHAnsi"/>
-                <w:color w:val="5B9BD5" w:themeColor="accent1"/>
-                <w:sz w:val="20"/>
-              </w:rPr>
-              <w:t>BEGIN</w:t>
-            </w:r>
-          </w:p>
-          <w:p>
-            <w:pPr>
-              <w:ind w:left="454"/>
-              <w:rPr>
-                <w:rFonts w:ascii="Palatino Linotype" w:hAnsi="Palatino Linotype" w:cstheme="minorHAnsi"/>
-                <w:color w:val="5B9BD5" w:themeColor="accent1"/>
-                <w:sz w:val="20"/>
-              </w:rPr>
-            </w:pPr>
-            <w:r>
-              <w:rPr>
-                <w:rFonts w:ascii="Palatino Linotype" w:hAnsi="Palatino Linotype" w:cstheme="minorHAnsi"/>
-                <w:color w:val="5B9BD5" w:themeColor="accent1"/>
-                <w:sz w:val="20"/>
-              </w:rPr>
-              <w:t>declare x BOOL;</w:t>
-            </w:r>
-          </w:p>
-          <w:p>
-            <w:pPr>
-              <w:ind w:left="454"/>
-              <w:rPr>
-                <w:rFonts w:ascii="Palatino Linotype" w:hAnsi="Palatino Linotype" w:cstheme="minorHAnsi"/>
-                <w:color w:val="5B9BD5" w:themeColor="accent1"/>
-                <w:sz w:val="20"/>
-              </w:rPr>
-            </w:pPr>
-            <w:r>
-              <w:rPr>
-                <w:rFonts w:ascii="Palatino Linotype" w:hAnsi="Palatino Linotype" w:cstheme="minorHAnsi"/>
-                <w:color w:val="5B9BD5" w:themeColor="accent1"/>
-                <w:sz w:val="20"/>
-              </w:rPr>
-              <w:t>insert into student(</w:t>
-            </w:r>
-            <w:proofErr w:type="spellStart"/>
-            <w:r>
-              <w:rPr>
-                <w:rFonts w:ascii="Palatino Linotype" w:hAnsi="Palatino Linotype" w:cstheme="minorHAnsi"/>
-                <w:color w:val="5B9BD5" w:themeColor="accent1"/>
-                <w:sz w:val="20"/>
-              </w:rPr>
-              <w:t>id,namefirst,namelast,dob,emailid</w:t>
-            </w:r>
-            <w:proofErr w:type="spellEnd"/>
-            <w:r>
-              <w:rPr>
-                <w:rFonts w:ascii="Palatino Linotype" w:hAnsi="Palatino Linotype" w:cstheme="minorHAnsi"/>
-                <w:color w:val="5B9BD5" w:themeColor="accent1"/>
-                <w:sz w:val="20"/>
-              </w:rPr>
-              <w:t>) VALUES(</w:t>
-            </w:r>
-            <w:proofErr w:type="spellStart"/>
-            <w:r>
-              <w:rPr>
-                <w:rFonts w:ascii="Palatino Linotype" w:hAnsi="Palatino Linotype" w:cstheme="minorHAnsi"/>
-                <w:color w:val="5B9BD5" w:themeColor="accent1"/>
-                <w:sz w:val="20"/>
-              </w:rPr>
-              <w:t>id,namefirst,namelast,dob,emailid</w:t>
-            </w:r>
-            <w:proofErr w:type="spellEnd"/>
-            <w:r>
-              <w:rPr>
-                <w:rFonts w:ascii="Palatino Linotype" w:hAnsi="Palatino Linotype" w:cstheme="minorHAnsi"/>
-                <w:color w:val="5B9BD5" w:themeColor="accent1"/>
-                <w:sz w:val="20"/>
-              </w:rPr>
-              <w:t>);</w:t>
-            </w:r>
-          </w:p>
-          <w:p>
-            <w:pPr>
-              <w:ind w:left="454"/>
-              <w:rPr>
-                <w:rFonts w:ascii="Palatino Linotype" w:hAnsi="Palatino Linotype" w:cstheme="minorHAnsi"/>
-                <w:color w:val="5B9BD5" w:themeColor="accent1"/>
-                <w:sz w:val="20"/>
-              </w:rPr>
-            </w:pPr>
-            <w:r>
-              <w:rPr>
-                <w:rFonts w:ascii="Palatino Linotype" w:hAnsi="Palatino Linotype" w:cstheme="minorHAnsi"/>
-                <w:color w:val="5B9BD5" w:themeColor="accent1"/>
-                <w:sz w:val="20"/>
-              </w:rPr>
-              <w:t xml:space="preserve">insert into </w:t>
-            </w:r>
-            <w:proofErr w:type="spellStart"/>
-            <w:r>
-              <w:rPr>
-                <w:rFonts w:ascii="Palatino Linotype" w:hAnsi="Palatino Linotype" w:cstheme="minorHAnsi"/>
-                <w:color w:val="5B9BD5" w:themeColor="accent1"/>
-                <w:sz w:val="20"/>
-              </w:rPr>
-              <w:t>student_phone</w:t>
-            </w:r>
-            <w:proofErr w:type="spellEnd"/>
-            <w:r>
-              <w:rPr>
-                <w:rFonts w:ascii="Palatino Linotype" w:hAnsi="Palatino Linotype" w:cstheme="minorHAnsi"/>
-                <w:color w:val="5B9BD5" w:themeColor="accent1"/>
-                <w:sz w:val="20"/>
-              </w:rPr>
-              <w:t>(</w:t>
-            </w:r>
-            <w:proofErr w:type="spellStart"/>
-            <w:r>
-              <w:rPr>
-                <w:rFonts w:ascii="Palatino Linotype" w:hAnsi="Palatino Linotype" w:cstheme="minorHAnsi"/>
-                <w:color w:val="5B9BD5" w:themeColor="accent1"/>
-                <w:sz w:val="20"/>
-              </w:rPr>
-              <w:t>id,studentid,number</w:t>
-            </w:r>
-            <w:proofErr w:type="spellEnd"/>
-            <w:r>
-              <w:rPr>
-                <w:rFonts w:ascii="Palatino Linotype" w:hAnsi="Palatino Linotype" w:cstheme="minorHAnsi"/>
-                <w:color w:val="5B9BD5" w:themeColor="accent1"/>
-                <w:sz w:val="20"/>
-              </w:rPr>
-              <w:t>) VALUES(60,id,num);</w:t>
-            </w:r>
-          </w:p>
-          <w:p>
-            <w:pPr>
-              <w:ind w:left="454"/>
-              <w:rPr>
-                <w:rFonts w:ascii="Palatino Linotype" w:hAnsi="Palatino Linotype" w:cstheme="minorHAnsi"/>
-                <w:color w:val="5B9BD5" w:themeColor="accent1"/>
-                <w:sz w:val="20"/>
-              </w:rPr>
-            </w:pPr>
-            <w:r>
-              <w:rPr>
-                <w:rFonts w:ascii="Palatino Linotype" w:hAnsi="Palatino Linotype" w:cstheme="minorHAnsi"/>
-                <w:color w:val="5B9BD5" w:themeColor="accent1"/>
-                <w:sz w:val="20"/>
-              </w:rPr>
-              <w:t xml:space="preserve">insert into </w:t>
-            </w:r>
-            <w:proofErr w:type="spellStart"/>
-            <w:r>
-              <w:rPr>
-                <w:rFonts w:ascii="Palatino Linotype" w:hAnsi="Palatino Linotype" w:cstheme="minorHAnsi"/>
-                <w:color w:val="5B9BD5" w:themeColor="accent1"/>
-                <w:sz w:val="20"/>
-              </w:rPr>
-              <w:t>student_address</w:t>
-            </w:r>
-            <w:proofErr w:type="spellEnd"/>
-            <w:r>
-              <w:rPr>
-                <w:rFonts w:ascii="Palatino Linotype" w:hAnsi="Palatino Linotype" w:cstheme="minorHAnsi"/>
-                <w:color w:val="5B9BD5" w:themeColor="accent1"/>
-                <w:sz w:val="20"/>
-              </w:rPr>
-              <w:t>(</w:t>
-            </w:r>
-            <w:proofErr w:type="spellStart"/>
-            <w:r>
-              <w:rPr>
-                <w:rFonts w:ascii="Palatino Linotype" w:hAnsi="Palatino Linotype" w:cstheme="minorHAnsi"/>
-                <w:color w:val="5B9BD5" w:themeColor="accent1"/>
-                <w:sz w:val="20"/>
-              </w:rPr>
-              <w:t>id,studentid,address</w:t>
-            </w:r>
-            <w:proofErr w:type="spellEnd"/>
-            <w:r>
-              <w:rPr>
-                <w:rFonts w:ascii="Palatino Linotype" w:hAnsi="Palatino Linotype" w:cstheme="minorHAnsi"/>
-                <w:color w:val="5B9BD5" w:themeColor="accent1"/>
-                <w:sz w:val="20"/>
-              </w:rPr>
-              <w:t>) VALUES(67,id,address);</w:t>
-            </w:r>
-          </w:p>
-          <w:p>
-            <w:pPr>
-              <w:ind w:left="454"/>
-              <w:rPr>
-                <w:rFonts w:ascii="Palatino Linotype" w:hAnsi="Palatino Linotype" w:cstheme="minorHAnsi"/>
-                <w:color w:val="5B9BD5" w:themeColor="accent1"/>
-                <w:sz w:val="20"/>
-              </w:rPr>
-            </w:pPr>
-            <w:r>
-              <w:rPr>
-                <w:rFonts w:ascii="Palatino Linotype" w:hAnsi="Palatino Linotype" w:cstheme="minorHAnsi"/>
-                <w:color w:val="5B9BD5" w:themeColor="accent1"/>
-                <w:sz w:val="20"/>
-              </w:rPr>
-              <w:t>end $</w:t>
-            </w:r>
-          </w:p>
-          <w:p>
-            <w:pPr>
-              <w:ind w:left="454"/>
-              <w:rPr>
-                <w:rFonts w:ascii="Palatino Linotype" w:hAnsi="Palatino Linotype" w:cstheme="minorHAnsi"/>
-                <w:color w:val="5B9BD5" w:themeColor="accent1"/>
-                <w:sz w:val="20"/>
-              </w:rPr>
-            </w:pPr>
-            <w:r>
-              <w:rPr>
-                <w:rFonts w:ascii="Palatino Linotype" w:hAnsi="Palatino Linotype" w:cstheme="minorHAnsi"/>
-                <w:color w:val="5B9BD5" w:themeColor="accent1"/>
-                <w:sz w:val="20"/>
-              </w:rPr>
-              <w:t>delimiter ;</w:t>
-            </w:r>
-          </w:p>
-        </w:tc>
-      </w:tr>
-      <w:tr>
-        <w:trPr>
-          <w:trHeight w:val="135"/>
-        </w:trPr>
-        <w:tc>
-          <w:tcPr>
-            <w:tcW w:w="9412" w:type="dxa"/>
-          </w:tcPr>
-          <w:p>
-            <w:pPr>
-              <w:pStyle w:val="Default"/>
-              <w:ind w:left="454"/>
-              <w:rPr>
-                <w:sz w:val="20"/>
-                <w:szCs w:val="20"/>
-              </w:rPr>
-            </w:pPr>
-          </w:p>
-        </w:tc>
-      </w:tr>
-      <w:tr>
-        <w:tc>
-          <w:tcPr>
-            <w:tcW w:w="9412" w:type="dxa"/>
-          </w:tcPr>
-          <w:p>
-            <w:pPr>
-              <w:pStyle w:val="Default"/>
-              <w:numPr>
-                <w:ilvl w:val="0"/>
-                <w:numId w:val="8"/>
-              </w:numPr>
-              <w:ind w:left="454"/>
-              <w:rPr>
-                <w:sz w:val="20"/>
-                <w:szCs w:val="20"/>
-              </w:rPr>
-            </w:pPr>
-            <w:r>
-              <w:rPr>
-                <w:rFonts w:cstheme="minorHAnsi"/>
-                <w:sz w:val="20"/>
-                <w:szCs w:val="20"/>
-              </w:rPr>
-              <w:t xml:space="preserve">Write a </w:t>
-            </w:r>
-            <w:r>
-              <w:rPr>
-                <w:rFonts w:cstheme="minorHAnsi"/>
-                <w:sz w:val="20"/>
-                <w:szCs w:val="20"/>
-              </w:rPr>
-              <w:t>procedure</w:t>
-            </w:r>
-            <w:r>
-              <w:rPr>
-                <w:rFonts w:cstheme="minorHAnsi"/>
-                <w:sz w:val="20"/>
-                <w:szCs w:val="20"/>
-              </w:rPr>
-              <w:t xml:space="preserve"> (named </w:t>
-            </w:r>
-            <w:r>
-              <w:rPr>
-                <w:rFonts w:cstheme="minorHAnsi"/>
-                <w:sz w:val="20"/>
-                <w:szCs w:val="20"/>
-              </w:rPr>
-              <w:t>addQualification) that</w:t>
-            </w:r>
-            <w:r>
-              <w:rPr>
-                <w:rFonts w:cstheme="minorHAnsi"/>
-                <w:sz w:val="20"/>
-                <w:szCs w:val="20"/>
-              </w:rPr>
-              <w:t xml:space="preserve"> takes </w:t>
-            </w:r>
-            <w:proofErr w:type="gramStart"/>
-            <w:r>
-              <w:rPr>
-                <w:rFonts w:cstheme="minorHAnsi"/>
-                <w:sz w:val="20"/>
-                <w:szCs w:val="20"/>
-              </w:rPr>
-              <w:t>studentID</w:t>
-            </w:r>
-            <w:r>
-              <w:rPr>
-                <w:rFonts w:cstheme="minorHAnsi"/>
-                <w:sz w:val="20"/>
-                <w:szCs w:val="20"/>
-              </w:rPr>
-              <w:t>,</w:t>
-            </w:r>
-            <w:proofErr w:type="gramEnd"/>
-            <w:r>
-              <w:rPr>
-                <w:rFonts w:cstheme="minorHAnsi"/>
-                <w:sz w:val="20"/>
-                <w:szCs w:val="20"/>
-              </w:rPr>
-              <w:t xml:space="preserve"> and qualification details as a parameter. If </w:t>
-            </w:r>
-            <w:r>
-              <w:rPr>
-                <w:rFonts w:cstheme="minorHAnsi"/>
-                <w:sz w:val="20"/>
-                <w:szCs w:val="20"/>
-              </w:rPr>
-              <w:t>student</w:t>
-            </w:r>
-            <w:r>
-              <w:rPr>
-                <w:rFonts w:cstheme="minorHAnsi"/>
-                <w:sz w:val="20"/>
-                <w:szCs w:val="20"/>
-              </w:rPr>
-              <w:t>ID</w:t>
-            </w:r>
-            <w:r>
-              <w:rPr>
-                <w:rFonts w:cstheme="minorHAnsi"/>
-                <w:sz w:val="20"/>
-                <w:szCs w:val="20"/>
-              </w:rPr>
-              <w:t xml:space="preserve"> </w:t>
-            </w:r>
-            <w:r>
-              <w:rPr>
-                <w:rFonts w:cstheme="minorHAnsi"/>
-                <w:sz w:val="20"/>
-                <w:szCs w:val="20"/>
-              </w:rPr>
-              <w:t xml:space="preserve">is present in the </w:t>
-            </w:r>
-            <w:r>
-              <w:rPr>
-                <w:rFonts w:cstheme="minorHAnsi"/>
-                <w:sz w:val="20"/>
-                <w:szCs w:val="20"/>
-              </w:rPr>
-              <w:t>STUDENT</w:t>
-            </w:r>
-            <w:r>
-              <w:rPr>
-                <w:rFonts w:cstheme="minorHAnsi"/>
-                <w:sz w:val="20"/>
-                <w:szCs w:val="20"/>
-              </w:rPr>
-              <w:t xml:space="preserve"> table, then insert the qualification in </w:t>
-            </w:r>
-            <w:r>
-              <w:rPr>
-                <w:rFonts w:cstheme="minorHAnsi"/>
-                <w:sz w:val="20"/>
-                <w:szCs w:val="20"/>
-              </w:rPr>
-              <w:t>STUDENT_</w:t>
-            </w:r>
-            <w:r>
-              <w:rPr>
-                <w:rFonts w:cstheme="minorHAnsi"/>
-                <w:sz w:val="20"/>
-                <w:szCs w:val="20"/>
-              </w:rPr>
-              <w:t>QUALIFICATION table and return a message “Record inserted” or else print ‘</w:t>
-            </w:r>
-            <w:r>
-              <w:rPr>
-                <w:rFonts w:cstheme="minorHAnsi"/>
-                <w:sz w:val="20"/>
-                <w:szCs w:val="20"/>
-              </w:rPr>
-              <w:t>Student not</w:t>
-            </w:r>
-            <w:r>
-              <w:rPr>
-                <w:rFonts w:cstheme="minorHAnsi"/>
-                <w:sz w:val="20"/>
-                <w:szCs w:val="20"/>
-              </w:rPr>
-              <w:t xml:space="preserve"> found’</w:t>
-            </w:r>
-            <w:r>
-              <w:rPr>
-                <w:rFonts w:cstheme="minorHAnsi"/>
-                <w:sz w:val="20"/>
-                <w:szCs w:val="20"/>
-              </w:rPr>
-              <w:t>.</w:t>
-            </w:r>
-            <w:r>
-              <w:rPr>
-                <w:rFonts w:cstheme="minorHAnsi"/>
-                <w:sz w:val="20"/>
-                <w:szCs w:val="20"/>
-              </w:rPr>
-              <w:t xml:space="preserve"> (hint: using OUT </w:t>
-            </w:r>
-            <w:r>
-              <w:rPr>
-                <w:rFonts w:cstheme="minorHAnsi"/>
-                <w:sz w:val="20"/>
-                <w:szCs w:val="20"/>
-              </w:rPr>
-              <w:t>parameter) (</w:t>
-            </w:r>
-            <w:r>
-              <w:rPr>
-                <w:rFonts w:cstheme="minorHAnsi"/>
-                <w:sz w:val="20"/>
-                <w:szCs w:val="20"/>
-              </w:rPr>
-              <w:t xml:space="preserve">Use: </w:t>
-            </w:r>
-            <w:r>
-              <w:rPr>
-                <w:rFonts w:cstheme="minorHAnsi"/>
-                <w:sz w:val="20"/>
-                <w:szCs w:val="20"/>
-              </w:rPr>
-              <w:t>STUDENT, and</w:t>
-            </w:r>
-            <w:r>
-              <w:rPr>
-                <w:rFonts w:cstheme="minorHAnsi"/>
-                <w:sz w:val="20"/>
-                <w:szCs w:val="20"/>
-              </w:rPr>
-              <w:t xml:space="preserve"> </w:t>
-            </w:r>
-            <w:r>
-              <w:rPr>
-                <w:rFonts w:cstheme="minorHAnsi"/>
-                <w:sz w:val="20"/>
-                <w:szCs w:val="20"/>
-              </w:rPr>
-              <w:t>STUDENT_</w:t>
-            </w:r>
-            <w:r>
-              <w:rPr>
-                <w:rFonts w:cstheme="minorHAnsi"/>
-                <w:sz w:val="20"/>
-                <w:szCs w:val="20"/>
-              </w:rPr>
-              <w:t>QUALIFICATION tables)</w:t>
             </w:r>
           </w:p>
         </w:tc>
@@ -3224,23 +2147,776 @@
               <w:ind w:left="454"/>
               <w:rPr>
                 <w:rFonts w:ascii="Palatino Linotype" w:hAnsi="Palatino Linotype" w:cstheme="minorHAnsi"/>
-                <w:color w:val="5B9BD5" w:themeColor="accent1"/>
-                <w:sz w:val="20"/>
-              </w:rPr>
-            </w:pPr>
-            <w:r>
-              <w:rPr>
-                <w:rFonts w:ascii="Palatino Linotype" w:hAnsi="Palatino Linotype" w:cstheme="minorHAnsi"/>
-                <w:color w:val="5B9BD5" w:themeColor="accent1"/>
-                <w:sz w:val="20"/>
-              </w:rPr>
-              <w:t xml:space="preserve">drop procedure if EXISTS </w:t>
-            </w:r>
-            <w:proofErr w:type="spellStart"/>
-            <w:r>
-              <w:rPr>
-                <w:rFonts w:ascii="Palatino Linotype" w:hAnsi="Palatino Linotype" w:cstheme="minorHAnsi"/>
-                <w:color w:val="5B9BD5" w:themeColor="accent1"/>
+                <w:color w:val="759AA5" w:themeColor="accent1"/>
+                <w:sz w:val="20"/>
+              </w:rPr>
+            </w:pPr>
+            <w:r>
+              <w:rPr>
+                <w:rFonts w:ascii="Palatino Linotype" w:hAnsi="Palatino Linotype" w:cstheme="minorHAnsi"/>
+                <w:color w:val="759AA5" w:themeColor="accent1"/>
+                <w:sz w:val="20"/>
+              </w:rPr>
+              <w:t xml:space="preserve">drop procedure if exists </w:t>
+            </w:r>
+            <w:proofErr w:type="spellStart"/>
+            <w:r>
+              <w:rPr>
+                <w:rFonts w:ascii="Palatino Linotype" w:hAnsi="Palatino Linotype" w:cstheme="minorHAnsi"/>
+                <w:color w:val="759AA5" w:themeColor="accent1"/>
+                <w:sz w:val="20"/>
+              </w:rPr>
+              <w:t>addStudent</w:t>
+            </w:r>
+            <w:proofErr w:type="spellEnd"/>
+            <w:r>
+              <w:rPr>
+                <w:rFonts w:ascii="Palatino Linotype" w:hAnsi="Palatino Linotype" w:cstheme="minorHAnsi"/>
+                <w:color w:val="759AA5" w:themeColor="accent1"/>
+                <w:sz w:val="20"/>
+              </w:rPr>
+              <w:t>;</w:t>
+            </w:r>
+          </w:p>
+          <w:p>
+            <w:pPr>
+              <w:ind w:left="454"/>
+              <w:rPr>
+                <w:rFonts w:ascii="Palatino Linotype" w:hAnsi="Palatino Linotype" w:cstheme="minorHAnsi"/>
+                <w:color w:val="759AA5" w:themeColor="accent1"/>
+                <w:sz w:val="20"/>
+              </w:rPr>
+            </w:pPr>
+            <w:r>
+              <w:rPr>
+                <w:rFonts w:ascii="Palatino Linotype" w:hAnsi="Palatino Linotype" w:cstheme="minorHAnsi"/>
+                <w:color w:val="759AA5" w:themeColor="accent1"/>
+                <w:sz w:val="20"/>
+              </w:rPr>
+              <w:t>delimiter $</w:t>
+            </w:r>
+          </w:p>
+          <w:p>
+            <w:pPr>
+              <w:ind w:left="454"/>
+              <w:rPr>
+                <w:rFonts w:ascii="Palatino Linotype" w:hAnsi="Palatino Linotype" w:cstheme="minorHAnsi"/>
+                <w:color w:val="759AA5" w:themeColor="accent1"/>
+                <w:sz w:val="20"/>
+              </w:rPr>
+            </w:pPr>
+            <w:r>
+              <w:rPr>
+                <w:rFonts w:ascii="Palatino Linotype" w:hAnsi="Palatino Linotype" w:cstheme="minorHAnsi"/>
+                <w:color w:val="759AA5" w:themeColor="accent1"/>
+                <w:sz w:val="20"/>
+              </w:rPr>
+              <w:t xml:space="preserve">create procedure </w:t>
+            </w:r>
+            <w:proofErr w:type="spellStart"/>
+            <w:r>
+              <w:rPr>
+                <w:rFonts w:ascii="Palatino Linotype" w:hAnsi="Palatino Linotype" w:cstheme="minorHAnsi"/>
+                <w:color w:val="759AA5" w:themeColor="accent1"/>
+                <w:sz w:val="20"/>
+              </w:rPr>
+              <w:t>addStudent</w:t>
+            </w:r>
+            <w:proofErr w:type="spellEnd"/>
+            <w:r>
+              <w:rPr>
+                <w:rFonts w:ascii="Palatino Linotype" w:hAnsi="Palatino Linotype" w:cstheme="minorHAnsi"/>
+                <w:color w:val="759AA5" w:themeColor="accent1"/>
+                <w:sz w:val="20"/>
+              </w:rPr>
+              <w:t xml:space="preserve">(_id </w:t>
+            </w:r>
+            <w:proofErr w:type="spellStart"/>
+            <w:r>
+              <w:rPr>
+                <w:rFonts w:ascii="Palatino Linotype" w:hAnsi="Palatino Linotype" w:cstheme="minorHAnsi"/>
+                <w:color w:val="759AA5" w:themeColor="accent1"/>
+                <w:sz w:val="20"/>
+              </w:rPr>
+              <w:t>int</w:t>
+            </w:r>
+            <w:proofErr w:type="spellEnd"/>
+            <w:r>
+              <w:rPr>
+                <w:rFonts w:ascii="Palatino Linotype" w:hAnsi="Palatino Linotype" w:cstheme="minorHAnsi"/>
+                <w:color w:val="759AA5" w:themeColor="accent1"/>
+                <w:sz w:val="20"/>
+              </w:rPr>
+              <w:t>, _</w:t>
+            </w:r>
+            <w:proofErr w:type="spellStart"/>
+            <w:r>
+              <w:rPr>
+                <w:rFonts w:ascii="Palatino Linotype" w:hAnsi="Palatino Linotype" w:cstheme="minorHAnsi"/>
+                <w:color w:val="759AA5" w:themeColor="accent1"/>
+                <w:sz w:val="20"/>
+              </w:rPr>
+              <w:t>namefirst</w:t>
+            </w:r>
+            <w:proofErr w:type="spellEnd"/>
+            <w:r>
+              <w:rPr>
+                <w:rFonts w:ascii="Palatino Linotype" w:hAnsi="Palatino Linotype" w:cstheme="minorHAnsi"/>
+                <w:color w:val="759AA5" w:themeColor="accent1"/>
+                <w:sz w:val="20"/>
+              </w:rPr>
+              <w:t xml:space="preserve"> </w:t>
+            </w:r>
+            <w:proofErr w:type="spellStart"/>
+            <w:r>
+              <w:rPr>
+                <w:rFonts w:ascii="Palatino Linotype" w:hAnsi="Palatino Linotype" w:cstheme="minorHAnsi"/>
+                <w:color w:val="759AA5" w:themeColor="accent1"/>
+                <w:sz w:val="20"/>
+              </w:rPr>
+              <w:t>varchar</w:t>
+            </w:r>
+            <w:proofErr w:type="spellEnd"/>
+            <w:r>
+              <w:rPr>
+                <w:rFonts w:ascii="Palatino Linotype" w:hAnsi="Palatino Linotype" w:cstheme="minorHAnsi"/>
+                <w:color w:val="759AA5" w:themeColor="accent1"/>
+                <w:sz w:val="20"/>
+              </w:rPr>
+              <w:t>(25), _</w:t>
+            </w:r>
+            <w:proofErr w:type="spellStart"/>
+            <w:r>
+              <w:rPr>
+                <w:rFonts w:ascii="Palatino Linotype" w:hAnsi="Palatino Linotype" w:cstheme="minorHAnsi"/>
+                <w:color w:val="759AA5" w:themeColor="accent1"/>
+                <w:sz w:val="20"/>
+              </w:rPr>
+              <w:t>namelast</w:t>
+            </w:r>
+            <w:proofErr w:type="spellEnd"/>
+            <w:r>
+              <w:rPr>
+                <w:rFonts w:ascii="Palatino Linotype" w:hAnsi="Palatino Linotype" w:cstheme="minorHAnsi"/>
+                <w:color w:val="759AA5" w:themeColor="accent1"/>
+                <w:sz w:val="20"/>
+              </w:rPr>
+              <w:t xml:space="preserve"> </w:t>
+            </w:r>
+            <w:proofErr w:type="spellStart"/>
+            <w:r>
+              <w:rPr>
+                <w:rFonts w:ascii="Palatino Linotype" w:hAnsi="Palatino Linotype" w:cstheme="minorHAnsi"/>
+                <w:color w:val="759AA5" w:themeColor="accent1"/>
+                <w:sz w:val="20"/>
+              </w:rPr>
+              <w:t>varchar</w:t>
+            </w:r>
+            <w:proofErr w:type="spellEnd"/>
+            <w:r>
+              <w:rPr>
+                <w:rFonts w:ascii="Palatino Linotype" w:hAnsi="Palatino Linotype" w:cstheme="minorHAnsi"/>
+                <w:color w:val="759AA5" w:themeColor="accent1"/>
+                <w:sz w:val="20"/>
+              </w:rPr>
+              <w:t xml:space="preserve">(25), _number </w:t>
+            </w:r>
+            <w:proofErr w:type="spellStart"/>
+            <w:r>
+              <w:rPr>
+                <w:rFonts w:ascii="Palatino Linotype" w:hAnsi="Palatino Linotype" w:cstheme="minorHAnsi"/>
+                <w:color w:val="759AA5" w:themeColor="accent1"/>
+                <w:sz w:val="20"/>
+              </w:rPr>
+              <w:t>int</w:t>
+            </w:r>
+            <w:proofErr w:type="spellEnd"/>
+            <w:r>
+              <w:rPr>
+                <w:rFonts w:ascii="Palatino Linotype" w:hAnsi="Palatino Linotype" w:cstheme="minorHAnsi"/>
+                <w:color w:val="759AA5" w:themeColor="accent1"/>
+                <w:sz w:val="20"/>
+              </w:rPr>
+              <w:t xml:space="preserve">, _address </w:t>
+            </w:r>
+            <w:proofErr w:type="spellStart"/>
+            <w:r>
+              <w:rPr>
+                <w:rFonts w:ascii="Palatino Linotype" w:hAnsi="Palatino Linotype" w:cstheme="minorHAnsi"/>
+                <w:color w:val="759AA5" w:themeColor="accent1"/>
+                <w:sz w:val="20"/>
+              </w:rPr>
+              <w:t>varchar</w:t>
+            </w:r>
+            <w:proofErr w:type="spellEnd"/>
+            <w:r>
+              <w:rPr>
+                <w:rFonts w:ascii="Palatino Linotype" w:hAnsi="Palatino Linotype" w:cstheme="minorHAnsi"/>
+                <w:color w:val="759AA5" w:themeColor="accent1"/>
+                <w:sz w:val="20"/>
+              </w:rPr>
+              <w:t>(45))</w:t>
+            </w:r>
+          </w:p>
+          <w:p>
+            <w:pPr>
+              <w:ind w:left="454"/>
+              <w:rPr>
+                <w:rFonts w:ascii="Palatino Linotype" w:hAnsi="Palatino Linotype" w:cstheme="minorHAnsi"/>
+                <w:color w:val="759AA5" w:themeColor="accent1"/>
+                <w:sz w:val="20"/>
+              </w:rPr>
+            </w:pPr>
+            <w:r>
+              <w:rPr>
+                <w:rFonts w:ascii="Palatino Linotype" w:hAnsi="Palatino Linotype" w:cstheme="minorHAnsi"/>
+                <w:color w:val="759AA5" w:themeColor="accent1"/>
+                <w:sz w:val="20"/>
+              </w:rPr>
+              <w:t xml:space="preserve">begin </w:t>
+            </w:r>
+          </w:p>
+          <w:p>
+            <w:pPr>
+              <w:ind w:left="454"/>
+              <w:rPr>
+                <w:rFonts w:ascii="Palatino Linotype" w:hAnsi="Palatino Linotype" w:cstheme="minorHAnsi"/>
+                <w:color w:val="759AA5" w:themeColor="accent1"/>
+                <w:sz w:val="20"/>
+              </w:rPr>
+            </w:pPr>
+            <w:r>
+              <w:rPr>
+                <w:rFonts w:ascii="Palatino Linotype" w:hAnsi="Palatino Linotype" w:cstheme="minorHAnsi"/>
+                <w:color w:val="759AA5" w:themeColor="accent1"/>
+                <w:sz w:val="20"/>
+              </w:rPr>
+              <w:t>declare exit handler for 1062 select "duplicate entry";</w:t>
+            </w:r>
+          </w:p>
+          <w:p>
+            <w:pPr>
+              <w:ind w:left="454"/>
+              <w:rPr>
+                <w:rFonts w:ascii="Palatino Linotype" w:hAnsi="Palatino Linotype" w:cstheme="minorHAnsi"/>
+                <w:color w:val="759AA5" w:themeColor="accent1"/>
+                <w:sz w:val="20"/>
+              </w:rPr>
+            </w:pPr>
+            <w:r>
+              <w:rPr>
+                <w:rFonts w:ascii="Palatino Linotype" w:hAnsi="Palatino Linotype" w:cstheme="minorHAnsi"/>
+                <w:color w:val="759AA5" w:themeColor="accent1"/>
+                <w:sz w:val="20"/>
+              </w:rPr>
+              <w:t xml:space="preserve">insert into student(id, </w:t>
+            </w:r>
+            <w:proofErr w:type="spellStart"/>
+            <w:r>
+              <w:rPr>
+                <w:rFonts w:ascii="Palatino Linotype" w:hAnsi="Palatino Linotype" w:cstheme="minorHAnsi"/>
+                <w:color w:val="759AA5" w:themeColor="accent1"/>
+                <w:sz w:val="20"/>
+              </w:rPr>
+              <w:t>namefirst</w:t>
+            </w:r>
+            <w:proofErr w:type="spellEnd"/>
+            <w:r>
+              <w:rPr>
+                <w:rFonts w:ascii="Palatino Linotype" w:hAnsi="Palatino Linotype" w:cstheme="minorHAnsi"/>
+                <w:color w:val="759AA5" w:themeColor="accent1"/>
+                <w:sz w:val="20"/>
+              </w:rPr>
+              <w:t xml:space="preserve">, </w:t>
+            </w:r>
+            <w:proofErr w:type="spellStart"/>
+            <w:r>
+              <w:rPr>
+                <w:rFonts w:ascii="Palatino Linotype" w:hAnsi="Palatino Linotype" w:cstheme="minorHAnsi"/>
+                <w:color w:val="759AA5" w:themeColor="accent1"/>
+                <w:sz w:val="20"/>
+              </w:rPr>
+              <w:t>namelast</w:t>
+            </w:r>
+            <w:proofErr w:type="spellEnd"/>
+            <w:r>
+              <w:rPr>
+                <w:rFonts w:ascii="Palatino Linotype" w:hAnsi="Palatino Linotype" w:cstheme="minorHAnsi"/>
+                <w:color w:val="759AA5" w:themeColor="accent1"/>
+                <w:sz w:val="20"/>
+              </w:rPr>
+              <w:t>) values(_id, _</w:t>
+            </w:r>
+            <w:proofErr w:type="spellStart"/>
+            <w:r>
+              <w:rPr>
+                <w:rFonts w:ascii="Palatino Linotype" w:hAnsi="Palatino Linotype" w:cstheme="minorHAnsi"/>
+                <w:color w:val="759AA5" w:themeColor="accent1"/>
+                <w:sz w:val="20"/>
+              </w:rPr>
+              <w:t>namefirst</w:t>
+            </w:r>
+            <w:proofErr w:type="spellEnd"/>
+            <w:r>
+              <w:rPr>
+                <w:rFonts w:ascii="Palatino Linotype" w:hAnsi="Palatino Linotype" w:cstheme="minorHAnsi"/>
+                <w:color w:val="759AA5" w:themeColor="accent1"/>
+                <w:sz w:val="20"/>
+              </w:rPr>
+              <w:t>, _</w:t>
+            </w:r>
+            <w:proofErr w:type="spellStart"/>
+            <w:r>
+              <w:rPr>
+                <w:rFonts w:ascii="Palatino Linotype" w:hAnsi="Palatino Linotype" w:cstheme="minorHAnsi"/>
+                <w:color w:val="759AA5" w:themeColor="accent1"/>
+                <w:sz w:val="20"/>
+              </w:rPr>
+              <w:t>namelast</w:t>
+            </w:r>
+            <w:proofErr w:type="spellEnd"/>
+            <w:r>
+              <w:rPr>
+                <w:rFonts w:ascii="Palatino Linotype" w:hAnsi="Palatino Linotype" w:cstheme="minorHAnsi"/>
+                <w:color w:val="759AA5" w:themeColor="accent1"/>
+                <w:sz w:val="20"/>
+              </w:rPr>
+              <w:t>);</w:t>
+            </w:r>
+          </w:p>
+          <w:p>
+            <w:pPr>
+              <w:ind w:left="454"/>
+              <w:rPr>
+                <w:rFonts w:ascii="Palatino Linotype" w:hAnsi="Palatino Linotype" w:cstheme="minorHAnsi"/>
+                <w:color w:val="759AA5" w:themeColor="accent1"/>
+                <w:sz w:val="20"/>
+              </w:rPr>
+            </w:pPr>
+            <w:r>
+              <w:rPr>
+                <w:rFonts w:ascii="Palatino Linotype" w:hAnsi="Palatino Linotype" w:cstheme="minorHAnsi"/>
+                <w:color w:val="759AA5" w:themeColor="accent1"/>
+                <w:sz w:val="20"/>
+              </w:rPr>
+              <w:t xml:space="preserve">insert into </w:t>
+            </w:r>
+            <w:proofErr w:type="spellStart"/>
+            <w:r>
+              <w:rPr>
+                <w:rFonts w:ascii="Palatino Linotype" w:hAnsi="Palatino Linotype" w:cstheme="minorHAnsi"/>
+                <w:color w:val="759AA5" w:themeColor="accent1"/>
+                <w:sz w:val="20"/>
+              </w:rPr>
+              <w:t>student_phone</w:t>
+            </w:r>
+            <w:proofErr w:type="spellEnd"/>
+            <w:r>
+              <w:rPr>
+                <w:rFonts w:ascii="Palatino Linotype" w:hAnsi="Palatino Linotype" w:cstheme="minorHAnsi"/>
+                <w:color w:val="759AA5" w:themeColor="accent1"/>
+                <w:sz w:val="20"/>
+              </w:rPr>
+              <w:t xml:space="preserve">(ID, </w:t>
+            </w:r>
+            <w:proofErr w:type="spellStart"/>
+            <w:r>
+              <w:rPr>
+                <w:rFonts w:ascii="Palatino Linotype" w:hAnsi="Palatino Linotype" w:cstheme="minorHAnsi"/>
+                <w:color w:val="759AA5" w:themeColor="accent1"/>
+                <w:sz w:val="20"/>
+              </w:rPr>
+              <w:t>Studentid</w:t>
+            </w:r>
+            <w:proofErr w:type="spellEnd"/>
+            <w:r>
+              <w:rPr>
+                <w:rFonts w:ascii="Palatino Linotype" w:hAnsi="Palatino Linotype" w:cstheme="minorHAnsi"/>
+                <w:color w:val="759AA5" w:themeColor="accent1"/>
+                <w:sz w:val="20"/>
+              </w:rPr>
+              <w:t xml:space="preserve">, number, </w:t>
+            </w:r>
+            <w:proofErr w:type="spellStart"/>
+            <w:r>
+              <w:rPr>
+                <w:rFonts w:ascii="Palatino Linotype" w:hAnsi="Palatino Linotype" w:cstheme="minorHAnsi"/>
+                <w:color w:val="759AA5" w:themeColor="accent1"/>
+                <w:sz w:val="20"/>
+              </w:rPr>
+              <w:t>isActive</w:t>
+            </w:r>
+            <w:proofErr w:type="spellEnd"/>
+            <w:r>
+              <w:rPr>
+                <w:rFonts w:ascii="Palatino Linotype" w:hAnsi="Palatino Linotype" w:cstheme="minorHAnsi"/>
+                <w:color w:val="759AA5" w:themeColor="accent1"/>
+                <w:sz w:val="20"/>
+              </w:rPr>
+              <w:t>) values(_id, _id, _number, true);</w:t>
+            </w:r>
+          </w:p>
+          <w:p>
+            <w:pPr>
+              <w:ind w:left="454"/>
+              <w:rPr>
+                <w:rFonts w:ascii="Palatino Linotype" w:hAnsi="Palatino Linotype" w:cstheme="minorHAnsi"/>
+                <w:color w:val="759AA5" w:themeColor="accent1"/>
+                <w:sz w:val="20"/>
+              </w:rPr>
+            </w:pPr>
+            <w:r>
+              <w:rPr>
+                <w:rFonts w:ascii="Palatino Linotype" w:hAnsi="Palatino Linotype" w:cstheme="minorHAnsi"/>
+                <w:color w:val="759AA5" w:themeColor="accent1"/>
+                <w:sz w:val="20"/>
+              </w:rPr>
+              <w:t xml:space="preserve">insert into </w:t>
+            </w:r>
+            <w:proofErr w:type="spellStart"/>
+            <w:r>
+              <w:rPr>
+                <w:rFonts w:ascii="Palatino Linotype" w:hAnsi="Palatino Linotype" w:cstheme="minorHAnsi"/>
+                <w:color w:val="759AA5" w:themeColor="accent1"/>
+                <w:sz w:val="20"/>
+              </w:rPr>
+              <w:t>student_address</w:t>
+            </w:r>
+            <w:proofErr w:type="spellEnd"/>
+            <w:r>
+              <w:rPr>
+                <w:rFonts w:ascii="Palatino Linotype" w:hAnsi="Palatino Linotype" w:cstheme="minorHAnsi"/>
+                <w:color w:val="759AA5" w:themeColor="accent1"/>
+                <w:sz w:val="20"/>
+              </w:rPr>
+              <w:t xml:space="preserve">(ID, </w:t>
+            </w:r>
+            <w:proofErr w:type="spellStart"/>
+            <w:r>
+              <w:rPr>
+                <w:rFonts w:ascii="Palatino Linotype" w:hAnsi="Palatino Linotype" w:cstheme="minorHAnsi"/>
+                <w:color w:val="759AA5" w:themeColor="accent1"/>
+                <w:sz w:val="20"/>
+              </w:rPr>
+              <w:t>Studentid</w:t>
+            </w:r>
+            <w:proofErr w:type="spellEnd"/>
+            <w:r>
+              <w:rPr>
+                <w:rFonts w:ascii="Palatino Linotype" w:hAnsi="Palatino Linotype" w:cstheme="minorHAnsi"/>
+                <w:color w:val="759AA5" w:themeColor="accent1"/>
+                <w:sz w:val="20"/>
+              </w:rPr>
+              <w:t>, address) values(_id, _id, _address);</w:t>
+            </w:r>
+          </w:p>
+          <w:p>
+            <w:pPr>
+              <w:ind w:left="454"/>
+              <w:rPr>
+                <w:rFonts w:ascii="Palatino Linotype" w:hAnsi="Palatino Linotype" w:cstheme="minorHAnsi"/>
+                <w:color w:val="759AA5" w:themeColor="accent1"/>
+                <w:sz w:val="20"/>
+              </w:rPr>
+            </w:pPr>
+            <w:r>
+              <w:rPr>
+                <w:rFonts w:ascii="Palatino Linotype" w:hAnsi="Palatino Linotype" w:cstheme="minorHAnsi"/>
+                <w:color w:val="759AA5" w:themeColor="accent1"/>
+                <w:sz w:val="20"/>
+              </w:rPr>
+              <w:t>end $</w:t>
+            </w:r>
+          </w:p>
+          <w:p>
+            <w:pPr>
+              <w:ind w:left="454"/>
+              <w:rPr>
+                <w:rFonts w:ascii="Palatino Linotype" w:hAnsi="Palatino Linotype" w:cstheme="minorHAnsi"/>
+                <w:color w:val="759AA5" w:themeColor="accent1"/>
+                <w:sz w:val="20"/>
+              </w:rPr>
+            </w:pPr>
+            <w:r>
+              <w:rPr>
+                <w:rFonts w:ascii="Palatino Linotype" w:hAnsi="Palatino Linotype" w:cstheme="minorHAnsi"/>
+                <w:color w:val="759AA5" w:themeColor="accent1"/>
+                <w:sz w:val="20"/>
+              </w:rPr>
+              <w:t>delimiter ;</w:t>
+            </w:r>
+          </w:p>
+        </w:tc>
+      </w:tr>
+      <w:tr>
+        <w:tc>
+          <w:tcPr>
+            <w:tcW w:w="9412" w:type="dxa"/>
+          </w:tcPr>
+          <w:p>
+            <w:pPr>
+              <w:pStyle w:val="Default"/>
+              <w:ind w:left="454"/>
+              <w:rPr>
+                <w:sz w:val="20"/>
+                <w:szCs w:val="20"/>
+              </w:rPr>
+            </w:pPr>
+          </w:p>
+        </w:tc>
+      </w:tr>
+      <w:tr>
+        <w:tc>
+          <w:tcPr>
+            <w:tcW w:w="9412" w:type="dxa"/>
+          </w:tcPr>
+          <w:p>
+            <w:pPr>
+              <w:pStyle w:val="Default"/>
+              <w:numPr>
+                <w:ilvl w:val="0"/>
+                <w:numId w:val="8"/>
+              </w:numPr>
+              <w:ind w:left="454"/>
+              <w:rPr>
+                <w:sz w:val="20"/>
+                <w:szCs w:val="20"/>
+              </w:rPr>
+            </w:pPr>
+            <w:r>
+              <w:rPr>
+                <w:rFonts w:cstheme="minorHAnsi"/>
+                <w:sz w:val="20"/>
+                <w:szCs w:val="20"/>
+              </w:rPr>
+              <w:t xml:space="preserve">Write a </w:t>
+            </w:r>
+            <w:r>
+              <w:rPr>
+                <w:rFonts w:cstheme="minorHAnsi"/>
+                <w:sz w:val="20"/>
+                <w:szCs w:val="20"/>
+              </w:rPr>
+              <w:t>procedure</w:t>
+            </w:r>
+            <w:r>
+              <w:rPr>
+                <w:rFonts w:cstheme="minorHAnsi"/>
+                <w:sz w:val="20"/>
+                <w:szCs w:val="20"/>
+              </w:rPr>
+              <w:t xml:space="preserve"> (named </w:t>
+            </w:r>
+            <w:r>
+              <w:rPr>
+                <w:rFonts w:cstheme="minorHAnsi"/>
+                <w:sz w:val="20"/>
+                <w:szCs w:val="20"/>
+              </w:rPr>
+              <w:t>addQualification) that</w:t>
+            </w:r>
+            <w:r>
+              <w:rPr>
+                <w:rFonts w:cstheme="minorHAnsi"/>
+                <w:sz w:val="20"/>
+                <w:szCs w:val="20"/>
+              </w:rPr>
+              <w:t xml:space="preserve"> takes </w:t>
+            </w:r>
+            <w:r>
+              <w:rPr>
+                <w:rFonts w:cstheme="minorHAnsi"/>
+                <w:sz w:val="20"/>
+                <w:szCs w:val="20"/>
+              </w:rPr>
+              <w:t>studentID</w:t>
+            </w:r>
+            <w:r>
+              <w:rPr>
+                <w:rFonts w:cstheme="minorHAnsi"/>
+                <w:sz w:val="20"/>
+                <w:szCs w:val="20"/>
+              </w:rPr>
+              <w:t xml:space="preserve">, and qualification details as a parameter. If </w:t>
+            </w:r>
+            <w:r>
+              <w:rPr>
+                <w:rFonts w:cstheme="minorHAnsi"/>
+                <w:sz w:val="20"/>
+                <w:szCs w:val="20"/>
+              </w:rPr>
+              <w:t>student</w:t>
+            </w:r>
+            <w:r>
+              <w:rPr>
+                <w:rFonts w:cstheme="minorHAnsi"/>
+                <w:sz w:val="20"/>
+                <w:szCs w:val="20"/>
+              </w:rPr>
+              <w:t>ID</w:t>
+            </w:r>
+            <w:r>
+              <w:rPr>
+                <w:rFonts w:cstheme="minorHAnsi"/>
+                <w:sz w:val="20"/>
+                <w:szCs w:val="20"/>
+              </w:rPr>
+              <w:t xml:space="preserve"> </w:t>
+            </w:r>
+            <w:r>
+              <w:rPr>
+                <w:rFonts w:cstheme="minorHAnsi"/>
+                <w:sz w:val="20"/>
+                <w:szCs w:val="20"/>
+              </w:rPr>
+              <w:t xml:space="preserve">is present in the </w:t>
+            </w:r>
+            <w:r>
+              <w:rPr>
+                <w:rFonts w:cstheme="minorHAnsi"/>
+                <w:sz w:val="20"/>
+                <w:szCs w:val="20"/>
+              </w:rPr>
+              <w:t>STUDENT</w:t>
+            </w:r>
+            <w:r>
+              <w:rPr>
+                <w:rFonts w:cstheme="minorHAnsi"/>
+                <w:sz w:val="20"/>
+                <w:szCs w:val="20"/>
+              </w:rPr>
+              <w:t xml:space="preserve"> table, then insert the qualification in </w:t>
+            </w:r>
+            <w:r>
+              <w:rPr>
+                <w:rFonts w:cstheme="minorHAnsi"/>
+                <w:sz w:val="20"/>
+                <w:szCs w:val="20"/>
+              </w:rPr>
+              <w:t>STUDENT_</w:t>
+            </w:r>
+            <w:r>
+              <w:rPr>
+                <w:rFonts w:cstheme="minorHAnsi"/>
+                <w:sz w:val="20"/>
+                <w:szCs w:val="20"/>
+              </w:rPr>
+              <w:t>QUALIFICATION table and return a message “Record inserted” or else print ‘</w:t>
+            </w:r>
+            <w:r>
+              <w:rPr>
+                <w:rFonts w:cstheme="minorHAnsi"/>
+                <w:sz w:val="20"/>
+                <w:szCs w:val="20"/>
+              </w:rPr>
+              <w:t>Student not</w:t>
+            </w:r>
+            <w:r>
+              <w:rPr>
+                <w:rFonts w:cstheme="minorHAnsi"/>
+                <w:sz w:val="20"/>
+                <w:szCs w:val="20"/>
+              </w:rPr>
+              <w:t xml:space="preserve"> found’</w:t>
+            </w:r>
+            <w:r>
+              <w:rPr>
+                <w:rFonts w:cstheme="minorHAnsi"/>
+                <w:sz w:val="20"/>
+                <w:szCs w:val="20"/>
+              </w:rPr>
+              <w:t>.</w:t>
+            </w:r>
+            <w:r>
+              <w:rPr>
+                <w:rFonts w:cstheme="minorHAnsi"/>
+                <w:sz w:val="20"/>
+                <w:szCs w:val="20"/>
+              </w:rPr>
+              <w:t xml:space="preserve"> (hint: using OUT </w:t>
+            </w:r>
+            <w:r>
+              <w:rPr>
+                <w:rFonts w:cstheme="minorHAnsi"/>
+                <w:sz w:val="20"/>
+                <w:szCs w:val="20"/>
+              </w:rPr>
+              <w:t>parameter) (</w:t>
+            </w:r>
+            <w:r>
+              <w:rPr>
+                <w:rFonts w:cstheme="minorHAnsi"/>
+                <w:sz w:val="20"/>
+                <w:szCs w:val="20"/>
+              </w:rPr>
+              <w:t xml:space="preserve">Use: </w:t>
+            </w:r>
+            <w:r>
+              <w:rPr>
+                <w:rFonts w:cstheme="minorHAnsi"/>
+                <w:sz w:val="20"/>
+                <w:szCs w:val="20"/>
+              </w:rPr>
+              <w:t>STUDENT, and</w:t>
+            </w:r>
+            <w:r>
+              <w:rPr>
+                <w:rFonts w:cstheme="minorHAnsi"/>
+                <w:sz w:val="20"/>
+                <w:szCs w:val="20"/>
+              </w:rPr>
+              <w:t xml:space="preserve"> </w:t>
+            </w:r>
+            <w:r>
+              <w:rPr>
+                <w:rFonts w:cstheme="minorHAnsi"/>
+                <w:sz w:val="20"/>
+                <w:szCs w:val="20"/>
+              </w:rPr>
+              <w:t>STUDENT_</w:t>
+            </w:r>
+            <w:r>
+              <w:rPr>
+                <w:rFonts w:cstheme="minorHAnsi"/>
+                <w:sz w:val="20"/>
+                <w:szCs w:val="20"/>
+              </w:rPr>
+              <w:t>QUALIFICATION tables)</w:t>
+            </w:r>
+          </w:p>
+        </w:tc>
+      </w:tr>
+      <w:tr>
+        <w:trPr>
+          <w:trHeight w:val="550"/>
+        </w:trPr>
+        <w:tc>
+          <w:tcPr>
+            <w:tcW w:w="9412" w:type="dxa"/>
+            <w:vAlign w:val="center"/>
+          </w:tcPr>
+          <w:p>
+            <w:pPr>
+              <w:ind w:left="454"/>
+              <w:rPr>
+                <w:rFonts w:ascii="Palatino Linotype" w:hAnsi="Palatino Linotype" w:cstheme="minorHAnsi"/>
+                <w:color w:val="759AA5" w:themeColor="accent1"/>
+                <w:sz w:val="20"/>
+              </w:rPr>
+            </w:pPr>
+            <w:r>
+              <w:rPr>
+                <w:rFonts w:ascii="Palatino Linotype" w:hAnsi="Palatino Linotype" w:cstheme="minorHAnsi"/>
+                <w:color w:val="759AA5" w:themeColor="accent1"/>
+                <w:sz w:val="20"/>
+              </w:rPr>
+              <w:t xml:space="preserve">drop procedure if exists </w:t>
+            </w:r>
+            <w:proofErr w:type="spellStart"/>
+            <w:r>
+              <w:rPr>
+                <w:rFonts w:ascii="Palatino Linotype" w:hAnsi="Palatino Linotype" w:cstheme="minorHAnsi"/>
+                <w:color w:val="759AA5" w:themeColor="accent1"/>
                 <w:sz w:val="20"/>
               </w:rPr>
               <w:t>addQualification</w:t>
@@ -3249,7 +2925,7 @@
             <w:r>
               <w:rPr>
                 <w:rFonts w:ascii="Palatino Linotype" w:hAnsi="Palatino Linotype" w:cstheme="minorHAnsi"/>
-                <w:color w:val="5B9BD5" w:themeColor="accent1"/>
+                <w:color w:val="759AA5" w:themeColor="accent1"/>
                 <w:sz w:val="20"/>
               </w:rPr>
               <w:t>;</w:t>
@@ -3260,14 +2936,14 @@
               <w:ind w:left="454"/>
               <w:rPr>
                 <w:rFonts w:ascii="Palatino Linotype" w:hAnsi="Palatino Linotype" w:cstheme="minorHAnsi"/>
-                <w:color w:val="5B9BD5" w:themeColor="accent1"/>
-                <w:sz w:val="20"/>
-              </w:rPr>
-            </w:pPr>
-            <w:r>
-              <w:rPr>
-                <w:rFonts w:ascii="Palatino Linotype" w:hAnsi="Palatino Linotype" w:cstheme="minorHAnsi"/>
-                <w:color w:val="5B9BD5" w:themeColor="accent1"/>
+                <w:color w:val="759AA5" w:themeColor="accent1"/>
+                <w:sz w:val="20"/>
+              </w:rPr>
+            </w:pPr>
+            <w:r>
+              <w:rPr>
+                <w:rFonts w:ascii="Palatino Linotype" w:hAnsi="Palatino Linotype" w:cstheme="minorHAnsi"/>
+                <w:color w:val="759AA5" w:themeColor="accent1"/>
                 <w:sz w:val="20"/>
               </w:rPr>
               <w:t>delimiter $</w:t>
@@ -3278,14 +2954,14 @@
               <w:ind w:left="454"/>
               <w:rPr>
                 <w:rFonts w:ascii="Palatino Linotype" w:hAnsi="Palatino Linotype" w:cstheme="minorHAnsi"/>
-                <w:color w:val="5B9BD5" w:themeColor="accent1"/>
-                <w:sz w:val="20"/>
-              </w:rPr>
-            </w:pPr>
-            <w:r>
-              <w:rPr>
-                <w:rFonts w:ascii="Palatino Linotype" w:hAnsi="Palatino Linotype" w:cstheme="minorHAnsi"/>
-                <w:color w:val="5B9BD5" w:themeColor="accent1"/>
+                <w:color w:val="759AA5" w:themeColor="accent1"/>
+                <w:sz w:val="20"/>
+              </w:rPr>
+            </w:pPr>
+            <w:r>
+              <w:rPr>
+                <w:rFonts w:ascii="Palatino Linotype" w:hAnsi="Palatino Linotype" w:cstheme="minorHAnsi"/>
+                <w:color w:val="759AA5" w:themeColor="accent1"/>
                 <w:sz w:val="20"/>
               </w:rPr>
               <w:t xml:space="preserve">create procedure </w:t>
@@ -3294,7 +2970,7 @@
             <w:r>
               <w:rPr>
                 <w:rFonts w:ascii="Palatino Linotype" w:hAnsi="Palatino Linotype" w:cstheme="minorHAnsi"/>
-                <w:color w:val="5B9BD5" w:themeColor="accent1"/>
+                <w:color w:val="759AA5" w:themeColor="accent1"/>
                 <w:sz w:val="20"/>
               </w:rPr>
               <w:t>addQualification</w:t>
@@ -3303,16 +2979,34 @@
             <w:r>
               <w:rPr>
                 <w:rFonts w:ascii="Palatino Linotype" w:hAnsi="Palatino Linotype" w:cstheme="minorHAnsi"/>
-                <w:color w:val="5B9BD5" w:themeColor="accent1"/>
-                <w:sz w:val="20"/>
-              </w:rPr>
-              <w:t>(</w:t>
-            </w:r>
-            <w:proofErr w:type="spellStart"/>
-            <w:r>
-              <w:rPr>
-                <w:rFonts w:ascii="Palatino Linotype" w:hAnsi="Palatino Linotype" w:cstheme="minorHAnsi"/>
-                <w:color w:val="5B9BD5" w:themeColor="accent1"/>
+                <w:color w:val="759AA5" w:themeColor="accent1"/>
+                <w:sz w:val="20"/>
+              </w:rPr>
+              <w:t xml:space="preserve">(_id </w:t>
+            </w:r>
+            <w:proofErr w:type="spellStart"/>
+            <w:r>
+              <w:rPr>
+                <w:rFonts w:ascii="Palatino Linotype" w:hAnsi="Palatino Linotype" w:cstheme="minorHAnsi"/>
+                <w:color w:val="759AA5" w:themeColor="accent1"/>
+                <w:sz w:val="20"/>
+              </w:rPr>
+              <w:t>int</w:t>
+            </w:r>
+            <w:proofErr w:type="spellEnd"/>
+            <w:r>
+              <w:rPr>
+                <w:rFonts w:ascii="Palatino Linotype" w:hAnsi="Palatino Linotype" w:cstheme="minorHAnsi"/>
+                <w:color w:val="759AA5" w:themeColor="accent1"/>
+                <w:sz w:val="20"/>
+              </w:rPr>
+              <w:t>, _</w:t>
+            </w:r>
+            <w:proofErr w:type="spellStart"/>
+            <w:r>
+              <w:rPr>
+                <w:rFonts w:ascii="Palatino Linotype" w:hAnsi="Palatino Linotype" w:cstheme="minorHAnsi"/>
+                <w:color w:val="759AA5" w:themeColor="accent1"/>
                 <w:sz w:val="20"/>
               </w:rPr>
               <w:t>sid</w:t>
@@ -3321,7 +3015,7 @@
             <w:r>
               <w:rPr>
                 <w:rFonts w:ascii="Palatino Linotype" w:hAnsi="Palatino Linotype" w:cstheme="minorHAnsi"/>
-                <w:color w:val="5B9BD5" w:themeColor="accent1"/>
+                <w:color w:val="759AA5" w:themeColor="accent1"/>
                 <w:sz w:val="20"/>
               </w:rPr>
               <w:t xml:space="preserve"> </w:t>
@@ -3330,7 +3024,7 @@
             <w:r>
               <w:rPr>
                 <w:rFonts w:ascii="Palatino Linotype" w:hAnsi="Palatino Linotype" w:cstheme="minorHAnsi"/>
-                <w:color w:val="5B9BD5" w:themeColor="accent1"/>
+                <w:color w:val="759AA5" w:themeColor="accent1"/>
                 <w:sz w:val="20"/>
               </w:rPr>
               <w:t>int</w:t>
@@ -3339,34 +3033,88 @@
             <w:r>
               <w:rPr>
                 <w:rFonts w:ascii="Palatino Linotype" w:hAnsi="Palatino Linotype" w:cstheme="minorHAnsi"/>
-                <w:color w:val="5B9BD5" w:themeColor="accent1"/>
-                <w:sz w:val="20"/>
-              </w:rPr>
-              <w:t xml:space="preserve"> , </w:t>
-            </w:r>
-            <w:proofErr w:type="spellStart"/>
-            <w:r>
-              <w:rPr>
-                <w:rFonts w:ascii="Palatino Linotype" w:hAnsi="Palatino Linotype" w:cstheme="minorHAnsi"/>
-                <w:color w:val="5B9BD5" w:themeColor="accent1"/>
-                <w:sz w:val="20"/>
-              </w:rPr>
-              <w:t>studentid</w:t>
-            </w:r>
-            <w:proofErr w:type="spellEnd"/>
-            <w:r>
-              <w:rPr>
-                <w:rFonts w:ascii="Palatino Linotype" w:hAnsi="Palatino Linotype" w:cstheme="minorHAnsi"/>
-                <w:color w:val="5B9BD5" w:themeColor="accent1"/>
-                <w:sz w:val="20"/>
-              </w:rPr>
-              <w:t xml:space="preserve"> </w:t>
-            </w:r>
-            <w:proofErr w:type="spellStart"/>
-            <w:r>
-              <w:rPr>
-                <w:rFonts w:ascii="Palatino Linotype" w:hAnsi="Palatino Linotype" w:cstheme="minorHAnsi"/>
-                <w:color w:val="5B9BD5" w:themeColor="accent1"/>
+                <w:color w:val="759AA5" w:themeColor="accent1"/>
+                <w:sz w:val="20"/>
+              </w:rPr>
+              <w:t xml:space="preserve">, _name </w:t>
+            </w:r>
+            <w:proofErr w:type="spellStart"/>
+            <w:r>
+              <w:rPr>
+                <w:rFonts w:ascii="Palatino Linotype" w:hAnsi="Palatino Linotype" w:cstheme="minorHAnsi"/>
+                <w:color w:val="759AA5" w:themeColor="accent1"/>
+                <w:sz w:val="20"/>
+              </w:rPr>
+              <w:t>varchar</w:t>
+            </w:r>
+            <w:proofErr w:type="spellEnd"/>
+            <w:r>
+              <w:rPr>
+                <w:rFonts w:ascii="Palatino Linotype" w:hAnsi="Palatino Linotype" w:cstheme="minorHAnsi"/>
+                <w:color w:val="759AA5" w:themeColor="accent1"/>
+                <w:sz w:val="20"/>
+              </w:rPr>
+              <w:t xml:space="preserve">(25), _college </w:t>
+            </w:r>
+            <w:proofErr w:type="spellStart"/>
+            <w:r>
+              <w:rPr>
+                <w:rFonts w:ascii="Palatino Linotype" w:hAnsi="Palatino Linotype" w:cstheme="minorHAnsi"/>
+                <w:color w:val="759AA5" w:themeColor="accent1"/>
+                <w:sz w:val="20"/>
+              </w:rPr>
+              <w:t>varchar</w:t>
+            </w:r>
+            <w:proofErr w:type="spellEnd"/>
+            <w:r>
+              <w:rPr>
+                <w:rFonts w:ascii="Palatino Linotype" w:hAnsi="Palatino Linotype" w:cstheme="minorHAnsi"/>
+                <w:color w:val="759AA5" w:themeColor="accent1"/>
+                <w:sz w:val="20"/>
+              </w:rPr>
+              <w:t xml:space="preserve">(25), _university </w:t>
+            </w:r>
+            <w:proofErr w:type="spellStart"/>
+            <w:r>
+              <w:rPr>
+                <w:rFonts w:ascii="Palatino Linotype" w:hAnsi="Palatino Linotype" w:cstheme="minorHAnsi"/>
+                <w:color w:val="759AA5" w:themeColor="accent1"/>
+                <w:sz w:val="20"/>
+              </w:rPr>
+              <w:t>varchar</w:t>
+            </w:r>
+            <w:proofErr w:type="spellEnd"/>
+            <w:r>
+              <w:rPr>
+                <w:rFonts w:ascii="Palatino Linotype" w:hAnsi="Palatino Linotype" w:cstheme="minorHAnsi"/>
+                <w:color w:val="759AA5" w:themeColor="accent1"/>
+                <w:sz w:val="20"/>
+              </w:rPr>
+              <w:t xml:space="preserve">(25), _marks </w:t>
+            </w:r>
+            <w:proofErr w:type="spellStart"/>
+            <w:r>
+              <w:rPr>
+                <w:rFonts w:ascii="Palatino Linotype" w:hAnsi="Palatino Linotype" w:cstheme="minorHAnsi"/>
+                <w:color w:val="759AA5" w:themeColor="accent1"/>
+                <w:sz w:val="20"/>
+              </w:rPr>
+              <w:t>varchar</w:t>
+            </w:r>
+            <w:proofErr w:type="spellEnd"/>
+            <w:r>
+              <w:rPr>
+                <w:rFonts w:ascii="Palatino Linotype" w:hAnsi="Palatino Linotype" w:cstheme="minorHAnsi"/>
+                <w:color w:val="759AA5" w:themeColor="accent1"/>
+                <w:sz w:val="20"/>
+              </w:rPr>
+              <w:t xml:space="preserve">(25), _year </w:t>
+            </w:r>
+            <w:proofErr w:type="spellStart"/>
+            <w:r>
+              <w:rPr>
+                <w:rFonts w:ascii="Palatino Linotype" w:hAnsi="Palatino Linotype" w:cstheme="minorHAnsi"/>
+                <w:color w:val="759AA5" w:themeColor="accent1"/>
                 <w:sz w:val="20"/>
               </w:rPr>
               <w:t>int</w:t>
@@ -3375,16 +3123,16 @@
             <w:r>
               <w:rPr>
                 <w:rFonts w:ascii="Palatino Linotype" w:hAnsi="Palatino Linotype" w:cstheme="minorHAnsi"/>
-                <w:color w:val="5B9BD5" w:themeColor="accent1"/>
-                <w:sz w:val="20"/>
-              </w:rPr>
-              <w:t xml:space="preserve">, name </w:t>
-            </w:r>
-            <w:proofErr w:type="spellStart"/>
-            <w:r>
-              <w:rPr>
-                <w:rFonts w:ascii="Palatino Linotype" w:hAnsi="Palatino Linotype" w:cstheme="minorHAnsi"/>
-                <w:color w:val="5B9BD5" w:themeColor="accent1"/>
+                <w:color w:val="759AA5" w:themeColor="accent1"/>
+                <w:sz w:val="20"/>
+              </w:rPr>
+              <w:t xml:space="preserve">, out z </w:t>
+            </w:r>
+            <w:proofErr w:type="spellStart"/>
+            <w:r>
+              <w:rPr>
+                <w:rFonts w:ascii="Palatino Linotype" w:hAnsi="Palatino Linotype" w:cstheme="minorHAnsi"/>
+                <w:color w:val="759AA5" w:themeColor="accent1"/>
                 <w:sz w:val="20"/>
               </w:rPr>
               <w:t>varchar</w:t>
@@ -3393,315 +3141,254 @@
             <w:r>
               <w:rPr>
                 <w:rFonts w:ascii="Palatino Linotype" w:hAnsi="Palatino Linotype" w:cstheme="minorHAnsi"/>
-                <w:color w:val="5B9BD5" w:themeColor="accent1"/>
-                <w:sz w:val="20"/>
-              </w:rPr>
-              <w:t xml:space="preserve">(200), college </w:t>
-            </w:r>
-            <w:proofErr w:type="spellStart"/>
-            <w:r>
-              <w:rPr>
-                <w:rFonts w:ascii="Palatino Linotype" w:hAnsi="Palatino Linotype" w:cstheme="minorHAnsi"/>
-                <w:color w:val="5B9BD5" w:themeColor="accent1"/>
-                <w:sz w:val="20"/>
-              </w:rPr>
-              <w:t>varchar</w:t>
-            </w:r>
-            <w:proofErr w:type="spellEnd"/>
-            <w:r>
-              <w:rPr>
-                <w:rFonts w:ascii="Palatino Linotype" w:hAnsi="Palatino Linotype" w:cstheme="minorHAnsi"/>
-                <w:color w:val="5B9BD5" w:themeColor="accent1"/>
-                <w:sz w:val="20"/>
-              </w:rPr>
-              <w:t xml:space="preserve">(200), university </w:t>
-            </w:r>
-            <w:proofErr w:type="spellStart"/>
-            <w:r>
-              <w:rPr>
-                <w:rFonts w:ascii="Palatino Linotype" w:hAnsi="Palatino Linotype" w:cstheme="minorHAnsi"/>
-                <w:color w:val="5B9BD5" w:themeColor="accent1"/>
-                <w:sz w:val="20"/>
-              </w:rPr>
-              <w:t>varchar</w:t>
-            </w:r>
-            <w:proofErr w:type="spellEnd"/>
-            <w:r>
-              <w:rPr>
-                <w:rFonts w:ascii="Palatino Linotype" w:hAnsi="Palatino Linotype" w:cstheme="minorHAnsi"/>
-                <w:color w:val="5B9BD5" w:themeColor="accent1"/>
-                <w:sz w:val="20"/>
-              </w:rPr>
-              <w:t xml:space="preserve"> (200), marks </w:t>
-            </w:r>
-            <w:proofErr w:type="spellStart"/>
-            <w:r>
-              <w:rPr>
-                <w:rFonts w:ascii="Palatino Linotype" w:hAnsi="Palatino Linotype" w:cstheme="minorHAnsi"/>
-                <w:color w:val="5B9BD5" w:themeColor="accent1"/>
-                <w:sz w:val="20"/>
-              </w:rPr>
-              <w:t>varchar</w:t>
-            </w:r>
-            <w:proofErr w:type="spellEnd"/>
-            <w:r>
-              <w:rPr>
-                <w:rFonts w:ascii="Palatino Linotype" w:hAnsi="Palatino Linotype" w:cstheme="minorHAnsi"/>
-                <w:color w:val="5B9BD5" w:themeColor="accent1"/>
-                <w:sz w:val="20"/>
-              </w:rPr>
-              <w:t xml:space="preserve"> (200), years </w:t>
-            </w:r>
-            <w:proofErr w:type="spellStart"/>
-            <w:r>
-              <w:rPr>
-                <w:rFonts w:ascii="Palatino Linotype" w:hAnsi="Palatino Linotype" w:cstheme="minorHAnsi"/>
-                <w:color w:val="5B9BD5" w:themeColor="accent1"/>
-                <w:sz w:val="20"/>
-              </w:rPr>
-              <w:t>int</w:t>
-            </w:r>
-            <w:proofErr w:type="spellEnd"/>
-            <w:r>
-              <w:rPr>
-                <w:rFonts w:ascii="Palatino Linotype" w:hAnsi="Palatino Linotype" w:cstheme="minorHAnsi"/>
-                <w:color w:val="5B9BD5" w:themeColor="accent1"/>
-                <w:sz w:val="20"/>
-              </w:rPr>
-              <w:t>)</w:t>
-            </w:r>
-          </w:p>
-          <w:p>
-            <w:pPr>
-              <w:ind w:left="454"/>
-              <w:rPr>
-                <w:rFonts w:ascii="Palatino Linotype" w:hAnsi="Palatino Linotype" w:cstheme="minorHAnsi"/>
-                <w:color w:val="5B9BD5" w:themeColor="accent1"/>
-                <w:sz w:val="20"/>
-              </w:rPr>
-            </w:pPr>
-            <w:r>
-              <w:rPr>
-                <w:rFonts w:ascii="Palatino Linotype" w:hAnsi="Palatino Linotype" w:cstheme="minorHAnsi"/>
-                <w:color w:val="5B9BD5" w:themeColor="accent1"/>
-                <w:sz w:val="20"/>
-              </w:rPr>
-              <w:t>BEGIN</w:t>
-            </w:r>
-          </w:p>
-          <w:p>
-            <w:pPr>
-              <w:ind w:left="454"/>
-              <w:rPr>
-                <w:rFonts w:ascii="Palatino Linotype" w:hAnsi="Palatino Linotype" w:cstheme="minorHAnsi"/>
-                <w:color w:val="5B9BD5" w:themeColor="accent1"/>
-                <w:sz w:val="20"/>
-              </w:rPr>
-            </w:pPr>
-            <w:r>
-              <w:rPr>
-                <w:rFonts w:ascii="Palatino Linotype" w:hAnsi="Palatino Linotype" w:cstheme="minorHAnsi"/>
-                <w:color w:val="5B9BD5" w:themeColor="accent1"/>
-                <w:sz w:val="20"/>
-              </w:rPr>
-              <w:t>declare x bool ;</w:t>
-            </w:r>
-          </w:p>
-          <w:p>
-            <w:pPr>
-              <w:ind w:left="454"/>
-              <w:rPr>
-                <w:rFonts w:ascii="Palatino Linotype" w:hAnsi="Palatino Linotype" w:cstheme="minorHAnsi"/>
-                <w:color w:val="5B9BD5" w:themeColor="accent1"/>
-                <w:sz w:val="20"/>
-              </w:rPr>
-            </w:pPr>
-            <w:r>
-              <w:rPr>
-                <w:rFonts w:ascii="Palatino Linotype" w:hAnsi="Palatino Linotype" w:cstheme="minorHAnsi"/>
-                <w:color w:val="5B9BD5" w:themeColor="accent1"/>
-                <w:sz w:val="20"/>
-              </w:rPr>
-              <w:t xml:space="preserve">SELECT true into x from student where id = </w:t>
-            </w:r>
-            <w:proofErr w:type="spellStart"/>
-            <w:r>
-              <w:rPr>
-                <w:rFonts w:ascii="Palatino Linotype" w:hAnsi="Palatino Linotype" w:cstheme="minorHAnsi"/>
-                <w:color w:val="5B9BD5" w:themeColor="accent1"/>
-                <w:sz w:val="20"/>
-              </w:rPr>
-              <w:t>studentid</w:t>
-            </w:r>
-            <w:proofErr w:type="spellEnd"/>
-            <w:r>
-              <w:rPr>
-                <w:rFonts w:ascii="Palatino Linotype" w:hAnsi="Palatino Linotype" w:cstheme="minorHAnsi"/>
-                <w:color w:val="5B9BD5" w:themeColor="accent1"/>
-                <w:sz w:val="20"/>
-              </w:rPr>
-              <w:t>;</w:t>
-            </w:r>
-          </w:p>
-          <w:p>
-            <w:pPr>
-              <w:ind w:left="454"/>
-              <w:rPr>
-                <w:rFonts w:ascii="Palatino Linotype" w:hAnsi="Palatino Linotype" w:cstheme="minorHAnsi"/>
-                <w:color w:val="5B9BD5" w:themeColor="accent1"/>
-                <w:sz w:val="20"/>
-              </w:rPr>
-            </w:pPr>
-            <w:r>
-              <w:rPr>
-                <w:rFonts w:ascii="Palatino Linotype" w:hAnsi="Palatino Linotype" w:cstheme="minorHAnsi"/>
-                <w:color w:val="5B9BD5" w:themeColor="accent1"/>
-                <w:sz w:val="20"/>
-              </w:rPr>
-              <w:t>if(x=true)</w:t>
-            </w:r>
-          </w:p>
-          <w:p>
-            <w:pPr>
-              <w:ind w:left="454"/>
-              <w:rPr>
-                <w:rFonts w:ascii="Palatino Linotype" w:hAnsi="Palatino Linotype" w:cstheme="minorHAnsi"/>
-                <w:color w:val="5B9BD5" w:themeColor="accent1"/>
-                <w:sz w:val="20"/>
-              </w:rPr>
-            </w:pPr>
-            <w:r>
-              <w:rPr>
-                <w:rFonts w:ascii="Palatino Linotype" w:hAnsi="Palatino Linotype" w:cstheme="minorHAnsi"/>
-                <w:color w:val="5B9BD5" w:themeColor="accent1"/>
-                <w:sz w:val="20"/>
-              </w:rPr>
-              <w:t xml:space="preserve">then </w:t>
-            </w:r>
-          </w:p>
-          <w:p>
-            <w:pPr>
-              <w:ind w:left="454"/>
-              <w:rPr>
-                <w:rFonts w:ascii="Palatino Linotype" w:hAnsi="Palatino Linotype" w:cstheme="minorHAnsi"/>
-                <w:color w:val="5B9BD5" w:themeColor="accent1"/>
-                <w:sz w:val="20"/>
-              </w:rPr>
-            </w:pPr>
-            <w:r>
-              <w:rPr>
-                <w:rFonts w:ascii="Palatino Linotype" w:hAnsi="Palatino Linotype" w:cstheme="minorHAnsi"/>
-                <w:color w:val="5B9BD5" w:themeColor="accent1"/>
-                <w:sz w:val="20"/>
-              </w:rPr>
-              <w:t xml:space="preserve">insert into </w:t>
-            </w:r>
-            <w:proofErr w:type="spellStart"/>
-            <w:r>
-              <w:rPr>
-                <w:rFonts w:ascii="Palatino Linotype" w:hAnsi="Palatino Linotype" w:cstheme="minorHAnsi"/>
-                <w:color w:val="5B9BD5" w:themeColor="accent1"/>
-                <w:sz w:val="20"/>
-              </w:rPr>
-              <w:t>student_qualifications</w:t>
-            </w:r>
-            <w:proofErr w:type="spellEnd"/>
-            <w:r>
-              <w:rPr>
-                <w:rFonts w:ascii="Palatino Linotype" w:hAnsi="Palatino Linotype" w:cstheme="minorHAnsi"/>
-                <w:color w:val="5B9BD5" w:themeColor="accent1"/>
-                <w:sz w:val="20"/>
-              </w:rPr>
-              <w:t xml:space="preserve"> VALUES(</w:t>
-            </w:r>
-            <w:proofErr w:type="spellStart"/>
-            <w:r>
-              <w:rPr>
-                <w:rFonts w:ascii="Palatino Linotype" w:hAnsi="Palatino Linotype" w:cstheme="minorHAnsi"/>
-                <w:color w:val="5B9BD5" w:themeColor="accent1"/>
-                <w:sz w:val="20"/>
-              </w:rPr>
-              <w:t>sid,studentid,name</w:t>
-            </w:r>
-            <w:proofErr w:type="spellEnd"/>
-            <w:r>
-              <w:rPr>
-                <w:rFonts w:ascii="Palatino Linotype" w:hAnsi="Palatino Linotype" w:cstheme="minorHAnsi"/>
-                <w:color w:val="5B9BD5" w:themeColor="accent1"/>
-                <w:sz w:val="20"/>
-              </w:rPr>
-              <w:t>, college, university, marks, years);</w:t>
-            </w:r>
-          </w:p>
-          <w:p>
-            <w:pPr>
-              <w:ind w:left="454"/>
-              <w:rPr>
-                <w:rFonts w:ascii="Palatino Linotype" w:hAnsi="Palatino Linotype" w:cstheme="minorHAnsi"/>
-                <w:color w:val="5B9BD5" w:themeColor="accent1"/>
-                <w:sz w:val="20"/>
-              </w:rPr>
-            </w:pPr>
-            <w:r>
-              <w:rPr>
-                <w:rFonts w:ascii="Palatino Linotype" w:hAnsi="Palatino Linotype" w:cstheme="minorHAnsi"/>
-                <w:color w:val="5B9BD5" w:themeColor="accent1"/>
-                <w:sz w:val="20"/>
-              </w:rPr>
-              <w:t>ELSE</w:t>
-            </w:r>
-          </w:p>
-          <w:p>
-            <w:pPr>
-              <w:ind w:left="454"/>
-              <w:rPr>
-                <w:rFonts w:ascii="Palatino Linotype" w:hAnsi="Palatino Linotype" w:cstheme="minorHAnsi"/>
-                <w:color w:val="5B9BD5" w:themeColor="accent1"/>
-                <w:sz w:val="20"/>
-              </w:rPr>
-            </w:pPr>
-            <w:r>
-              <w:rPr>
-                <w:rFonts w:ascii="Palatino Linotype" w:hAnsi="Palatino Linotype" w:cstheme="minorHAnsi"/>
-                <w:color w:val="5B9BD5" w:themeColor="accent1"/>
-                <w:sz w:val="20"/>
-              </w:rPr>
-              <w:t>SELECT 'student not found';</w:t>
-            </w:r>
-          </w:p>
-          <w:p>
-            <w:pPr>
-              <w:ind w:left="454"/>
-              <w:rPr>
-                <w:rFonts w:ascii="Palatino Linotype" w:hAnsi="Palatino Linotype" w:cstheme="minorHAnsi"/>
-                <w:color w:val="5B9BD5" w:themeColor="accent1"/>
-                <w:sz w:val="20"/>
-              </w:rPr>
-            </w:pPr>
-            <w:r>
-              <w:rPr>
-                <w:rFonts w:ascii="Palatino Linotype" w:hAnsi="Palatino Linotype" w:cstheme="minorHAnsi"/>
-                <w:color w:val="5B9BD5" w:themeColor="accent1"/>
-                <w:sz w:val="20"/>
-              </w:rPr>
-              <w:t>end if;</w:t>
-            </w:r>
-          </w:p>
-          <w:p>
-            <w:pPr>
-              <w:ind w:left="454"/>
-              <w:rPr>
-                <w:rFonts w:ascii="Palatino Linotype" w:hAnsi="Palatino Linotype" w:cstheme="minorHAnsi"/>
-                <w:color w:val="5B9BD5" w:themeColor="accent1"/>
-                <w:sz w:val="20"/>
-              </w:rPr>
-            </w:pPr>
+                <w:color w:val="759AA5" w:themeColor="accent1"/>
+                <w:sz w:val="20"/>
+              </w:rPr>
+              <w:t>(25))</w:t>
+            </w:r>
+          </w:p>
+          <w:p>
+            <w:pPr>
+              <w:ind w:left="454"/>
+              <w:rPr>
+                <w:rFonts w:ascii="Palatino Linotype" w:hAnsi="Palatino Linotype" w:cstheme="minorHAnsi"/>
+                <w:color w:val="759AA5" w:themeColor="accent1"/>
+                <w:sz w:val="20"/>
+              </w:rPr>
+            </w:pPr>
+            <w:r>
+              <w:rPr>
+                <w:rFonts w:ascii="Palatino Linotype" w:hAnsi="Palatino Linotype" w:cstheme="minorHAnsi"/>
+                <w:color w:val="759AA5" w:themeColor="accent1"/>
+                <w:sz w:val="20"/>
+              </w:rPr>
+              <w:t>begin</w:t>
+            </w:r>
+          </w:p>
+          <w:p>
+            <w:pPr>
+              <w:ind w:left="454"/>
+              <w:rPr>
+                <w:rFonts w:ascii="Palatino Linotype" w:hAnsi="Palatino Linotype" w:cstheme="minorHAnsi"/>
+                <w:color w:val="759AA5" w:themeColor="accent1"/>
+                <w:sz w:val="20"/>
+              </w:rPr>
+            </w:pPr>
+            <w:r>
+              <w:rPr>
+                <w:rFonts w:ascii="Palatino Linotype" w:hAnsi="Palatino Linotype" w:cstheme="minorHAnsi"/>
+                <w:color w:val="759AA5" w:themeColor="accent1"/>
+                <w:sz w:val="20"/>
+              </w:rPr>
+              <w:t>declare flag bool;</w:t>
+            </w:r>
+          </w:p>
+          <w:p>
+            <w:pPr>
+              <w:ind w:left="454"/>
+              <w:rPr>
+                <w:rFonts w:ascii="Palatino Linotype" w:hAnsi="Palatino Linotype" w:cstheme="minorHAnsi"/>
+                <w:color w:val="759AA5" w:themeColor="accent1"/>
+                <w:sz w:val="20"/>
+              </w:rPr>
+            </w:pPr>
+            <w:r>
+              <w:rPr>
+                <w:rFonts w:ascii="Palatino Linotype" w:hAnsi="Palatino Linotype" w:cstheme="minorHAnsi"/>
+                <w:color w:val="759AA5" w:themeColor="accent1"/>
+                <w:sz w:val="20"/>
+              </w:rPr>
+              <w:t>select true into flag from student whe</w:t>
+            </w:r>
             <w:bookmarkStart w:id="0" w:name="_GoBack"/>
             <w:bookmarkEnd w:id="0"/>
             <w:r>
               <w:rPr>
                 <w:rFonts w:ascii="Palatino Linotype" w:hAnsi="Palatino Linotype" w:cstheme="minorHAnsi"/>
-                <w:color w:val="5B9BD5" w:themeColor="accent1"/>
+                <w:color w:val="759AA5" w:themeColor="accent1"/>
+                <w:sz w:val="20"/>
+              </w:rPr>
+              <w:t>re id = _id;</w:t>
+            </w:r>
+          </w:p>
+          <w:p>
+            <w:pPr>
+              <w:ind w:left="454"/>
+              <w:rPr>
+                <w:rFonts w:ascii="Palatino Linotype" w:hAnsi="Palatino Linotype" w:cstheme="minorHAnsi"/>
+                <w:color w:val="759AA5" w:themeColor="accent1"/>
+                <w:sz w:val="20"/>
+              </w:rPr>
+            </w:pPr>
+            <w:r>
+              <w:rPr>
+                <w:rFonts w:ascii="Palatino Linotype" w:hAnsi="Palatino Linotype" w:cstheme="minorHAnsi"/>
+                <w:color w:val="759AA5" w:themeColor="accent1"/>
+                <w:sz w:val="20"/>
+              </w:rPr>
+              <w:t>if flag then</w:t>
+            </w:r>
+          </w:p>
+          <w:p>
+            <w:pPr>
+              <w:ind w:left="454"/>
+              <w:rPr>
+                <w:rFonts w:ascii="Palatino Linotype" w:hAnsi="Palatino Linotype" w:cstheme="minorHAnsi"/>
+                <w:color w:val="759AA5" w:themeColor="accent1"/>
+                <w:sz w:val="20"/>
+              </w:rPr>
+            </w:pPr>
+            <w:r>
+              <w:rPr>
+                <w:rFonts w:ascii="Palatino Linotype" w:hAnsi="Palatino Linotype" w:cstheme="minorHAnsi"/>
+                <w:color w:val="759AA5" w:themeColor="accent1"/>
+                <w:sz w:val="20"/>
+              </w:rPr>
+              <w:tab/>
+              <w:t xml:space="preserve">insert into </w:t>
+            </w:r>
+            <w:proofErr w:type="spellStart"/>
+            <w:r>
+              <w:rPr>
+                <w:rFonts w:ascii="Palatino Linotype" w:hAnsi="Palatino Linotype" w:cstheme="minorHAnsi"/>
+                <w:color w:val="759AA5" w:themeColor="accent1"/>
+                <w:sz w:val="20"/>
+              </w:rPr>
+              <w:t>student_qualifications</w:t>
+            </w:r>
+            <w:proofErr w:type="spellEnd"/>
+            <w:r>
+              <w:rPr>
+                <w:rFonts w:ascii="Palatino Linotype" w:hAnsi="Palatino Linotype" w:cstheme="minorHAnsi"/>
+                <w:color w:val="759AA5" w:themeColor="accent1"/>
+                <w:sz w:val="20"/>
+              </w:rPr>
+              <w:t xml:space="preserve">(id, </w:t>
+            </w:r>
+            <w:proofErr w:type="spellStart"/>
+            <w:r>
+              <w:rPr>
+                <w:rFonts w:ascii="Palatino Linotype" w:hAnsi="Palatino Linotype" w:cstheme="minorHAnsi"/>
+                <w:color w:val="759AA5" w:themeColor="accent1"/>
+                <w:sz w:val="20"/>
+              </w:rPr>
+              <w:t>studentid</w:t>
+            </w:r>
+            <w:proofErr w:type="spellEnd"/>
+            <w:r>
+              <w:rPr>
+                <w:rFonts w:ascii="Palatino Linotype" w:hAnsi="Palatino Linotype" w:cstheme="minorHAnsi"/>
+                <w:color w:val="759AA5" w:themeColor="accent1"/>
+                <w:sz w:val="20"/>
+              </w:rPr>
+              <w:t>, name, college, university, marks, year) values(_id, _</w:t>
+            </w:r>
+            <w:proofErr w:type="spellStart"/>
+            <w:r>
+              <w:rPr>
+                <w:rFonts w:ascii="Palatino Linotype" w:hAnsi="Palatino Linotype" w:cstheme="minorHAnsi"/>
+                <w:color w:val="759AA5" w:themeColor="accent1"/>
+                <w:sz w:val="20"/>
+              </w:rPr>
+              <w:t>sid</w:t>
+            </w:r>
+            <w:proofErr w:type="spellEnd"/>
+            <w:r>
+              <w:rPr>
+                <w:rFonts w:ascii="Palatino Linotype" w:hAnsi="Palatino Linotype" w:cstheme="minorHAnsi"/>
+                <w:color w:val="759AA5" w:themeColor="accent1"/>
+                <w:sz w:val="20"/>
+              </w:rPr>
+              <w:t>, _name,  _college, _university, _marks, _year);</w:t>
+            </w:r>
+          </w:p>
+          <w:p>
+            <w:pPr>
+              <w:ind w:left="454"/>
+              <w:rPr>
+                <w:rFonts w:ascii="Palatino Linotype" w:hAnsi="Palatino Linotype" w:cstheme="minorHAnsi"/>
+                <w:color w:val="759AA5" w:themeColor="accent1"/>
+                <w:sz w:val="20"/>
+              </w:rPr>
+            </w:pPr>
+            <w:r>
+              <w:rPr>
+                <w:rFonts w:ascii="Palatino Linotype" w:hAnsi="Palatino Linotype" w:cstheme="minorHAnsi"/>
+                <w:color w:val="759AA5" w:themeColor="accent1"/>
+                <w:sz w:val="20"/>
+              </w:rPr>
+              <w:tab/>
+              <w:t>set z = "record inserted";</w:t>
+            </w:r>
+          </w:p>
+          <w:p>
+            <w:pPr>
+              <w:ind w:left="454"/>
+              <w:rPr>
+                <w:rFonts w:ascii="Palatino Linotype" w:hAnsi="Palatino Linotype" w:cstheme="minorHAnsi"/>
+                <w:color w:val="759AA5" w:themeColor="accent1"/>
+                <w:sz w:val="20"/>
+              </w:rPr>
+            </w:pPr>
+            <w:r>
+              <w:rPr>
+                <w:rFonts w:ascii="Palatino Linotype" w:hAnsi="Palatino Linotype" w:cstheme="minorHAnsi"/>
+                <w:color w:val="759AA5" w:themeColor="accent1"/>
+                <w:sz w:val="20"/>
+              </w:rPr>
+              <w:t>else</w:t>
+            </w:r>
+          </w:p>
+          <w:p>
+            <w:pPr>
+              <w:ind w:left="454"/>
+              <w:rPr>
+                <w:rFonts w:ascii="Palatino Linotype" w:hAnsi="Palatino Linotype" w:cstheme="minorHAnsi"/>
+                <w:color w:val="759AA5" w:themeColor="accent1"/>
+                <w:sz w:val="20"/>
+              </w:rPr>
+            </w:pPr>
+            <w:r>
+              <w:rPr>
+                <w:rFonts w:ascii="Palatino Linotype" w:hAnsi="Palatino Linotype" w:cstheme="minorHAnsi"/>
+                <w:color w:val="759AA5" w:themeColor="accent1"/>
+                <w:sz w:val="20"/>
+              </w:rPr>
+              <w:tab/>
+              <w:t>set z = "student not found";</w:t>
+            </w:r>
+          </w:p>
+          <w:p>
+            <w:pPr>
+              <w:ind w:left="454"/>
+              <w:rPr>
+                <w:rFonts w:ascii="Palatino Linotype" w:hAnsi="Palatino Linotype" w:cstheme="minorHAnsi"/>
+                <w:color w:val="759AA5" w:themeColor="accent1"/>
+                <w:sz w:val="20"/>
+              </w:rPr>
+            </w:pPr>
+            <w:r>
+              <w:rPr>
+                <w:rFonts w:ascii="Palatino Linotype" w:hAnsi="Palatino Linotype" w:cstheme="minorHAnsi"/>
+                <w:color w:val="759AA5" w:themeColor="accent1"/>
+                <w:sz w:val="20"/>
+              </w:rPr>
+              <w:t>end if ;</w:t>
+            </w:r>
+          </w:p>
+          <w:p>
+            <w:pPr>
+              <w:ind w:left="454"/>
+              <w:rPr>
+                <w:rFonts w:ascii="Palatino Linotype" w:hAnsi="Palatino Linotype" w:cstheme="minorHAnsi"/>
+                <w:color w:val="759AA5" w:themeColor="accent1"/>
+                <w:sz w:val="20"/>
+              </w:rPr>
+            </w:pPr>
+            <w:r>
+              <w:rPr>
+                <w:rFonts w:ascii="Palatino Linotype" w:hAnsi="Palatino Linotype" w:cstheme="minorHAnsi"/>
+                <w:color w:val="759AA5" w:themeColor="accent1"/>
                 <w:sz w:val="20"/>
               </w:rPr>
               <w:t>end $</w:t>
@@ -3712,17 +3399,25 @@
               <w:ind w:left="454"/>
               <w:rPr>
                 <w:rFonts w:ascii="Palatino Linotype" w:hAnsi="Palatino Linotype" w:cstheme="minorHAnsi"/>
-                <w:color w:val="5B9BD5" w:themeColor="accent1"/>
-                <w:sz w:val="20"/>
-              </w:rPr>
-            </w:pPr>
-            <w:r>
-              <w:rPr>
-                <w:rFonts w:ascii="Palatino Linotype" w:hAnsi="Palatino Linotype" w:cstheme="minorHAnsi"/>
-                <w:color w:val="5B9BD5" w:themeColor="accent1"/>
+                <w:color w:val="759AA5" w:themeColor="accent1"/>
+                <w:sz w:val="20"/>
+              </w:rPr>
+            </w:pPr>
+            <w:r>
+              <w:rPr>
+                <w:rFonts w:ascii="Palatino Linotype" w:hAnsi="Palatino Linotype" w:cstheme="minorHAnsi"/>
+                <w:color w:val="759AA5" w:themeColor="accent1"/>
                 <w:sz w:val="20"/>
               </w:rPr>
               <w:t>delimiter ;</w:t>
+            </w:r>
+            <w:r>
+              <w:rPr>
+                <w:rFonts w:ascii="Palatino Linotype" w:hAnsi="Palatino Linotype" w:cstheme="minorHAnsi"/>
+                <w:color w:val="759AA5" w:themeColor="accent1"/>
+                <w:sz w:val="20"/>
+              </w:rPr>
+              <w:tab/>
             </w:r>
           </w:p>
         </w:tc>
@@ -4776,7 +4471,7 @@
     </w:pPr>
     <w:rPr>
       <w:rFonts w:asciiTheme="majorHAnsi" w:eastAsiaTheme="majorEastAsia" w:hAnsiTheme="majorHAnsi" w:cstheme="majorBidi"/>
-      <w:color w:val="2E74B5" w:themeColor="accent1" w:themeShade="BF"/>
+      <w:color w:val="53757F" w:themeColor="accent1" w:themeShade="BF"/>
       <w:sz w:val="32"/>
       <w:szCs w:val="32"/>
     </w:rPr>
@@ -4834,7 +4529,7 @@
     <w:unhideWhenUsed/>
     <w:rsid w:val="00DF4A7A"/>
     <w:rPr>
-      <w:color w:val="0563C1" w:themeColor="hyperlink"/>
+      <w:color w:val="66AACD" w:themeColor="hyperlink"/>
       <w:u w:val="single"/>
     </w:rPr>
   </w:style>
@@ -4846,7 +4541,7 @@
     <w:unhideWhenUsed/>
     <w:rsid w:val="00BE7B4A"/>
     <w:rPr>
-      <w:color w:val="954F72" w:themeColor="followedHyperlink"/>
+      <w:color w:val="809DB3" w:themeColor="followedHyperlink"/>
       <w:u w:val="single"/>
     </w:rPr>
   </w:style>
@@ -4858,7 +4553,7 @@
     <w:rsid w:val="005F73D9"/>
     <w:rPr>
       <w:rFonts w:asciiTheme="majorHAnsi" w:eastAsiaTheme="majorEastAsia" w:hAnsiTheme="majorHAnsi" w:cstheme="majorBidi"/>
-      <w:color w:val="2E74B5" w:themeColor="accent1" w:themeShade="BF"/>
+      <w:color w:val="53757F" w:themeColor="accent1" w:themeShade="BF"/>
       <w:sz w:val="32"/>
       <w:szCs w:val="32"/>
     </w:rPr>
@@ -4976,12 +4671,12 @@
       <w:tblStyleColBandSize w:val="1"/>
       <w:tblInd w:w="0" w:type="dxa"/>
       <w:tblBorders>
-        <w:top w:val="single" w:sz="4" w:space="0" w:color="BDD6EE" w:themeColor="accent1" w:themeTint="66"/>
-        <w:left w:val="single" w:sz="4" w:space="0" w:color="BDD6EE" w:themeColor="accent1" w:themeTint="66"/>
-        <w:bottom w:val="single" w:sz="4" w:space="0" w:color="BDD6EE" w:themeColor="accent1" w:themeTint="66"/>
-        <w:right w:val="single" w:sz="4" w:space="0" w:color="BDD6EE" w:themeColor="accent1" w:themeTint="66"/>
-        <w:insideH w:val="single" w:sz="4" w:space="0" w:color="BDD6EE" w:themeColor="accent1" w:themeTint="66"/>
-        <w:insideV w:val="single" w:sz="4" w:space="0" w:color="BDD6EE" w:themeColor="accent1" w:themeTint="66"/>
+        <w:top w:val="single" w:sz="4" w:space="0" w:color="C7D6DB" w:themeColor="accent1" w:themeTint="66"/>
+        <w:left w:val="single" w:sz="4" w:space="0" w:color="C7D6DB" w:themeColor="accent1" w:themeTint="66"/>
+        <w:bottom w:val="single" w:sz="4" w:space="0" w:color="C7D6DB" w:themeColor="accent1" w:themeTint="66"/>
+        <w:right w:val="single" w:sz="4" w:space="0" w:color="C7D6DB" w:themeColor="accent1" w:themeTint="66"/>
+        <w:insideH w:val="single" w:sz="4" w:space="0" w:color="C7D6DB" w:themeColor="accent1" w:themeTint="66"/>
+        <w:insideV w:val="single" w:sz="4" w:space="0" w:color="C7D6DB" w:themeColor="accent1" w:themeTint="66"/>
       </w:tblBorders>
       <w:tblCellMar>
         <w:top w:w="0" w:type="dxa"/>
@@ -4998,7 +4693,7 @@
       <w:tblPr/>
       <w:tcPr>
         <w:tcBorders>
-          <w:bottom w:val="single" w:sz="12" w:space="0" w:color="9CC2E5" w:themeColor="accent1" w:themeTint="99"/>
+          <w:bottom w:val="single" w:sz="12" w:space="0" w:color="ACC2C9" w:themeColor="accent1" w:themeTint="99"/>
         </w:tcBorders>
       </w:tcPr>
     </w:tblStylePr>
@@ -5010,7 +4705,7 @@
       <w:tblPr/>
       <w:tcPr>
         <w:tcBorders>
-          <w:top w:val="double" w:sz="2" w:space="0" w:color="9CC2E5" w:themeColor="accent1" w:themeTint="99"/>
+          <w:top w:val="double" w:sz="2" w:space="0" w:color="ACC2C9" w:themeColor="accent1" w:themeTint="99"/>
         </w:tcBorders>
       </w:tcPr>
     </w:tblStylePr>
@@ -5040,12 +4735,12 @@
       <w:tblStyleColBandSize w:val="1"/>
       <w:tblInd w:w="0" w:type="dxa"/>
       <w:tblBorders>
-        <w:top w:val="single" w:sz="4" w:space="0" w:color="9CC2E5" w:themeColor="accent1" w:themeTint="99"/>
-        <w:left w:val="single" w:sz="4" w:space="0" w:color="9CC2E5" w:themeColor="accent1" w:themeTint="99"/>
-        <w:bottom w:val="single" w:sz="4" w:space="0" w:color="9CC2E5" w:themeColor="accent1" w:themeTint="99"/>
-        <w:right w:val="single" w:sz="4" w:space="0" w:color="9CC2E5" w:themeColor="accent1" w:themeTint="99"/>
-        <w:insideH w:val="single" w:sz="4" w:space="0" w:color="9CC2E5" w:themeColor="accent1" w:themeTint="99"/>
-        <w:insideV w:val="single" w:sz="4" w:space="0" w:color="9CC2E5" w:themeColor="accent1" w:themeTint="99"/>
+        <w:top w:val="single" w:sz="4" w:space="0" w:color="ACC2C9" w:themeColor="accent1" w:themeTint="99"/>
+        <w:left w:val="single" w:sz="4" w:space="0" w:color="ACC2C9" w:themeColor="accent1" w:themeTint="99"/>
+        <w:bottom w:val="single" w:sz="4" w:space="0" w:color="ACC2C9" w:themeColor="accent1" w:themeTint="99"/>
+        <w:right w:val="single" w:sz="4" w:space="0" w:color="ACC2C9" w:themeColor="accent1" w:themeTint="99"/>
+        <w:insideH w:val="single" w:sz="4" w:space="0" w:color="ACC2C9" w:themeColor="accent1" w:themeTint="99"/>
+        <w:insideV w:val="single" w:sz="4" w:space="0" w:color="ACC2C9" w:themeColor="accent1" w:themeTint="99"/>
       </w:tblBorders>
       <w:tblCellMar>
         <w:top w:w="0" w:type="dxa"/>
@@ -5128,20 +4823,20 @@
     <w:tblStylePr w:type="band1Vert">
       <w:tblPr/>
       <w:tcPr>
-        <w:shd w:val="clear" w:color="auto" w:fill="DEEAF6" w:themeFill="accent1" w:themeFillTint="33"/>
+        <w:shd w:val="clear" w:color="auto" w:fill="E3EAED" w:themeFill="accent1" w:themeFillTint="33"/>
       </w:tcPr>
     </w:tblStylePr>
     <w:tblStylePr w:type="band1Horz">
       <w:tblPr/>
       <w:tcPr>
-        <w:shd w:val="clear" w:color="auto" w:fill="DEEAF6" w:themeFill="accent1" w:themeFillTint="33"/>
+        <w:shd w:val="clear" w:color="auto" w:fill="E3EAED" w:themeFill="accent1" w:themeFillTint="33"/>
       </w:tcPr>
     </w:tblStylePr>
     <w:tblStylePr w:type="neCell">
       <w:tblPr/>
       <w:tcPr>
         <w:tcBorders>
-          <w:bottom w:val="single" w:sz="4" w:space="0" w:color="9CC2E5" w:themeColor="accent1" w:themeTint="99"/>
+          <w:bottom w:val="single" w:sz="4" w:space="0" w:color="ACC2C9" w:themeColor="accent1" w:themeTint="99"/>
         </w:tcBorders>
       </w:tcPr>
     </w:tblStylePr>
@@ -5149,7 +4844,7 @@
       <w:tblPr/>
       <w:tcPr>
         <w:tcBorders>
-          <w:bottom w:val="single" w:sz="4" w:space="0" w:color="9CC2E5" w:themeColor="accent1" w:themeTint="99"/>
+          <w:bottom w:val="single" w:sz="4" w:space="0" w:color="ACC2C9" w:themeColor="accent1" w:themeTint="99"/>
         </w:tcBorders>
       </w:tcPr>
     </w:tblStylePr>
@@ -5157,7 +4852,7 @@
       <w:tblPr/>
       <w:tcPr>
         <w:tcBorders>
-          <w:top w:val="single" w:sz="4" w:space="0" w:color="9CC2E5" w:themeColor="accent1" w:themeTint="99"/>
+          <w:top w:val="single" w:sz="4" w:space="0" w:color="ACC2C9" w:themeColor="accent1" w:themeTint="99"/>
         </w:tcBorders>
       </w:tcPr>
     </w:tblStylePr>
@@ -5165,7 +4860,7 @@
       <w:tblPr/>
       <w:tcPr>
         <w:tcBorders>
-          <w:top w:val="single" w:sz="4" w:space="0" w:color="9CC2E5" w:themeColor="accent1" w:themeTint="99"/>
+          <w:top w:val="single" w:sz="4" w:space="0" w:color="ACC2C9" w:themeColor="accent1" w:themeTint="99"/>
         </w:tcBorders>
       </w:tcPr>
     </w:tblStylePr>
@@ -5380,9 +5075,9 @@
 </file>
 
 <file path=word/theme/theme1.xml><?xml version="1.0" encoding="utf-8"?>
-<a:theme xmlns:a="http://schemas.openxmlformats.org/drawingml/2006/main" name="Office Theme">
+<a:theme xmlns:a="http://schemas.openxmlformats.org/drawingml/2006/main" name="Thatch">
   <a:themeElements>
-    <a:clrScheme name="Office">
+    <a:clrScheme name="Thatch">
       <a:dk1>
         <a:sysClr val="windowText" lastClr="000000"/>
       </a:dk1>
@@ -5390,83 +5085,50 @@
         <a:sysClr val="window" lastClr="FFFFFF"/>
       </a:lt1>
       <a:dk2>
-        <a:srgbClr val="44546A"/>
+        <a:srgbClr val="1D3641"/>
       </a:dk2>
       <a:lt2>
-        <a:srgbClr val="E7E6E6"/>
+        <a:srgbClr val="DFE6D0"/>
       </a:lt2>
       <a:accent1>
-        <a:srgbClr val="5B9BD5"/>
+        <a:srgbClr val="759AA5"/>
       </a:accent1>
       <a:accent2>
-        <a:srgbClr val="ED7D31"/>
+        <a:srgbClr val="CFC60D"/>
       </a:accent2>
       <a:accent3>
-        <a:srgbClr val="A5A5A5"/>
+        <a:srgbClr val="99987F"/>
       </a:accent3>
       <a:accent4>
-        <a:srgbClr val="FFC000"/>
+        <a:srgbClr val="90AC97"/>
       </a:accent4>
       <a:accent5>
-        <a:srgbClr val="4472C4"/>
+        <a:srgbClr val="FFAD1C"/>
       </a:accent5>
       <a:accent6>
-        <a:srgbClr val="70AD47"/>
+        <a:srgbClr val="B9AB6F"/>
       </a:accent6>
       <a:hlink>
-        <a:srgbClr val="0563C1"/>
+        <a:srgbClr val="66AACD"/>
       </a:hlink>
       <a:folHlink>
-        <a:srgbClr val="954F72"/>
+        <a:srgbClr val="809DB3"/>
       </a:folHlink>
     </a:clrScheme>
-    <a:fontScheme name="Office">
+    <a:fontScheme name="Median">
       <a:majorFont>
-        <a:latin typeface="Calibri Light"/>
+        <a:latin typeface="Tw Cen MT"/>
         <a:ea typeface=""/>
         <a:cs typeface=""/>
-        <a:font script="Jpan" typeface="ＭＳ ゴシック"/>
-        <a:font script="Hang" typeface="맑은 고딕"/>
-        <a:font script="Hans" typeface="宋体"/>
-        <a:font script="Hant" typeface="新細明體"/>
-        <a:font script="Arab" typeface="Times New Roman"/>
-        <a:font script="Hebr" typeface="Times New Roman"/>
-        <a:font script="Thai" typeface="Angsana New"/>
-        <a:font script="Ethi" typeface="Nyala"/>
-        <a:font script="Beng" typeface="Vrinda"/>
-        <a:font script="Gujr" typeface="Shruti"/>
-        <a:font script="Khmr" typeface="MoolBoran"/>
-        <a:font script="Knda" typeface="Tunga"/>
-        <a:font script="Guru" typeface="Raavi"/>
-        <a:font script="Cans" typeface="Euphemia"/>
-        <a:font script="Cher" typeface="Plantagenet Cherokee"/>
-        <a:font script="Yiii" typeface="Microsoft Yi Baiti"/>
-        <a:font script="Tibt" typeface="Microsoft Himalaya"/>
-        <a:font script="Thaa" typeface="MV Boli"/>
-        <a:font script="Deva" typeface="Mangal"/>
-        <a:font script="Telu" typeface="Gautami"/>
-        <a:font script="Taml" typeface="Latha"/>
-        <a:font script="Syrc" typeface="Estrangelo Edessa"/>
-        <a:font script="Orya" typeface="Kalinga"/>
-        <a:font script="Mlym" typeface="Kartika"/>
-        <a:font script="Laoo" typeface="DokChampa"/>
-        <a:font script="Sinh" typeface="Iskoola Pota"/>
-        <a:font script="Mong" typeface="Mongolian Baiti"/>
-        <a:font script="Viet" typeface="Times New Roman"/>
-        <a:font script="Uigh" typeface="Microsoft Uighur"/>
-        <a:font script="Geor" typeface="Sylfaen"/>
-      </a:majorFont>
-      <a:minorFont>
-        <a:latin typeface="Calibri"/>
-        <a:ea typeface=""/>
-        <a:cs typeface=""/>
-        <a:font script="Jpan" typeface="ＭＳ 明朝"/>
-        <a:font script="Hang" typeface="맑은 고딕"/>
-        <a:font script="Hans" typeface="宋体"/>
-        <a:font script="Hant" typeface="新細明體"/>
+        <a:font script="Grek" typeface="Calibri"/>
+        <a:font script="Cyrl" typeface="Calibri"/>
+        <a:font script="Jpan" typeface="HG創英角ｺﾞｼｯｸUB"/>
+        <a:font script="Hang" typeface="HY얕은샘물M"/>
+        <a:font script="Hans" typeface="华文仿宋"/>
+        <a:font script="Hant" typeface="微軟正黑體"/>
         <a:font script="Arab" typeface="Arial"/>
-        <a:font script="Hebr" typeface="Arial"/>
-        <a:font script="Thai" typeface="Cordia New"/>
+        <a:font script="Hebr" typeface="Levenim MT"/>
+        <a:font script="Thai" typeface="FreesiaUPC"/>
         <a:font script="Ethi" typeface="Nyala"/>
         <a:font script="Beng" typeface="Vrinda"/>
         <a:font script="Gujr" typeface="Shruti"/>
@@ -5487,12 +5149,49 @@
         <a:font script="Laoo" typeface="DokChampa"/>
         <a:font script="Sinh" typeface="Iskoola Pota"/>
         <a:font script="Mong" typeface="Mongolian Baiti"/>
-        <a:font script="Viet" typeface="Arial"/>
+        <a:font script="Viet" typeface="Tahoma"/>
+        <a:font script="Uigh" typeface="Microsoft Uighur"/>
+        <a:font script="Geor" typeface="Sylfaen"/>
+      </a:majorFont>
+      <a:minorFont>
+        <a:latin typeface="Tw Cen MT"/>
+        <a:ea typeface=""/>
+        <a:cs typeface=""/>
+        <a:font script="Grek" typeface="Calibri"/>
+        <a:font script="Cyrl" typeface="Calibri"/>
+        <a:font script="Jpan" typeface="HG創英角ｺﾞｼｯｸUB"/>
+        <a:font script="Hang" typeface="HY얕은샘물M"/>
+        <a:font script="Hans" typeface="华文仿宋"/>
+        <a:font script="Hant" typeface="微軟正黑體"/>
+        <a:font script="Arab" typeface="Arial"/>
+        <a:font script="Hebr" typeface="Levenim MT"/>
+        <a:font script="Thai" typeface="FreesiaUPC"/>
+        <a:font script="Ethi" typeface="Nyala"/>
+        <a:font script="Beng" typeface="Vrinda"/>
+        <a:font script="Gujr" typeface="Shruti"/>
+        <a:font script="Khmr" typeface="DaunPenh"/>
+        <a:font script="Knda" typeface="Tunga"/>
+        <a:font script="Guru" typeface="Raavi"/>
+        <a:font script="Cans" typeface="Euphemia"/>
+        <a:font script="Cher" typeface="Plantagenet Cherokee"/>
+        <a:font script="Yiii" typeface="Microsoft Yi Baiti"/>
+        <a:font script="Tibt" typeface="Microsoft Himalaya"/>
+        <a:font script="Thaa" typeface="MV Boli"/>
+        <a:font script="Deva" typeface="Mangal"/>
+        <a:font script="Telu" typeface="Gautami"/>
+        <a:font script="Taml" typeface="Latha"/>
+        <a:font script="Syrc" typeface="Estrangelo Edessa"/>
+        <a:font script="Orya" typeface="Kalinga"/>
+        <a:font script="Mlym" typeface="Kartika"/>
+        <a:font script="Laoo" typeface="DokChampa"/>
+        <a:font script="Sinh" typeface="Iskoola Pota"/>
+        <a:font script="Mong" typeface="Mongolian Baiti"/>
+        <a:font script="Viet" typeface="Tahoma"/>
         <a:font script="Uigh" typeface="Microsoft Uighur"/>
         <a:font script="Geor" typeface="Sylfaen"/>
       </a:minorFont>
     </a:fontScheme>
-    <a:fmtScheme name="Office">
+    <a:fmtScheme name="Thatch">
       <a:fillStyleLst>
         <a:solidFill>
           <a:schemeClr val="phClr"/>
@@ -5501,141 +5200,186 @@
           <a:gsLst>
             <a:gs pos="0">
               <a:schemeClr val="phClr">
-                <a:lumMod val="110000"/>
-                <a:satMod val="105000"/>
-                <a:tint val="67000"/>
+                <a:tint val="79000"/>
+                <a:satMod val="180000"/>
               </a:schemeClr>
             </a:gs>
-            <a:gs pos="50000">
+            <a:gs pos="65000">
               <a:schemeClr val="phClr">
-                <a:lumMod val="105000"/>
-                <a:satMod val="103000"/>
-                <a:tint val="73000"/>
+                <a:tint val="52000"/>
+                <a:satMod val="250000"/>
               </a:schemeClr>
             </a:gs>
             <a:gs pos="100000">
               <a:schemeClr val="phClr">
-                <a:lumMod val="105000"/>
-                <a:satMod val="109000"/>
-                <a:tint val="81000"/>
+                <a:tint val="29000"/>
+                <a:satMod val="300000"/>
               </a:schemeClr>
             </a:gs>
           </a:gsLst>
-          <a:lin ang="5400000" scaled="0"/>
+          <a:lin ang="16200000" scaled="0"/>
         </a:gradFill>
         <a:gradFill rotWithShape="1">
           <a:gsLst>
             <a:gs pos="0">
               <a:schemeClr val="phClr">
-                <a:satMod val="103000"/>
-                <a:lumMod val="102000"/>
-                <a:tint val="94000"/>
+                <a:shade val="15000"/>
+                <a:satMod val="180000"/>
               </a:schemeClr>
             </a:gs>
             <a:gs pos="50000">
               <a:schemeClr val="phClr">
-                <a:satMod val="110000"/>
-                <a:lumMod val="100000"/>
-                <a:shade val="100000"/>
+                <a:shade val="45000"/>
+                <a:satMod val="170000"/>
+              </a:schemeClr>
+            </a:gs>
+            <a:gs pos="70000">
+              <a:schemeClr val="phClr">
+                <a:tint val="99000"/>
+                <a:shade val="65000"/>
+                <a:satMod val="155000"/>
               </a:schemeClr>
             </a:gs>
             <a:gs pos="100000">
               <a:schemeClr val="phClr">
-                <a:lumMod val="99000"/>
-                <a:satMod val="120000"/>
-                <a:shade val="78000"/>
+                <a:tint val="95500"/>
+                <a:shade val="100000"/>
+                <a:satMod val="155000"/>
               </a:schemeClr>
             </a:gs>
           </a:gsLst>
-          <a:lin ang="5400000" scaled="0"/>
+          <a:lin ang="16200000" scaled="0"/>
         </a:gradFill>
       </a:fillStyleLst>
       <a:lnStyleLst>
-        <a:ln w="6350" cap="flat" cmpd="sng" algn="ctr">
+        <a:ln w="9525" cap="flat" cmpd="sng" algn="ctr">
           <a:solidFill>
             <a:schemeClr val="phClr"/>
           </a:solidFill>
           <a:prstDash val="solid"/>
-          <a:miter lim="800000"/>
         </a:ln>
-        <a:ln w="12700" cap="flat" cmpd="sng" algn="ctr">
+        <a:ln w="15875" cap="flat" cmpd="sng" algn="ctr">
           <a:solidFill>
             <a:schemeClr val="phClr"/>
           </a:solidFill>
           <a:prstDash val="solid"/>
-          <a:miter lim="800000"/>
         </a:ln>
-        <a:ln w="19050" cap="flat" cmpd="sng" algn="ctr">
+        <a:ln w="38100" cap="flat" cmpd="sng" algn="ctr">
           <a:solidFill>
             <a:schemeClr val="phClr"/>
           </a:solidFill>
           <a:prstDash val="solid"/>
-          <a:miter lim="800000"/>
         </a:ln>
       </a:lnStyleLst>
       <a:effectStyleLst>
         <a:effectStyle>
-          <a:effectLst/>
-        </a:effectStyle>
-        <a:effectStyle>
-          <a:effectLst/>
+          <a:effectLst>
+            <a:outerShdw blurRad="63500" dist="25400" dir="5400000" rotWithShape="0">
+              <a:srgbClr val="000000">
+                <a:alpha val="43000"/>
+              </a:srgbClr>
+            </a:outerShdw>
+          </a:effectLst>
         </a:effectStyle>
         <a:effectStyle>
           <a:effectLst>
-            <a:outerShdw blurRad="57150" dist="19050" dir="5400000" algn="ctr" rotWithShape="0">
+            <a:outerShdw blurRad="63500" dist="25400" dir="5400000" rotWithShape="0">
               <a:srgbClr val="000000">
-                <a:alpha val="63000"/>
+                <a:alpha val="43000"/>
               </a:srgbClr>
             </a:outerShdw>
           </a:effectLst>
+          <a:scene3d>
+            <a:camera prst="orthographicFront">
+              <a:rot lat="0" lon="0" rev="0"/>
+            </a:camera>
+            <a:lightRig rig="brightRoom" dir="t">
+              <a:rot lat="0" lon="0" rev="8700000"/>
+            </a:lightRig>
+          </a:scene3d>
+          <a:sp3d contourW="12700" prstMaterial="dkEdge">
+            <a:bevelT w="0" h="0" prst="relaxedInset"/>
+            <a:contourClr>
+              <a:schemeClr val="phClr">
+                <a:shade val="65000"/>
+                <a:satMod val="150000"/>
+              </a:schemeClr>
+            </a:contourClr>
+          </a:sp3d>
+        </a:effectStyle>
+        <a:effectStyle>
+          <a:effectLst>
+            <a:outerShdw blurRad="63500" dist="25400" dir="5400000" rotWithShape="0">
+              <a:srgbClr val="000000">
+                <a:alpha val="43000"/>
+              </a:srgbClr>
+            </a:outerShdw>
+          </a:effectLst>
+          <a:scene3d>
+            <a:camera prst="orthographicFront">
+              <a:rot lat="0" lon="0" rev="0"/>
+            </a:camera>
+            <a:lightRig rig="glow" dir="t">
+              <a:rot lat="0" lon="0" rev="13200000"/>
+            </a:lightRig>
+          </a:scene3d>
+          <a:sp3d prstMaterial="dkEdge">
+            <a:bevelT w="63500" h="50800" prst="relaxedInset"/>
+          </a:sp3d>
         </a:effectStyle>
       </a:effectStyleLst>
       <a:bgFillStyleLst>
         <a:solidFill>
           <a:schemeClr val="phClr"/>
         </a:solidFill>
-        <a:solidFill>
-          <a:schemeClr val="phClr">
-            <a:tint val="95000"/>
-            <a:satMod val="170000"/>
-          </a:schemeClr>
-        </a:solidFill>
         <a:gradFill rotWithShape="1">
           <a:gsLst>
             <a:gs pos="0">
               <a:schemeClr val="phClr">
-                <a:tint val="93000"/>
-                <a:satMod val="150000"/>
-                <a:shade val="98000"/>
-                <a:lumMod val="102000"/>
+                <a:tint val="85000"/>
+                <a:shade val="95000"/>
+                <a:satMod val="200000"/>
               </a:schemeClr>
             </a:gs>
-            <a:gs pos="50000">
+            <a:gs pos="53000">
               <a:schemeClr val="phClr">
-                <a:tint val="98000"/>
-                <a:satMod val="130000"/>
-                <a:shade val="90000"/>
-                <a:lumMod val="103000"/>
+                <a:shade val="60000"/>
+                <a:satMod val="220000"/>
               </a:schemeClr>
             </a:gs>
             <a:gs pos="100000">
               <a:schemeClr val="phClr">
-                <a:shade val="63000"/>
-                <a:satMod val="120000"/>
+                <a:shade val="45000"/>
+                <a:satMod val="220000"/>
               </a:schemeClr>
             </a:gs>
           </a:gsLst>
-          <a:lin ang="5400000" scaled="0"/>
+          <a:lin ang="16200000" scaled="0"/>
+        </a:gradFill>
+        <a:gradFill rotWithShape="1">
+          <a:gsLst>
+            <a:gs pos="0">
+              <a:schemeClr val="phClr">
+                <a:tint val="83000"/>
+                <a:shade val="97000"/>
+                <a:satMod val="230000"/>
+              </a:schemeClr>
+            </a:gs>
+            <a:gs pos="100000">
+              <a:schemeClr val="phClr">
+                <a:shade val="35000"/>
+                <a:satMod val="250000"/>
+              </a:schemeClr>
+            </a:gs>
+          </a:gsLst>
+          <a:path path="circle">
+            <a:fillToRect l="15000" t="50000" r="85000" b="60000"/>
+          </a:path>
         </a:gradFill>
       </a:bgFillStyleLst>
     </a:fmtScheme>
   </a:themeElements>
   <a:objectDefaults/>
   <a:extraClrSchemeLst/>
-  <a:extLst>
-    <a:ext uri="{05A4C25C-085E-4340-85A3-A5531E510DB2}">
-      <thm15:themeFamily xmlns:thm15="http://schemas.microsoft.com/office/thememl/2012/main" xmlns="" name="Office Theme" id="{62F939B6-93AF-4DB8-9C6B-D6C7DFDC589F}" vid="{4A3C46E8-61CC-4603-A589-7422A47A8E4A}"/>
-    </a:ext>
-  </a:extLst>
 </a:theme>
 </file>